--- a/Ne-yo/Beautiful-Monster/Explicación.docx
+++ b/Ne-yo/Beautiful-Monster/Explicación.docx
@@ -845,7 +845,6 @@
           <w:rFonts w:ascii="Times New Roman" w:hAnsi="Times New Roman" w:cs="Times New Roman"/>
           <w:b/>
           <w:u w:val="single"/>
-          <w:lang w:val="en-US"/>
         </w:rPr>
       </w:pPr>
       <w:r>
@@ -958,15 +957,7 @@
           <w:b/>
           <w:lang w:val="en-US"/>
         </w:rPr>
-        <w:t xml:space="preserve"> loved telling s</w:t>
-      </w:r>
-      <w:r>
-        <w:rPr>
-          <w:rFonts w:ascii="Times New Roman" w:hAnsi="Times New Roman" w:cs="Times New Roman"/>
-          <w:b/>
-          <w:lang w:val="en-US"/>
-        </w:rPr>
-        <w:t>tories — not just making music.</w:t>
+        <w:t xml:space="preserve"> loved telling stories — not just making music.</w:t>
       </w:r>
     </w:p>
     <w:p>
@@ -4789,19 +4780,73 @@
         <w:rPr>
           <w:b/>
           <w:color w:val="FFFFFF" w:themeColor="background1"/>
-          <w:lang w:val="en-US"/>
-        </w:rPr>
-      </w:pPr>
+        </w:rPr>
+      </w:pPr>
+      <w:proofErr w:type="spellStart"/>
       <w:r>
         <w:rPr>
           <w:b/>
           <w:color w:val="FFFFFF" w:themeColor="background1"/>
           <w:highlight w:val="red"/>
-          <w:lang w:val="en-US"/>
         </w:rPr>
         <w:lastRenderedPageBreak/>
-        <w:t>Seen one like you</w:t>
-      </w:r>
+        <w:t>Seen</w:t>
+      </w:r>
+      <w:proofErr w:type="spellEnd"/>
+      <w:r>
+        <w:rPr>
+          <w:b/>
+          <w:color w:val="FFFFFF" w:themeColor="background1"/>
+          <w:highlight w:val="red"/>
+        </w:rPr>
+        <w:t xml:space="preserve"> </w:t>
+      </w:r>
+      <w:proofErr w:type="spellStart"/>
+      <w:r>
+        <w:rPr>
+          <w:b/>
+          <w:color w:val="FFFFFF" w:themeColor="background1"/>
+          <w:highlight w:val="red"/>
+        </w:rPr>
+        <w:t>one</w:t>
+      </w:r>
+      <w:proofErr w:type="spellEnd"/>
+      <w:r>
+        <w:rPr>
+          <w:b/>
+          <w:color w:val="FFFFFF" w:themeColor="background1"/>
+          <w:highlight w:val="red"/>
+        </w:rPr>
+        <w:t xml:space="preserve"> </w:t>
+      </w:r>
+      <w:proofErr w:type="spellStart"/>
+      <w:r>
+        <w:rPr>
+          <w:b/>
+          <w:color w:val="FFFFFF" w:themeColor="background1"/>
+          <w:highlight w:val="red"/>
+        </w:rPr>
+        <w:t>like</w:t>
+      </w:r>
+      <w:proofErr w:type="spellEnd"/>
+      <w:r>
+        <w:rPr>
+          <w:b/>
+          <w:color w:val="FFFFFF" w:themeColor="background1"/>
+          <w:highlight w:val="red"/>
+        </w:rPr>
+        <w:t xml:space="preserve"> </w:t>
+      </w:r>
+      <w:proofErr w:type="spellStart"/>
+      <w:r>
+        <w:rPr>
+          <w:b/>
+          <w:color w:val="FFFFFF" w:themeColor="background1"/>
+          <w:highlight w:val="red"/>
+        </w:rPr>
+        <w:t>you</w:t>
+      </w:r>
+      <w:proofErr w:type="spellEnd"/>
     </w:p>
     <w:p>
       <w:pPr>
@@ -4809,7 +4854,6 @@
         <w:rPr>
           <w:b/>
           <w:color w:val="FFFFFF" w:themeColor="background1"/>
-          <w:lang w:val="en-US"/>
         </w:rPr>
       </w:pPr>
     </w:p>
@@ -6862,13 +6906,5530 @@
     </w:p>
     <w:p>
       <w:pPr>
+        <w:rPr>
+          <w:rFonts w:ascii="Times New Roman" w:hAnsi="Times New Roman" w:cs="Times New Roman"/>
+        </w:rPr>
+      </w:pPr>
+    </w:p>
+    <w:p>
+      <w:pPr>
+        <w:rPr>
+          <w:rFonts w:ascii="Times New Roman" w:hAnsi="Times New Roman" w:cs="Times New Roman"/>
+        </w:rPr>
+      </w:pPr>
+    </w:p>
+    <w:p>
+      <w:pPr>
+        <w:rPr>
+          <w:rFonts w:ascii="Times New Roman" w:hAnsi="Times New Roman" w:cs="Times New Roman"/>
+        </w:rPr>
+      </w:pPr>
+    </w:p>
+    <w:p>
+      <w:pPr>
+        <w:rPr>
+          <w:rFonts w:ascii="Times New Roman" w:hAnsi="Times New Roman" w:cs="Times New Roman"/>
+        </w:rPr>
+      </w:pPr>
+    </w:p>
+    <w:p>
+      <w:pPr>
+        <w:rPr>
+          <w:rFonts w:ascii="Times New Roman" w:hAnsi="Times New Roman" w:cs="Times New Roman"/>
+        </w:rPr>
+      </w:pPr>
+    </w:p>
+    <w:p>
+      <w:pPr>
+        <w:rPr>
+          <w:rFonts w:ascii="Times New Roman" w:hAnsi="Times New Roman" w:cs="Times New Roman"/>
+        </w:rPr>
+      </w:pPr>
+    </w:p>
+    <w:p>
+      <w:pPr>
         <w:jc w:val="center"/>
         <w:rPr>
+          <w:b/>
+          <w:color w:val="FFFFFF" w:themeColor="background1"/>
+          <w:highlight w:val="red"/>
+        </w:rPr>
+      </w:pPr>
+    </w:p>
+    <w:p>
+      <w:pPr>
+        <w:jc w:val="center"/>
+        <w:rPr>
+          <w:b/>
+          <w:color w:val="FFFFFF" w:themeColor="background1"/>
+        </w:rPr>
+      </w:pPr>
+      <w:proofErr w:type="spellStart"/>
+      <w:r>
+        <w:rPr>
+          <w:b/>
+          <w:color w:val="FFFFFF" w:themeColor="background1"/>
+          <w:highlight w:val="red"/>
+        </w:rPr>
+        <w:lastRenderedPageBreak/>
+        <w:t>You’re</w:t>
+      </w:r>
+      <w:proofErr w:type="spellEnd"/>
+      <w:r>
+        <w:rPr>
+          <w:b/>
+          <w:color w:val="FFFFFF" w:themeColor="background1"/>
+          <w:highlight w:val="red"/>
+        </w:rPr>
+        <w:t xml:space="preserve"> a </w:t>
+      </w:r>
+      <w:proofErr w:type="spellStart"/>
+      <w:r>
+        <w:rPr>
+          <w:b/>
+          <w:color w:val="FFFFFF" w:themeColor="background1"/>
+          <w:highlight w:val="red"/>
+        </w:rPr>
+        <w:t>knife</w:t>
+      </w:r>
+      <w:proofErr w:type="spellEnd"/>
+      <w:r>
+        <w:rPr>
+          <w:b/>
+          <w:color w:val="FFFFFF" w:themeColor="background1"/>
+          <w:highlight w:val="red"/>
+        </w:rPr>
+        <w:t xml:space="preserve"> </w:t>
+      </w:r>
+      <w:r>
+        <w:rPr>
+          <w:b/>
+          <w:color w:val="FFFFFF" w:themeColor="background1"/>
+        </w:rPr>
+        <w:t xml:space="preserve"> </w:t>
+      </w:r>
+    </w:p>
+    <w:p/>
+    <w:p>
+      <w:pPr>
+        <w:rPr>
+          <w:b/>
+          <w:color w:val="FFFFFF" w:themeColor="background1"/>
+        </w:rPr>
+      </w:pPr>
+      <w:r>
+        <w:rPr>
+          <w:b/>
+          <w:color w:val="FFFFFF" w:themeColor="background1"/>
+          <w:highlight w:val="blue"/>
+        </w:rPr>
+        <w:t>¿Qué significa la oración?</w:t>
+      </w:r>
+    </w:p>
+    <w:tbl>
+      <w:tblPr>
+        <w:tblStyle w:val="Tablaconcuadrcula"/>
+        <w:tblW w:w="0" w:type="auto"/>
+        <w:tblLook w:val="04A0" w:firstRow="1" w:lastRow="0" w:firstColumn="1" w:lastColumn="0" w:noHBand="0" w:noVBand="1"/>
+      </w:tblPr>
+      <w:tblGrid>
+        <w:gridCol w:w="1083"/>
+        <w:gridCol w:w="5022"/>
+        <w:gridCol w:w="2389"/>
+      </w:tblGrid>
+      <w:tr>
+        <w:tc>
+          <w:tcPr>
+            <w:tcW w:w="0" w:type="auto"/>
+            <w:hideMark/>
+          </w:tcPr>
+          <w:p>
+            <w:pPr>
+              <w:jc w:val="center"/>
+              <w:rPr>
+                <w:rFonts w:ascii="Times New Roman" w:eastAsia="Times New Roman" w:hAnsi="Times New Roman" w:cs="Times New Roman"/>
+                <w:b/>
+                <w:bCs/>
+                <w:sz w:val="24"/>
+                <w:szCs w:val="24"/>
+                <w:lang w:eastAsia="es-EC"/>
+              </w:rPr>
+            </w:pPr>
+            <w:r>
+              <w:rPr>
+                <w:rFonts w:ascii="Times New Roman" w:eastAsia="Times New Roman" w:hAnsi="Times New Roman" w:cs="Times New Roman"/>
+                <w:b/>
+                <w:bCs/>
+                <w:sz w:val="24"/>
+                <w:szCs w:val="24"/>
+                <w:lang w:eastAsia="es-EC"/>
+              </w:rPr>
+              <w:t>Tipo</w:t>
+            </w:r>
+          </w:p>
+        </w:tc>
+        <w:tc>
+          <w:tcPr>
+            <w:tcW w:w="0" w:type="auto"/>
+            <w:hideMark/>
+          </w:tcPr>
+          <w:p>
+            <w:pPr>
+              <w:jc w:val="center"/>
+              <w:rPr>
+                <w:rFonts w:ascii="Times New Roman" w:eastAsia="Times New Roman" w:hAnsi="Times New Roman" w:cs="Times New Roman"/>
+                <w:b/>
+                <w:bCs/>
+                <w:sz w:val="24"/>
+                <w:szCs w:val="24"/>
+                <w:lang w:eastAsia="es-EC"/>
+              </w:rPr>
+            </w:pPr>
+            <w:r>
+              <w:rPr>
+                <w:rFonts w:ascii="Times New Roman" w:eastAsia="Times New Roman" w:hAnsi="Times New Roman" w:cs="Times New Roman"/>
+                <w:b/>
+                <w:bCs/>
+                <w:sz w:val="24"/>
+                <w:szCs w:val="24"/>
+                <w:lang w:eastAsia="es-EC"/>
+              </w:rPr>
+              <w:t>Significado</w:t>
+            </w:r>
+          </w:p>
+        </w:tc>
+        <w:tc>
+          <w:tcPr>
+            <w:tcW w:w="0" w:type="auto"/>
+            <w:hideMark/>
+          </w:tcPr>
+          <w:p>
+            <w:pPr>
+              <w:jc w:val="center"/>
+              <w:rPr>
+                <w:rFonts w:ascii="Times New Roman" w:eastAsia="Times New Roman" w:hAnsi="Times New Roman" w:cs="Times New Roman"/>
+                <w:b/>
+                <w:bCs/>
+                <w:sz w:val="24"/>
+                <w:szCs w:val="24"/>
+                <w:lang w:eastAsia="es-EC"/>
+              </w:rPr>
+            </w:pPr>
+            <w:r>
+              <w:rPr>
+                <w:rFonts w:ascii="Times New Roman" w:eastAsia="Times New Roman" w:hAnsi="Times New Roman" w:cs="Times New Roman"/>
+                <w:b/>
+                <w:bCs/>
+                <w:sz w:val="24"/>
+                <w:szCs w:val="24"/>
+                <w:lang w:eastAsia="es-EC"/>
+              </w:rPr>
+              <w:t>Ejemplo</w:t>
+            </w:r>
+          </w:p>
+        </w:tc>
+      </w:tr>
+      <w:tr>
+        <w:tc>
+          <w:tcPr>
+            <w:tcW w:w="0" w:type="auto"/>
+            <w:hideMark/>
+          </w:tcPr>
+          <w:p>
+            <w:pPr>
+              <w:rPr>
+                <w:rFonts w:ascii="Times New Roman" w:eastAsia="Times New Roman" w:hAnsi="Times New Roman" w:cs="Times New Roman"/>
+                <w:sz w:val="24"/>
+                <w:szCs w:val="24"/>
+                <w:lang w:eastAsia="es-EC"/>
+              </w:rPr>
+            </w:pPr>
+            <w:r>
+              <w:rPr>
+                <w:rFonts w:ascii="Times New Roman" w:eastAsia="Times New Roman" w:hAnsi="Times New Roman" w:cs="Times New Roman"/>
+                <w:sz w:val="24"/>
+                <w:szCs w:val="24"/>
+                <w:lang w:eastAsia="es-EC"/>
+              </w:rPr>
+              <w:t>Literal</w:t>
+            </w:r>
+          </w:p>
+        </w:tc>
+        <w:tc>
+          <w:tcPr>
+            <w:tcW w:w="0" w:type="auto"/>
+            <w:hideMark/>
+          </w:tcPr>
+          <w:p>
+            <w:pPr>
+              <w:rPr>
+                <w:rFonts w:ascii="Times New Roman" w:eastAsia="Times New Roman" w:hAnsi="Times New Roman" w:cs="Times New Roman"/>
+                <w:sz w:val="24"/>
+                <w:szCs w:val="24"/>
+                <w:lang w:eastAsia="es-EC"/>
+              </w:rPr>
+            </w:pPr>
+            <w:r>
+              <w:rPr>
+                <w:rFonts w:ascii="Times New Roman" w:eastAsia="Times New Roman" w:hAnsi="Times New Roman" w:cs="Times New Roman"/>
+                <w:sz w:val="24"/>
+                <w:szCs w:val="24"/>
+                <w:lang w:eastAsia="es-EC"/>
+              </w:rPr>
+              <w:t>"Tú eres un cuchillo" (raro en la vida real)</w:t>
+            </w:r>
+          </w:p>
+        </w:tc>
+        <w:tc>
+          <w:tcPr>
+            <w:tcW w:w="0" w:type="auto"/>
+            <w:hideMark/>
+          </w:tcPr>
+          <w:p>
+            <w:pPr>
+              <w:rPr>
+                <w:rFonts w:ascii="Times New Roman" w:eastAsia="Times New Roman" w:hAnsi="Times New Roman" w:cs="Times New Roman"/>
+                <w:sz w:val="24"/>
+                <w:szCs w:val="24"/>
+                <w:lang w:eastAsia="es-EC"/>
+              </w:rPr>
+            </w:pPr>
+            <w:proofErr w:type="spellStart"/>
+            <w:r>
+              <w:rPr>
+                <w:rFonts w:ascii="Times New Roman" w:eastAsia="Times New Roman" w:hAnsi="Times New Roman" w:cs="Times New Roman"/>
+                <w:sz w:val="24"/>
+                <w:szCs w:val="24"/>
+                <w:lang w:eastAsia="es-EC"/>
+              </w:rPr>
+              <w:t>You're</w:t>
+            </w:r>
+            <w:proofErr w:type="spellEnd"/>
+            <w:r>
+              <w:rPr>
+                <w:rFonts w:ascii="Times New Roman" w:eastAsia="Times New Roman" w:hAnsi="Times New Roman" w:cs="Times New Roman"/>
+                <w:sz w:val="24"/>
+                <w:szCs w:val="24"/>
+                <w:lang w:eastAsia="es-EC"/>
+              </w:rPr>
+              <w:t xml:space="preserve"> a </w:t>
+            </w:r>
+            <w:proofErr w:type="spellStart"/>
+            <w:r>
+              <w:rPr>
+                <w:rFonts w:ascii="Times New Roman" w:eastAsia="Times New Roman" w:hAnsi="Times New Roman" w:cs="Times New Roman"/>
+                <w:sz w:val="24"/>
+                <w:szCs w:val="24"/>
+                <w:lang w:eastAsia="es-EC"/>
+              </w:rPr>
+              <w:t>knife</w:t>
+            </w:r>
+            <w:proofErr w:type="spellEnd"/>
+          </w:p>
+        </w:tc>
+      </w:tr>
+      <w:tr>
+        <w:tc>
+          <w:tcPr>
+            <w:tcW w:w="0" w:type="auto"/>
+            <w:hideMark/>
+          </w:tcPr>
+          <w:p>
+            <w:pPr>
+              <w:rPr>
+                <w:rFonts w:ascii="Times New Roman" w:eastAsia="Times New Roman" w:hAnsi="Times New Roman" w:cs="Times New Roman"/>
+                <w:sz w:val="24"/>
+                <w:szCs w:val="24"/>
+                <w:lang w:eastAsia="es-EC"/>
+              </w:rPr>
+            </w:pPr>
+            <w:r>
+              <w:rPr>
+                <w:rFonts w:ascii="Times New Roman" w:eastAsia="Times New Roman" w:hAnsi="Times New Roman" w:cs="Times New Roman"/>
+                <w:sz w:val="24"/>
+                <w:szCs w:val="24"/>
+                <w:lang w:eastAsia="es-EC"/>
+              </w:rPr>
+              <w:t>Figurado</w:t>
+            </w:r>
+          </w:p>
+        </w:tc>
+        <w:tc>
+          <w:tcPr>
+            <w:tcW w:w="0" w:type="auto"/>
+            <w:hideMark/>
+          </w:tcPr>
+          <w:p>
+            <w:pPr>
+              <w:rPr>
+                <w:rFonts w:ascii="Times New Roman" w:eastAsia="Times New Roman" w:hAnsi="Times New Roman" w:cs="Times New Roman"/>
+                <w:sz w:val="24"/>
+                <w:szCs w:val="24"/>
+                <w:lang w:eastAsia="es-EC"/>
+              </w:rPr>
+            </w:pPr>
+            <w:r>
+              <w:rPr>
+                <w:rFonts w:ascii="Times New Roman" w:eastAsia="Times New Roman" w:hAnsi="Times New Roman" w:cs="Times New Roman"/>
+                <w:sz w:val="24"/>
+                <w:szCs w:val="24"/>
+                <w:lang w:eastAsia="es-EC"/>
+              </w:rPr>
+              <w:t>Puede significar alguien "afilado", "frío" o que "hiere con palabras"</w:t>
+            </w:r>
+          </w:p>
+        </w:tc>
+        <w:tc>
+          <w:tcPr>
+            <w:tcW w:w="0" w:type="auto"/>
+            <w:hideMark/>
+          </w:tcPr>
+          <w:p>
+            <w:pPr>
+              <w:rPr>
+                <w:rFonts w:ascii="Times New Roman" w:eastAsia="Times New Roman" w:hAnsi="Times New Roman" w:cs="Times New Roman"/>
+                <w:sz w:val="24"/>
+                <w:szCs w:val="24"/>
+                <w:lang w:eastAsia="es-EC"/>
+              </w:rPr>
+            </w:pPr>
+            <w:proofErr w:type="spellStart"/>
+            <w:r>
+              <w:rPr>
+                <w:rFonts w:ascii="Times New Roman" w:eastAsia="Times New Roman" w:hAnsi="Times New Roman" w:cs="Times New Roman"/>
+                <w:sz w:val="24"/>
+                <w:szCs w:val="24"/>
+                <w:lang w:eastAsia="es-EC"/>
+              </w:rPr>
+              <w:t>You're</w:t>
+            </w:r>
+            <w:proofErr w:type="spellEnd"/>
+            <w:r>
+              <w:rPr>
+                <w:rFonts w:ascii="Times New Roman" w:eastAsia="Times New Roman" w:hAnsi="Times New Roman" w:cs="Times New Roman"/>
+                <w:sz w:val="24"/>
+                <w:szCs w:val="24"/>
+                <w:lang w:eastAsia="es-EC"/>
+              </w:rPr>
+              <w:t xml:space="preserve"> a </w:t>
+            </w:r>
+            <w:proofErr w:type="spellStart"/>
+            <w:r>
+              <w:rPr>
+                <w:rFonts w:ascii="Times New Roman" w:eastAsia="Times New Roman" w:hAnsi="Times New Roman" w:cs="Times New Roman"/>
+                <w:sz w:val="24"/>
+                <w:szCs w:val="24"/>
+                <w:lang w:eastAsia="es-EC"/>
+              </w:rPr>
+              <w:t>knife</w:t>
+            </w:r>
+            <w:proofErr w:type="spellEnd"/>
+            <w:r>
+              <w:rPr>
+                <w:rFonts w:ascii="Times New Roman" w:eastAsia="Times New Roman" w:hAnsi="Times New Roman" w:cs="Times New Roman"/>
+                <w:sz w:val="24"/>
+                <w:szCs w:val="24"/>
+                <w:lang w:eastAsia="es-EC"/>
+              </w:rPr>
+              <w:t xml:space="preserve"> (metafórico)</w:t>
+            </w:r>
+          </w:p>
+        </w:tc>
+      </w:tr>
+    </w:tbl>
+    <w:p/>
+    <w:p>
+      <w:pPr>
+        <w:rPr>
+          <w:b/>
+          <w:color w:val="FFFFFF" w:themeColor="background1"/>
+        </w:rPr>
+      </w:pPr>
+      <w:r>
+        <w:rPr>
+          <w:b/>
+          <w:color w:val="FFFFFF" w:themeColor="background1"/>
+          <w:highlight w:val="blue"/>
+        </w:rPr>
+        <w:t>¿Qué tiempo verbal es?</w:t>
+      </w:r>
+    </w:p>
+    <w:tbl>
+      <w:tblPr>
+        <w:tblStyle w:val="Tablaconcuadrcula"/>
+        <w:tblW w:w="0" w:type="auto"/>
+        <w:tblLook w:val="04A0" w:firstRow="1" w:lastRow="0" w:firstColumn="1" w:lastColumn="0" w:noHBand="0" w:noVBand="1"/>
+      </w:tblPr>
+      <w:tblGrid>
+        <w:gridCol w:w="2661"/>
+        <w:gridCol w:w="2972"/>
+        <w:gridCol w:w="2861"/>
+      </w:tblGrid>
+      <w:tr>
+        <w:tc>
+          <w:tcPr>
+            <w:tcW w:w="0" w:type="auto"/>
+            <w:hideMark/>
+          </w:tcPr>
+          <w:p>
+            <w:pPr>
+              <w:jc w:val="center"/>
+              <w:rPr>
+                <w:rFonts w:ascii="Times New Roman" w:eastAsia="Times New Roman" w:hAnsi="Times New Roman" w:cs="Times New Roman"/>
+                <w:b/>
+                <w:bCs/>
+                <w:sz w:val="24"/>
+                <w:szCs w:val="24"/>
+                <w:lang w:eastAsia="es-EC"/>
+              </w:rPr>
+            </w:pPr>
+            <w:r>
+              <w:rPr>
+                <w:rFonts w:ascii="Times New Roman" w:eastAsia="Times New Roman" w:hAnsi="Times New Roman" w:cs="Times New Roman"/>
+                <w:b/>
+                <w:bCs/>
+                <w:sz w:val="24"/>
+                <w:szCs w:val="24"/>
+                <w:lang w:eastAsia="es-EC"/>
+              </w:rPr>
+              <w:t>Tiempo verbal</w:t>
+            </w:r>
+          </w:p>
+        </w:tc>
+        <w:tc>
+          <w:tcPr>
+            <w:tcW w:w="0" w:type="auto"/>
+            <w:hideMark/>
+          </w:tcPr>
+          <w:p>
+            <w:pPr>
+              <w:jc w:val="center"/>
+              <w:rPr>
+                <w:rFonts w:ascii="Times New Roman" w:eastAsia="Times New Roman" w:hAnsi="Times New Roman" w:cs="Times New Roman"/>
+                <w:b/>
+                <w:bCs/>
+                <w:sz w:val="24"/>
+                <w:szCs w:val="24"/>
+                <w:lang w:eastAsia="es-EC"/>
+              </w:rPr>
+            </w:pPr>
+            <w:r>
+              <w:rPr>
+                <w:rFonts w:ascii="Times New Roman" w:eastAsia="Times New Roman" w:hAnsi="Times New Roman" w:cs="Times New Roman"/>
+                <w:b/>
+                <w:bCs/>
+                <w:sz w:val="24"/>
+                <w:szCs w:val="24"/>
+                <w:lang w:eastAsia="es-EC"/>
+              </w:rPr>
+              <w:t>Estructura</w:t>
+            </w:r>
+          </w:p>
+        </w:tc>
+        <w:tc>
+          <w:tcPr>
+            <w:tcW w:w="0" w:type="auto"/>
+            <w:hideMark/>
+          </w:tcPr>
+          <w:p>
+            <w:pPr>
+              <w:jc w:val="center"/>
+              <w:rPr>
+                <w:rFonts w:ascii="Times New Roman" w:eastAsia="Times New Roman" w:hAnsi="Times New Roman" w:cs="Times New Roman"/>
+                <w:b/>
+                <w:bCs/>
+                <w:sz w:val="24"/>
+                <w:szCs w:val="24"/>
+                <w:lang w:eastAsia="es-EC"/>
+              </w:rPr>
+            </w:pPr>
+            <w:r>
+              <w:rPr>
+                <w:rFonts w:ascii="Times New Roman" w:eastAsia="Times New Roman" w:hAnsi="Times New Roman" w:cs="Times New Roman"/>
+                <w:b/>
+                <w:bCs/>
+                <w:sz w:val="24"/>
+                <w:szCs w:val="24"/>
+                <w:lang w:eastAsia="es-EC"/>
+              </w:rPr>
+              <w:t>Ejemplo</w:t>
+            </w:r>
+          </w:p>
+        </w:tc>
+      </w:tr>
+      <w:tr>
+        <w:tc>
+          <w:tcPr>
+            <w:tcW w:w="0" w:type="auto"/>
+            <w:hideMark/>
+          </w:tcPr>
+          <w:p>
+            <w:pPr>
+              <w:rPr>
+                <w:rFonts w:ascii="Times New Roman" w:eastAsia="Times New Roman" w:hAnsi="Times New Roman" w:cs="Times New Roman"/>
+                <w:sz w:val="24"/>
+                <w:szCs w:val="24"/>
+                <w:lang w:eastAsia="es-EC"/>
+              </w:rPr>
+            </w:pPr>
+            <w:r>
+              <w:rPr>
+                <w:rFonts w:ascii="Times New Roman" w:eastAsia="Times New Roman" w:hAnsi="Times New Roman" w:cs="Times New Roman"/>
+                <w:sz w:val="24"/>
+                <w:szCs w:val="24"/>
+                <w:lang w:eastAsia="es-EC"/>
+              </w:rPr>
+              <w:t xml:space="preserve">Presente simple con el verbo </w:t>
+            </w:r>
+            <w:r>
+              <w:rPr>
+                <w:rFonts w:ascii="Times New Roman" w:eastAsia="Times New Roman" w:hAnsi="Times New Roman" w:cs="Times New Roman"/>
+                <w:i/>
+                <w:iCs/>
+                <w:sz w:val="24"/>
+                <w:szCs w:val="24"/>
+                <w:lang w:eastAsia="es-EC"/>
+              </w:rPr>
+              <w:t>to be</w:t>
+            </w:r>
+          </w:p>
+        </w:tc>
+        <w:tc>
+          <w:tcPr>
+            <w:tcW w:w="0" w:type="auto"/>
+            <w:hideMark/>
+          </w:tcPr>
+          <w:p>
+            <w:pPr>
+              <w:rPr>
+                <w:rFonts w:ascii="Times New Roman" w:eastAsia="Times New Roman" w:hAnsi="Times New Roman" w:cs="Times New Roman"/>
+                <w:sz w:val="24"/>
+                <w:szCs w:val="24"/>
+                <w:lang w:eastAsia="es-EC"/>
+              </w:rPr>
+            </w:pPr>
+            <w:r>
+              <w:rPr>
+                <w:rFonts w:ascii="Times New Roman" w:eastAsia="Times New Roman" w:hAnsi="Times New Roman" w:cs="Times New Roman"/>
+                <w:sz w:val="24"/>
+                <w:szCs w:val="24"/>
+                <w:lang w:eastAsia="es-EC"/>
+              </w:rPr>
+              <w:t xml:space="preserve">Sujeto + verbo </w:t>
+            </w:r>
+            <w:r>
+              <w:rPr>
+                <w:rFonts w:ascii="Times New Roman" w:eastAsia="Times New Roman" w:hAnsi="Times New Roman" w:cs="Times New Roman"/>
+                <w:i/>
+                <w:iCs/>
+                <w:sz w:val="24"/>
+                <w:szCs w:val="24"/>
+                <w:lang w:eastAsia="es-EC"/>
+              </w:rPr>
+              <w:t>to be</w:t>
+            </w:r>
+            <w:r>
+              <w:rPr>
+                <w:rFonts w:ascii="Times New Roman" w:eastAsia="Times New Roman" w:hAnsi="Times New Roman" w:cs="Times New Roman"/>
+                <w:sz w:val="24"/>
+                <w:szCs w:val="24"/>
+                <w:lang w:eastAsia="es-EC"/>
+              </w:rPr>
+              <w:t xml:space="preserve"> + complemento</w:t>
+            </w:r>
+          </w:p>
+        </w:tc>
+        <w:tc>
+          <w:tcPr>
+            <w:tcW w:w="0" w:type="auto"/>
+            <w:hideMark/>
+          </w:tcPr>
+          <w:p>
+            <w:pPr>
+              <w:rPr>
+                <w:rFonts w:ascii="Times New Roman" w:eastAsia="Times New Roman" w:hAnsi="Times New Roman" w:cs="Times New Roman"/>
+                <w:sz w:val="24"/>
+                <w:szCs w:val="24"/>
+                <w:lang w:eastAsia="es-EC"/>
+              </w:rPr>
+            </w:pPr>
+            <w:proofErr w:type="spellStart"/>
+            <w:r>
+              <w:rPr>
+                <w:rFonts w:ascii="Times New Roman" w:eastAsia="Times New Roman" w:hAnsi="Times New Roman" w:cs="Times New Roman"/>
+                <w:sz w:val="24"/>
+                <w:szCs w:val="24"/>
+                <w:lang w:eastAsia="es-EC"/>
+              </w:rPr>
+              <w:t>You're</w:t>
+            </w:r>
+            <w:proofErr w:type="spellEnd"/>
+            <w:r>
+              <w:rPr>
+                <w:rFonts w:ascii="Times New Roman" w:eastAsia="Times New Roman" w:hAnsi="Times New Roman" w:cs="Times New Roman"/>
+                <w:sz w:val="24"/>
+                <w:szCs w:val="24"/>
+                <w:lang w:eastAsia="es-EC"/>
+              </w:rPr>
+              <w:t xml:space="preserve"> a </w:t>
+            </w:r>
+            <w:proofErr w:type="spellStart"/>
+            <w:r>
+              <w:rPr>
+                <w:rFonts w:ascii="Times New Roman" w:eastAsia="Times New Roman" w:hAnsi="Times New Roman" w:cs="Times New Roman"/>
+                <w:sz w:val="24"/>
+                <w:szCs w:val="24"/>
+                <w:lang w:eastAsia="es-EC"/>
+              </w:rPr>
+              <w:t>knife</w:t>
+            </w:r>
+            <w:proofErr w:type="spellEnd"/>
+            <w:r>
+              <w:rPr>
+                <w:rFonts w:ascii="Times New Roman" w:eastAsia="Times New Roman" w:hAnsi="Times New Roman" w:cs="Times New Roman"/>
+                <w:sz w:val="24"/>
+                <w:szCs w:val="24"/>
+                <w:lang w:eastAsia="es-EC"/>
+              </w:rPr>
+              <w:t xml:space="preserve"> → Tú eres un cuchillo</w:t>
+            </w:r>
+          </w:p>
+        </w:tc>
+      </w:tr>
+    </w:tbl>
+    <w:p>
+      <w:pPr>
+        <w:rPr>
           <w:rFonts w:ascii="Times New Roman" w:hAnsi="Times New Roman" w:cs="Times New Roman"/>
+        </w:rPr>
+      </w:pPr>
+    </w:p>
+    <w:p>
+      <w:pPr>
+        <w:rPr>
+          <w:rFonts w:ascii="Times New Roman" w:hAnsi="Times New Roman" w:cs="Times New Roman"/>
+          <w:b/>
+          <w:color w:val="FFFFFF" w:themeColor="background1"/>
+        </w:rPr>
+      </w:pPr>
+      <w:r>
+        <w:rPr>
+          <w:b/>
+          <w:color w:val="FFFFFF" w:themeColor="background1"/>
+          <w:highlight w:val="blue"/>
+        </w:rPr>
+        <w:t>Contracciones</w:t>
+      </w:r>
+    </w:p>
+    <w:tbl>
+      <w:tblPr>
+        <w:tblStyle w:val="Tablaconcuadrcula"/>
+        <w:tblW w:w="0" w:type="auto"/>
+        <w:tblLook w:val="04A0" w:firstRow="1" w:lastRow="0" w:firstColumn="1" w:lastColumn="0" w:noHBand="0" w:noVBand="1"/>
+      </w:tblPr>
+      <w:tblGrid>
+        <w:gridCol w:w="1899"/>
+        <w:gridCol w:w="3176"/>
+        <w:gridCol w:w="3419"/>
+      </w:tblGrid>
+      <w:tr>
+        <w:tc>
+          <w:tcPr>
+            <w:tcW w:w="0" w:type="auto"/>
+            <w:hideMark/>
+          </w:tcPr>
+          <w:p>
+            <w:pPr>
+              <w:jc w:val="center"/>
+              <w:rPr>
+                <w:rFonts w:ascii="Times New Roman" w:eastAsia="Times New Roman" w:hAnsi="Times New Roman" w:cs="Times New Roman"/>
+                <w:b/>
+                <w:bCs/>
+                <w:sz w:val="24"/>
+                <w:szCs w:val="24"/>
+                <w:lang w:eastAsia="es-EC"/>
+              </w:rPr>
+            </w:pPr>
+            <w:r>
+              <w:rPr>
+                <w:rFonts w:ascii="Times New Roman" w:eastAsia="Times New Roman" w:hAnsi="Times New Roman" w:cs="Times New Roman"/>
+                <w:b/>
+                <w:bCs/>
+                <w:sz w:val="24"/>
+                <w:szCs w:val="24"/>
+                <w:lang w:eastAsia="es-EC"/>
+              </w:rPr>
+              <w:t>Contracción</w:t>
+            </w:r>
+          </w:p>
+        </w:tc>
+        <w:tc>
+          <w:tcPr>
+            <w:tcW w:w="0" w:type="auto"/>
+            <w:hideMark/>
+          </w:tcPr>
+          <w:p>
+            <w:pPr>
+              <w:jc w:val="center"/>
+              <w:rPr>
+                <w:rFonts w:ascii="Times New Roman" w:eastAsia="Times New Roman" w:hAnsi="Times New Roman" w:cs="Times New Roman"/>
+                <w:b/>
+                <w:bCs/>
+                <w:sz w:val="24"/>
+                <w:szCs w:val="24"/>
+                <w:lang w:eastAsia="es-EC"/>
+              </w:rPr>
+            </w:pPr>
+            <w:r>
+              <w:rPr>
+                <w:rFonts w:ascii="Times New Roman" w:eastAsia="Times New Roman" w:hAnsi="Times New Roman" w:cs="Times New Roman"/>
+                <w:b/>
+                <w:bCs/>
+                <w:sz w:val="24"/>
+                <w:szCs w:val="24"/>
+                <w:lang w:eastAsia="es-EC"/>
+              </w:rPr>
+              <w:t>¿Qué es?</w:t>
+            </w:r>
+          </w:p>
+        </w:tc>
+        <w:tc>
+          <w:tcPr>
+            <w:tcW w:w="0" w:type="auto"/>
+            <w:hideMark/>
+          </w:tcPr>
+          <w:p>
+            <w:pPr>
+              <w:jc w:val="center"/>
+              <w:rPr>
+                <w:rFonts w:ascii="Times New Roman" w:eastAsia="Times New Roman" w:hAnsi="Times New Roman" w:cs="Times New Roman"/>
+                <w:b/>
+                <w:bCs/>
+                <w:sz w:val="24"/>
+                <w:szCs w:val="24"/>
+                <w:lang w:eastAsia="es-EC"/>
+              </w:rPr>
+            </w:pPr>
+            <w:r>
+              <w:rPr>
+                <w:rFonts w:ascii="Times New Roman" w:eastAsia="Times New Roman" w:hAnsi="Times New Roman" w:cs="Times New Roman"/>
+                <w:b/>
+                <w:bCs/>
+                <w:sz w:val="24"/>
+                <w:szCs w:val="24"/>
+                <w:lang w:eastAsia="es-EC"/>
+              </w:rPr>
+              <w:t>Ejemplo</w:t>
+            </w:r>
+          </w:p>
+        </w:tc>
+      </w:tr>
+      <w:tr>
+        <w:tc>
+          <w:tcPr>
+            <w:tcW w:w="0" w:type="auto"/>
+            <w:hideMark/>
+          </w:tcPr>
+          <w:p>
+            <w:pPr>
+              <w:rPr>
+                <w:rFonts w:ascii="Times New Roman" w:eastAsia="Times New Roman" w:hAnsi="Times New Roman" w:cs="Times New Roman"/>
+                <w:sz w:val="24"/>
+                <w:szCs w:val="24"/>
+                <w:lang w:eastAsia="es-EC"/>
+              </w:rPr>
+            </w:pPr>
+            <w:proofErr w:type="spellStart"/>
+            <w:r>
+              <w:rPr>
+                <w:rFonts w:ascii="Times New Roman" w:eastAsia="Times New Roman" w:hAnsi="Times New Roman" w:cs="Times New Roman"/>
+                <w:sz w:val="24"/>
+                <w:szCs w:val="24"/>
+                <w:lang w:eastAsia="es-EC"/>
+              </w:rPr>
+              <w:t>You</w:t>
+            </w:r>
+            <w:proofErr w:type="spellEnd"/>
+            <w:r>
+              <w:rPr>
+                <w:rFonts w:ascii="Times New Roman" w:eastAsia="Times New Roman" w:hAnsi="Times New Roman" w:cs="Times New Roman"/>
+                <w:sz w:val="24"/>
+                <w:szCs w:val="24"/>
+                <w:lang w:eastAsia="es-EC"/>
+              </w:rPr>
+              <w:t xml:space="preserve"> are → </w:t>
+            </w:r>
+            <w:proofErr w:type="spellStart"/>
+            <w:r>
+              <w:rPr>
+                <w:rFonts w:ascii="Times New Roman" w:eastAsia="Times New Roman" w:hAnsi="Times New Roman" w:cs="Times New Roman"/>
+                <w:sz w:val="24"/>
+                <w:szCs w:val="24"/>
+                <w:lang w:eastAsia="es-EC"/>
+              </w:rPr>
+              <w:t>You're</w:t>
+            </w:r>
+            <w:proofErr w:type="spellEnd"/>
+          </w:p>
+        </w:tc>
+        <w:tc>
+          <w:tcPr>
+            <w:tcW w:w="0" w:type="auto"/>
+            <w:hideMark/>
+          </w:tcPr>
+          <w:p>
+            <w:pPr>
+              <w:rPr>
+                <w:rFonts w:ascii="Times New Roman" w:eastAsia="Times New Roman" w:hAnsi="Times New Roman" w:cs="Times New Roman"/>
+                <w:sz w:val="24"/>
+                <w:szCs w:val="24"/>
+                <w:lang w:eastAsia="es-EC"/>
+              </w:rPr>
+            </w:pPr>
+            <w:r>
+              <w:rPr>
+                <w:rFonts w:ascii="Times New Roman" w:eastAsia="Times New Roman" w:hAnsi="Times New Roman" w:cs="Times New Roman"/>
+                <w:sz w:val="24"/>
+                <w:szCs w:val="24"/>
+                <w:lang w:eastAsia="es-EC"/>
+              </w:rPr>
+              <w:t xml:space="preserve">Es la forma corta de unir </w:t>
+            </w:r>
+            <w:proofErr w:type="spellStart"/>
+            <w:r>
+              <w:rPr>
+                <w:rFonts w:ascii="Times New Roman" w:eastAsia="Times New Roman" w:hAnsi="Times New Roman" w:cs="Times New Roman"/>
+                <w:b/>
+                <w:bCs/>
+                <w:sz w:val="24"/>
+                <w:szCs w:val="24"/>
+                <w:lang w:eastAsia="es-EC"/>
+              </w:rPr>
+              <w:t>You</w:t>
+            </w:r>
+            <w:proofErr w:type="spellEnd"/>
+            <w:r>
+              <w:rPr>
+                <w:rFonts w:ascii="Times New Roman" w:eastAsia="Times New Roman" w:hAnsi="Times New Roman" w:cs="Times New Roman"/>
+                <w:b/>
+                <w:bCs/>
+                <w:sz w:val="24"/>
+                <w:szCs w:val="24"/>
+                <w:lang w:eastAsia="es-EC"/>
+              </w:rPr>
+              <w:t xml:space="preserve"> + are</w:t>
+            </w:r>
+          </w:p>
+        </w:tc>
+        <w:tc>
+          <w:tcPr>
+            <w:tcW w:w="0" w:type="auto"/>
+            <w:hideMark/>
+          </w:tcPr>
+          <w:p>
+            <w:pPr>
+              <w:rPr>
+                <w:rFonts w:ascii="Times New Roman" w:eastAsia="Times New Roman" w:hAnsi="Times New Roman" w:cs="Times New Roman"/>
+                <w:sz w:val="24"/>
+                <w:szCs w:val="24"/>
+                <w:lang w:val="en-US" w:eastAsia="es-EC"/>
+              </w:rPr>
+            </w:pPr>
+            <w:r>
+              <w:rPr>
+                <w:rFonts w:ascii="Times New Roman" w:eastAsia="Times New Roman" w:hAnsi="Times New Roman" w:cs="Times New Roman"/>
+                <w:sz w:val="24"/>
+                <w:szCs w:val="24"/>
+                <w:lang w:val="en-US" w:eastAsia="es-EC"/>
+              </w:rPr>
+              <w:t xml:space="preserve">You're happy → </w:t>
+            </w:r>
+            <w:proofErr w:type="spellStart"/>
+            <w:r>
+              <w:rPr>
+                <w:rFonts w:ascii="Times New Roman" w:eastAsia="Times New Roman" w:hAnsi="Times New Roman" w:cs="Times New Roman"/>
+                <w:sz w:val="24"/>
+                <w:szCs w:val="24"/>
+                <w:lang w:val="en-US" w:eastAsia="es-EC"/>
+              </w:rPr>
+              <w:t>Tú</w:t>
+            </w:r>
+            <w:proofErr w:type="spellEnd"/>
+            <w:r>
+              <w:rPr>
+                <w:rFonts w:ascii="Times New Roman" w:eastAsia="Times New Roman" w:hAnsi="Times New Roman" w:cs="Times New Roman"/>
+                <w:sz w:val="24"/>
+                <w:szCs w:val="24"/>
+                <w:lang w:val="en-US" w:eastAsia="es-EC"/>
+              </w:rPr>
+              <w:t xml:space="preserve"> </w:t>
+            </w:r>
+            <w:proofErr w:type="spellStart"/>
+            <w:r>
+              <w:rPr>
+                <w:rFonts w:ascii="Times New Roman" w:eastAsia="Times New Roman" w:hAnsi="Times New Roman" w:cs="Times New Roman"/>
+                <w:sz w:val="24"/>
+                <w:szCs w:val="24"/>
+                <w:lang w:val="en-US" w:eastAsia="es-EC"/>
+              </w:rPr>
+              <w:t>eres</w:t>
+            </w:r>
+            <w:proofErr w:type="spellEnd"/>
+            <w:r>
+              <w:rPr>
+                <w:rFonts w:ascii="Times New Roman" w:eastAsia="Times New Roman" w:hAnsi="Times New Roman" w:cs="Times New Roman"/>
+                <w:sz w:val="24"/>
+                <w:szCs w:val="24"/>
+                <w:lang w:val="en-US" w:eastAsia="es-EC"/>
+              </w:rPr>
+              <w:t xml:space="preserve"> </w:t>
+            </w:r>
+            <w:proofErr w:type="spellStart"/>
+            <w:r>
+              <w:rPr>
+                <w:rFonts w:ascii="Times New Roman" w:eastAsia="Times New Roman" w:hAnsi="Times New Roman" w:cs="Times New Roman"/>
+                <w:sz w:val="24"/>
+                <w:szCs w:val="24"/>
+                <w:lang w:val="en-US" w:eastAsia="es-EC"/>
+              </w:rPr>
+              <w:t>feliz</w:t>
+            </w:r>
+            <w:proofErr w:type="spellEnd"/>
+          </w:p>
+        </w:tc>
+      </w:tr>
+      <w:tr>
+        <w:tc>
+          <w:tcPr>
+            <w:tcW w:w="0" w:type="auto"/>
+            <w:hideMark/>
+          </w:tcPr>
+          <w:p>
+            <w:pPr>
+              <w:rPr>
+                <w:rFonts w:ascii="Times New Roman" w:eastAsia="Times New Roman" w:hAnsi="Times New Roman" w:cs="Times New Roman"/>
+                <w:sz w:val="24"/>
+                <w:szCs w:val="24"/>
+                <w:lang w:val="en-US" w:eastAsia="es-EC"/>
+              </w:rPr>
+            </w:pPr>
+          </w:p>
+        </w:tc>
+        <w:tc>
+          <w:tcPr>
+            <w:tcW w:w="0" w:type="auto"/>
+            <w:hideMark/>
+          </w:tcPr>
+          <w:p>
+            <w:pPr>
+              <w:rPr>
+                <w:rFonts w:ascii="Times New Roman" w:eastAsia="Times New Roman" w:hAnsi="Times New Roman" w:cs="Times New Roman"/>
+                <w:sz w:val="20"/>
+                <w:szCs w:val="20"/>
+                <w:lang w:val="en-US" w:eastAsia="es-EC"/>
+              </w:rPr>
+            </w:pPr>
+          </w:p>
+        </w:tc>
+        <w:tc>
+          <w:tcPr>
+            <w:tcW w:w="0" w:type="auto"/>
+            <w:hideMark/>
+          </w:tcPr>
+          <w:p>
+            <w:pPr>
+              <w:rPr>
+                <w:rFonts w:ascii="Times New Roman" w:eastAsia="Times New Roman" w:hAnsi="Times New Roman" w:cs="Times New Roman"/>
+                <w:sz w:val="24"/>
+                <w:szCs w:val="24"/>
+                <w:lang w:val="en-US" w:eastAsia="es-EC"/>
+              </w:rPr>
+            </w:pPr>
+            <w:r>
+              <w:rPr>
+                <w:rFonts w:ascii="Times New Roman" w:eastAsia="Times New Roman" w:hAnsi="Times New Roman" w:cs="Times New Roman"/>
+                <w:sz w:val="24"/>
+                <w:szCs w:val="24"/>
+                <w:lang w:val="en-US" w:eastAsia="es-EC"/>
+              </w:rPr>
+              <w:t xml:space="preserve">You're my friend → </w:t>
+            </w:r>
+            <w:proofErr w:type="spellStart"/>
+            <w:r>
+              <w:rPr>
+                <w:rFonts w:ascii="Times New Roman" w:eastAsia="Times New Roman" w:hAnsi="Times New Roman" w:cs="Times New Roman"/>
+                <w:sz w:val="24"/>
+                <w:szCs w:val="24"/>
+                <w:lang w:val="en-US" w:eastAsia="es-EC"/>
+              </w:rPr>
+              <w:t>Tú</w:t>
+            </w:r>
+            <w:proofErr w:type="spellEnd"/>
+            <w:r>
+              <w:rPr>
+                <w:rFonts w:ascii="Times New Roman" w:eastAsia="Times New Roman" w:hAnsi="Times New Roman" w:cs="Times New Roman"/>
+                <w:sz w:val="24"/>
+                <w:szCs w:val="24"/>
+                <w:lang w:val="en-US" w:eastAsia="es-EC"/>
+              </w:rPr>
+              <w:t xml:space="preserve"> </w:t>
+            </w:r>
+            <w:proofErr w:type="spellStart"/>
+            <w:r>
+              <w:rPr>
+                <w:rFonts w:ascii="Times New Roman" w:eastAsia="Times New Roman" w:hAnsi="Times New Roman" w:cs="Times New Roman"/>
+                <w:sz w:val="24"/>
+                <w:szCs w:val="24"/>
+                <w:lang w:val="en-US" w:eastAsia="es-EC"/>
+              </w:rPr>
+              <w:t>eres</w:t>
+            </w:r>
+            <w:proofErr w:type="spellEnd"/>
+            <w:r>
+              <w:rPr>
+                <w:rFonts w:ascii="Times New Roman" w:eastAsia="Times New Roman" w:hAnsi="Times New Roman" w:cs="Times New Roman"/>
+                <w:sz w:val="24"/>
+                <w:szCs w:val="24"/>
+                <w:lang w:val="en-US" w:eastAsia="es-EC"/>
+              </w:rPr>
+              <w:t xml:space="preserve"> mi amigo</w:t>
+            </w:r>
+          </w:p>
+        </w:tc>
+      </w:tr>
+    </w:tbl>
+    <w:p>
+      <w:pPr>
+        <w:rPr>
+          <w:rFonts w:ascii="Times New Roman" w:hAnsi="Times New Roman" w:cs="Times New Roman"/>
+          <w:lang w:val="en-US"/>
+        </w:rPr>
+      </w:pPr>
+    </w:p>
+    <w:p>
+      <w:pPr>
+        <w:rPr>
+          <w:rFonts w:ascii="Times New Roman" w:hAnsi="Times New Roman" w:cs="Times New Roman"/>
+          <w:b/>
+          <w:color w:val="FFFFFF" w:themeColor="background1"/>
+        </w:rPr>
+      </w:pPr>
+      <w:r>
+        <w:rPr>
+          <w:b/>
+          <w:color w:val="FFFFFF" w:themeColor="background1"/>
+          <w:highlight w:val="blue"/>
+        </w:rPr>
+        <w:t xml:space="preserve">¿Cuándo usar </w:t>
+      </w:r>
+      <w:r>
+        <w:rPr>
+          <w:rStyle w:val="nfasis"/>
+          <w:b/>
+          <w:color w:val="FFFFFF" w:themeColor="background1"/>
+          <w:highlight w:val="blue"/>
+        </w:rPr>
+        <w:t>a</w:t>
+      </w:r>
+      <w:r>
+        <w:rPr>
+          <w:b/>
+          <w:color w:val="FFFFFF" w:themeColor="background1"/>
+          <w:highlight w:val="blue"/>
+        </w:rPr>
+        <w:t xml:space="preserve"> o </w:t>
+      </w:r>
+      <w:proofErr w:type="spellStart"/>
+      <w:r>
+        <w:rPr>
+          <w:rStyle w:val="nfasis"/>
+          <w:b/>
+          <w:color w:val="FFFFFF" w:themeColor="background1"/>
+          <w:highlight w:val="blue"/>
+        </w:rPr>
+        <w:t>an</w:t>
+      </w:r>
+      <w:proofErr w:type="spellEnd"/>
+      <w:r>
+        <w:rPr>
+          <w:b/>
+          <w:color w:val="FFFFFF" w:themeColor="background1"/>
+          <w:highlight w:val="blue"/>
+        </w:rPr>
+        <w:t>?</w:t>
+      </w:r>
+    </w:p>
+    <w:tbl>
+      <w:tblPr>
+        <w:tblStyle w:val="Tablaconcuadrcula"/>
+        <w:tblW w:w="0" w:type="auto"/>
+        <w:tblLook w:val="04A0" w:firstRow="1" w:lastRow="0" w:firstColumn="1" w:lastColumn="0" w:noHBand="0" w:noVBand="1"/>
+      </w:tblPr>
+      <w:tblGrid>
+        <w:gridCol w:w="1962"/>
+        <w:gridCol w:w="3246"/>
+        <w:gridCol w:w="3286"/>
+      </w:tblGrid>
+      <w:tr>
+        <w:tc>
+          <w:tcPr>
+            <w:tcW w:w="0" w:type="auto"/>
+            <w:hideMark/>
+          </w:tcPr>
+          <w:p>
+            <w:pPr>
+              <w:jc w:val="center"/>
+              <w:rPr>
+                <w:rFonts w:ascii="Times New Roman" w:eastAsia="Times New Roman" w:hAnsi="Times New Roman" w:cs="Times New Roman"/>
+                <w:b/>
+                <w:bCs/>
+                <w:sz w:val="24"/>
+                <w:szCs w:val="24"/>
+                <w:lang w:eastAsia="es-EC"/>
+              </w:rPr>
+            </w:pPr>
+            <w:r>
+              <w:rPr>
+                <w:rFonts w:ascii="Times New Roman" w:eastAsia="Times New Roman" w:hAnsi="Times New Roman" w:cs="Times New Roman"/>
+                <w:b/>
+                <w:bCs/>
+                <w:sz w:val="24"/>
+                <w:szCs w:val="24"/>
+                <w:lang w:eastAsia="es-EC"/>
+              </w:rPr>
+              <w:t>¿Qué es?</w:t>
+            </w:r>
+          </w:p>
+        </w:tc>
+        <w:tc>
+          <w:tcPr>
+            <w:tcW w:w="0" w:type="auto"/>
+            <w:hideMark/>
+          </w:tcPr>
+          <w:p>
+            <w:pPr>
+              <w:jc w:val="center"/>
+              <w:rPr>
+                <w:rFonts w:ascii="Times New Roman" w:eastAsia="Times New Roman" w:hAnsi="Times New Roman" w:cs="Times New Roman"/>
+                <w:b/>
+                <w:bCs/>
+                <w:sz w:val="24"/>
+                <w:szCs w:val="24"/>
+                <w:lang w:eastAsia="es-EC"/>
+              </w:rPr>
+            </w:pPr>
+            <w:r>
+              <w:rPr>
+                <w:rFonts w:ascii="Times New Roman" w:eastAsia="Times New Roman" w:hAnsi="Times New Roman" w:cs="Times New Roman"/>
+                <w:b/>
+                <w:bCs/>
+                <w:sz w:val="24"/>
+                <w:szCs w:val="24"/>
+                <w:lang w:eastAsia="es-EC"/>
+              </w:rPr>
+              <w:t>¿Cómo se usa?</w:t>
+            </w:r>
+          </w:p>
+        </w:tc>
+        <w:tc>
+          <w:tcPr>
+            <w:tcW w:w="0" w:type="auto"/>
+            <w:hideMark/>
+          </w:tcPr>
+          <w:p>
+            <w:pPr>
+              <w:jc w:val="center"/>
+              <w:rPr>
+                <w:rFonts w:ascii="Times New Roman" w:eastAsia="Times New Roman" w:hAnsi="Times New Roman" w:cs="Times New Roman"/>
+                <w:b/>
+                <w:bCs/>
+                <w:sz w:val="24"/>
+                <w:szCs w:val="24"/>
+                <w:lang w:eastAsia="es-EC"/>
+              </w:rPr>
+            </w:pPr>
+            <w:r>
+              <w:rPr>
+                <w:rFonts w:ascii="Times New Roman" w:eastAsia="Times New Roman" w:hAnsi="Times New Roman" w:cs="Times New Roman"/>
+                <w:b/>
+                <w:bCs/>
+                <w:sz w:val="24"/>
+                <w:szCs w:val="24"/>
+                <w:lang w:eastAsia="es-EC"/>
+              </w:rPr>
+              <w:t>Ejemplos</w:t>
+            </w:r>
+          </w:p>
+        </w:tc>
+      </w:tr>
+      <w:tr>
+        <w:tc>
+          <w:tcPr>
+            <w:tcW w:w="0" w:type="auto"/>
+            <w:hideMark/>
+          </w:tcPr>
+          <w:p>
+            <w:pPr>
+              <w:rPr>
+                <w:rFonts w:ascii="Times New Roman" w:eastAsia="Times New Roman" w:hAnsi="Times New Roman" w:cs="Times New Roman"/>
+                <w:sz w:val="24"/>
+                <w:szCs w:val="24"/>
+                <w:lang w:eastAsia="es-EC"/>
+              </w:rPr>
+            </w:pPr>
+            <w:r>
+              <w:rPr>
+                <w:rFonts w:ascii="Times New Roman" w:eastAsia="Times New Roman" w:hAnsi="Times New Roman" w:cs="Times New Roman"/>
+                <w:sz w:val="24"/>
+                <w:szCs w:val="24"/>
+                <w:lang w:eastAsia="es-EC"/>
+              </w:rPr>
+              <w:t>Son artículos indefinidos en inglés.</w:t>
+            </w:r>
+          </w:p>
+        </w:tc>
+        <w:tc>
+          <w:tcPr>
+            <w:tcW w:w="0" w:type="auto"/>
+            <w:hideMark/>
+          </w:tcPr>
+          <w:p>
+            <w:pPr>
+              <w:rPr>
+                <w:rFonts w:ascii="Times New Roman" w:eastAsia="Times New Roman" w:hAnsi="Times New Roman" w:cs="Times New Roman"/>
+                <w:sz w:val="24"/>
+                <w:szCs w:val="24"/>
+                <w:lang w:eastAsia="es-EC"/>
+              </w:rPr>
+            </w:pPr>
+            <w:r>
+              <w:rPr>
+                <w:rFonts w:ascii="Times New Roman" w:eastAsia="Times New Roman" w:hAnsi="Times New Roman" w:cs="Times New Roman"/>
+                <w:sz w:val="24"/>
+                <w:szCs w:val="24"/>
+                <w:lang w:eastAsia="es-EC"/>
+              </w:rPr>
+              <w:t xml:space="preserve">Se usan con sustantivos singulares. • </w:t>
+            </w:r>
+            <w:proofErr w:type="gramStart"/>
+            <w:r>
+              <w:rPr>
+                <w:rFonts w:ascii="Times New Roman" w:eastAsia="Times New Roman" w:hAnsi="Times New Roman" w:cs="Times New Roman"/>
+                <w:b/>
+                <w:bCs/>
+                <w:sz w:val="24"/>
+                <w:szCs w:val="24"/>
+                <w:lang w:eastAsia="es-EC"/>
+              </w:rPr>
+              <w:t>a</w:t>
+            </w:r>
+            <w:proofErr w:type="gramEnd"/>
+            <w:r>
+              <w:rPr>
+                <w:rFonts w:ascii="Times New Roman" w:eastAsia="Times New Roman" w:hAnsi="Times New Roman" w:cs="Times New Roman"/>
+                <w:sz w:val="24"/>
+                <w:szCs w:val="24"/>
+                <w:lang w:eastAsia="es-EC"/>
+              </w:rPr>
+              <w:t xml:space="preserve"> antes de consonante. • </w:t>
+            </w:r>
+            <w:proofErr w:type="spellStart"/>
+            <w:proofErr w:type="gramStart"/>
+            <w:r>
+              <w:rPr>
+                <w:rFonts w:ascii="Times New Roman" w:eastAsia="Times New Roman" w:hAnsi="Times New Roman" w:cs="Times New Roman"/>
+                <w:b/>
+                <w:bCs/>
+                <w:sz w:val="24"/>
+                <w:szCs w:val="24"/>
+                <w:lang w:eastAsia="es-EC"/>
+              </w:rPr>
+              <w:t>an</w:t>
+            </w:r>
+            <w:proofErr w:type="spellEnd"/>
+            <w:proofErr w:type="gramEnd"/>
+            <w:r>
+              <w:rPr>
+                <w:rFonts w:ascii="Times New Roman" w:eastAsia="Times New Roman" w:hAnsi="Times New Roman" w:cs="Times New Roman"/>
+                <w:sz w:val="24"/>
+                <w:szCs w:val="24"/>
+                <w:lang w:eastAsia="es-EC"/>
+              </w:rPr>
+              <w:t xml:space="preserve"> antes de vocal.</w:t>
+            </w:r>
+          </w:p>
+        </w:tc>
+        <w:tc>
+          <w:tcPr>
+            <w:tcW w:w="0" w:type="auto"/>
+            <w:hideMark/>
+          </w:tcPr>
+          <w:p>
+            <w:pPr>
+              <w:rPr>
+                <w:rFonts w:ascii="Times New Roman" w:eastAsia="Times New Roman" w:hAnsi="Times New Roman" w:cs="Times New Roman"/>
+                <w:sz w:val="24"/>
+                <w:szCs w:val="24"/>
+                <w:lang w:eastAsia="es-EC"/>
+              </w:rPr>
+            </w:pPr>
+            <w:r>
+              <w:rPr>
+                <w:rFonts w:ascii="Times New Roman" w:eastAsia="Times New Roman" w:hAnsi="Times New Roman" w:cs="Times New Roman"/>
+                <w:sz w:val="24"/>
+                <w:szCs w:val="24"/>
+                <w:lang w:eastAsia="es-EC"/>
+              </w:rPr>
+              <w:t xml:space="preserve">a </w:t>
+            </w:r>
+            <w:proofErr w:type="spellStart"/>
+            <w:r>
+              <w:rPr>
+                <w:rFonts w:ascii="Times New Roman" w:eastAsia="Times New Roman" w:hAnsi="Times New Roman" w:cs="Times New Roman"/>
+                <w:sz w:val="24"/>
+                <w:szCs w:val="24"/>
+                <w:lang w:eastAsia="es-EC"/>
+              </w:rPr>
+              <w:t>knife</w:t>
+            </w:r>
+            <w:proofErr w:type="spellEnd"/>
+            <w:r>
+              <w:rPr>
+                <w:rFonts w:ascii="Times New Roman" w:eastAsia="Times New Roman" w:hAnsi="Times New Roman" w:cs="Times New Roman"/>
+                <w:sz w:val="24"/>
+                <w:szCs w:val="24"/>
+                <w:lang w:eastAsia="es-EC"/>
+              </w:rPr>
+              <w:t xml:space="preserve"> → un cuchillo a </w:t>
+            </w:r>
+            <w:proofErr w:type="spellStart"/>
+            <w:r>
+              <w:rPr>
+                <w:rFonts w:ascii="Times New Roman" w:eastAsia="Times New Roman" w:hAnsi="Times New Roman" w:cs="Times New Roman"/>
+                <w:sz w:val="24"/>
+                <w:szCs w:val="24"/>
+                <w:lang w:eastAsia="es-EC"/>
+              </w:rPr>
+              <w:t>dog</w:t>
+            </w:r>
+            <w:proofErr w:type="spellEnd"/>
+            <w:r>
+              <w:rPr>
+                <w:rFonts w:ascii="Times New Roman" w:eastAsia="Times New Roman" w:hAnsi="Times New Roman" w:cs="Times New Roman"/>
+                <w:sz w:val="24"/>
+                <w:szCs w:val="24"/>
+                <w:lang w:eastAsia="es-EC"/>
+              </w:rPr>
+              <w:t xml:space="preserve"> → un perro </w:t>
+            </w:r>
+            <w:proofErr w:type="spellStart"/>
+            <w:r>
+              <w:rPr>
+                <w:rFonts w:ascii="Times New Roman" w:eastAsia="Times New Roman" w:hAnsi="Times New Roman" w:cs="Times New Roman"/>
+                <w:sz w:val="24"/>
+                <w:szCs w:val="24"/>
+                <w:lang w:eastAsia="es-EC"/>
+              </w:rPr>
+              <w:t>an</w:t>
+            </w:r>
+            <w:proofErr w:type="spellEnd"/>
+            <w:r>
+              <w:rPr>
+                <w:rFonts w:ascii="Times New Roman" w:eastAsia="Times New Roman" w:hAnsi="Times New Roman" w:cs="Times New Roman"/>
+                <w:sz w:val="24"/>
+                <w:szCs w:val="24"/>
+                <w:lang w:eastAsia="es-EC"/>
+              </w:rPr>
+              <w:t xml:space="preserve"> </w:t>
+            </w:r>
+            <w:proofErr w:type="spellStart"/>
+            <w:r>
+              <w:rPr>
+                <w:rFonts w:ascii="Times New Roman" w:eastAsia="Times New Roman" w:hAnsi="Times New Roman" w:cs="Times New Roman"/>
+                <w:sz w:val="24"/>
+                <w:szCs w:val="24"/>
+                <w:lang w:eastAsia="es-EC"/>
+              </w:rPr>
+              <w:t>apple</w:t>
+            </w:r>
+            <w:proofErr w:type="spellEnd"/>
+            <w:r>
+              <w:rPr>
+                <w:rFonts w:ascii="Times New Roman" w:eastAsia="Times New Roman" w:hAnsi="Times New Roman" w:cs="Times New Roman"/>
+                <w:sz w:val="24"/>
+                <w:szCs w:val="24"/>
+                <w:lang w:eastAsia="es-EC"/>
+              </w:rPr>
+              <w:t xml:space="preserve"> → una manzana </w:t>
+            </w:r>
+            <w:proofErr w:type="spellStart"/>
+            <w:r>
+              <w:rPr>
+                <w:rFonts w:ascii="Times New Roman" w:eastAsia="Times New Roman" w:hAnsi="Times New Roman" w:cs="Times New Roman"/>
+                <w:sz w:val="24"/>
+                <w:szCs w:val="24"/>
+                <w:lang w:eastAsia="es-EC"/>
+              </w:rPr>
+              <w:t>an</w:t>
+            </w:r>
+            <w:proofErr w:type="spellEnd"/>
+            <w:r>
+              <w:rPr>
+                <w:rFonts w:ascii="Times New Roman" w:eastAsia="Times New Roman" w:hAnsi="Times New Roman" w:cs="Times New Roman"/>
+                <w:sz w:val="24"/>
+                <w:szCs w:val="24"/>
+                <w:lang w:eastAsia="es-EC"/>
+              </w:rPr>
+              <w:t xml:space="preserve"> idea → una idea</w:t>
+            </w:r>
+          </w:p>
+        </w:tc>
+      </w:tr>
+    </w:tbl>
+    <w:p>
+      <w:pPr>
+        <w:rPr>
+          <w:rFonts w:ascii="Times New Roman" w:hAnsi="Times New Roman" w:cs="Times New Roman"/>
+        </w:rPr>
+      </w:pPr>
+    </w:p>
+    <w:p>
+      <w:pPr>
+        <w:rPr>
+          <w:rFonts w:ascii="Times New Roman" w:hAnsi="Times New Roman" w:cs="Times New Roman"/>
+        </w:rPr>
+      </w:pPr>
+    </w:p>
+    <w:p>
+      <w:pPr>
+        <w:rPr>
+          <w:rFonts w:ascii="Times New Roman" w:hAnsi="Times New Roman" w:cs="Times New Roman"/>
+        </w:rPr>
+      </w:pPr>
+    </w:p>
+    <w:p>
+      <w:pPr>
+        <w:rPr>
+          <w:rFonts w:ascii="Times New Roman" w:hAnsi="Times New Roman" w:cs="Times New Roman"/>
+        </w:rPr>
+      </w:pPr>
+    </w:p>
+    <w:p>
+      <w:pPr>
+        <w:rPr>
+          <w:rFonts w:ascii="Times New Roman" w:hAnsi="Times New Roman" w:cs="Times New Roman"/>
+        </w:rPr>
+      </w:pPr>
+    </w:p>
+    <w:p>
+      <w:pPr>
+        <w:rPr>
+          <w:rFonts w:ascii="Times New Roman" w:hAnsi="Times New Roman" w:cs="Times New Roman"/>
+        </w:rPr>
+      </w:pPr>
+    </w:p>
+    <w:p>
+      <w:pPr>
+        <w:rPr>
+          <w:rFonts w:ascii="Times New Roman" w:hAnsi="Times New Roman" w:cs="Times New Roman"/>
+        </w:rPr>
+      </w:pPr>
+    </w:p>
+    <w:p>
+      <w:pPr>
+        <w:rPr>
+          <w:rFonts w:ascii="Times New Roman" w:hAnsi="Times New Roman" w:cs="Times New Roman"/>
+        </w:rPr>
+      </w:pPr>
+    </w:p>
+    <w:p>
+      <w:pPr>
+        <w:rPr>
+          <w:rFonts w:ascii="Times New Roman" w:hAnsi="Times New Roman" w:cs="Times New Roman"/>
+        </w:rPr>
+      </w:pPr>
+    </w:p>
+    <w:p>
+      <w:pPr>
+        <w:rPr>
+          <w:rFonts w:ascii="Times New Roman" w:hAnsi="Times New Roman" w:cs="Times New Roman"/>
+        </w:rPr>
+      </w:pPr>
+    </w:p>
+    <w:p>
+      <w:pPr>
+        <w:rPr>
+          <w:rFonts w:ascii="Times New Roman" w:hAnsi="Times New Roman" w:cs="Times New Roman"/>
+        </w:rPr>
+      </w:pPr>
+    </w:p>
+    <w:p>
+      <w:pPr>
+        <w:rPr>
+          <w:rFonts w:ascii="Times New Roman" w:hAnsi="Times New Roman" w:cs="Times New Roman"/>
+        </w:rPr>
+      </w:pPr>
+    </w:p>
+    <w:p>
+      <w:pPr>
+        <w:jc w:val="center"/>
+        <w:rPr>
+          <w:b/>
+          <w:color w:val="FFFFFF" w:themeColor="background1"/>
+        </w:rPr>
+      </w:pPr>
+      <w:r>
+        <w:rPr>
+          <w:b/>
+          <w:color w:val="FFFFFF" w:themeColor="background1"/>
+          <w:highlight w:val="red"/>
+        </w:rPr>
+        <w:lastRenderedPageBreak/>
+        <w:t xml:space="preserve">Sharp and </w:t>
+      </w:r>
+      <w:proofErr w:type="spellStart"/>
+      <w:r>
+        <w:rPr>
+          <w:b/>
+          <w:color w:val="FFFFFF" w:themeColor="background1"/>
+          <w:highlight w:val="red"/>
+        </w:rPr>
+        <w:t>deadly</w:t>
+      </w:r>
+      <w:proofErr w:type="spellEnd"/>
+      <w:r>
+        <w:rPr>
+          <w:b/>
+          <w:color w:val="FFFFFF" w:themeColor="background1"/>
+          <w:highlight w:val="red"/>
+        </w:rPr>
+        <w:t xml:space="preserve"> </w:t>
+      </w:r>
+      <w:r>
+        <w:rPr>
+          <w:b/>
+          <w:color w:val="FFFFFF" w:themeColor="background1"/>
+        </w:rPr>
+        <w:t xml:space="preserve"> </w:t>
+      </w:r>
+    </w:p>
+    <w:p>
+      <w:pPr>
+        <w:rPr>
+          <w:b/>
+          <w:color w:val="FFFFFF" w:themeColor="background1"/>
+        </w:rPr>
+      </w:pPr>
+      <w:r>
+        <w:rPr>
+          <w:b/>
+          <w:color w:val="FFFFFF" w:themeColor="background1"/>
+          <w:highlight w:val="blue"/>
+        </w:rPr>
+        <w:t>¿Qué significa la oración?</w:t>
+      </w:r>
+    </w:p>
+    <w:tbl>
+      <w:tblPr>
+        <w:tblStyle w:val="Tablaconcuadrcula"/>
+        <w:tblW w:w="0" w:type="auto"/>
+        <w:jc w:val="center"/>
+        <w:tblLook w:val="04A0" w:firstRow="1" w:lastRow="0" w:firstColumn="1" w:lastColumn="0" w:noHBand="0" w:noVBand="1"/>
+      </w:tblPr>
+      <w:tblGrid>
+        <w:gridCol w:w="1030"/>
+        <w:gridCol w:w="1056"/>
+        <w:gridCol w:w="3042"/>
+      </w:tblGrid>
+      <w:tr>
+        <w:trPr>
+          <w:jc w:val="center"/>
+        </w:trPr>
+        <w:tc>
+          <w:tcPr>
+            <w:tcW w:w="0" w:type="auto"/>
+            <w:hideMark/>
+          </w:tcPr>
+          <w:p>
+            <w:pPr>
+              <w:jc w:val="center"/>
+              <w:rPr>
+                <w:rFonts w:ascii="Times New Roman" w:eastAsia="Times New Roman" w:hAnsi="Times New Roman" w:cs="Times New Roman"/>
+                <w:b/>
+                <w:bCs/>
+                <w:sz w:val="24"/>
+                <w:szCs w:val="24"/>
+                <w:lang w:eastAsia="es-EC"/>
+              </w:rPr>
+            </w:pPr>
+            <w:r>
+              <w:rPr>
+                <w:rFonts w:ascii="Times New Roman" w:eastAsia="Times New Roman" w:hAnsi="Times New Roman" w:cs="Times New Roman"/>
+                <w:b/>
+                <w:bCs/>
+                <w:sz w:val="24"/>
+                <w:szCs w:val="24"/>
+                <w:lang w:eastAsia="es-EC"/>
+              </w:rPr>
+              <w:t>Palabra</w:t>
+            </w:r>
+          </w:p>
+        </w:tc>
+        <w:tc>
+          <w:tcPr>
+            <w:tcW w:w="0" w:type="auto"/>
+            <w:hideMark/>
+          </w:tcPr>
+          <w:p>
+            <w:pPr>
+              <w:jc w:val="center"/>
+              <w:rPr>
+                <w:rFonts w:ascii="Times New Roman" w:eastAsia="Times New Roman" w:hAnsi="Times New Roman" w:cs="Times New Roman"/>
+                <w:b/>
+                <w:bCs/>
+                <w:sz w:val="24"/>
+                <w:szCs w:val="24"/>
+                <w:lang w:eastAsia="es-EC"/>
+              </w:rPr>
+            </w:pPr>
+            <w:r>
+              <w:rPr>
+                <w:rFonts w:ascii="Times New Roman" w:eastAsia="Times New Roman" w:hAnsi="Times New Roman" w:cs="Times New Roman"/>
+                <w:b/>
+                <w:bCs/>
+                <w:sz w:val="24"/>
+                <w:szCs w:val="24"/>
+                <w:lang w:eastAsia="es-EC"/>
+              </w:rPr>
+              <w:t>Tipo</w:t>
+            </w:r>
+          </w:p>
+        </w:tc>
+        <w:tc>
+          <w:tcPr>
+            <w:tcW w:w="0" w:type="auto"/>
+            <w:hideMark/>
+          </w:tcPr>
+          <w:p>
+            <w:pPr>
+              <w:jc w:val="center"/>
+              <w:rPr>
+                <w:rFonts w:ascii="Times New Roman" w:eastAsia="Times New Roman" w:hAnsi="Times New Roman" w:cs="Times New Roman"/>
+                <w:b/>
+                <w:bCs/>
+                <w:sz w:val="24"/>
+                <w:szCs w:val="24"/>
+                <w:lang w:eastAsia="es-EC"/>
+              </w:rPr>
+            </w:pPr>
+            <w:r>
+              <w:rPr>
+                <w:rFonts w:ascii="Times New Roman" w:eastAsia="Times New Roman" w:hAnsi="Times New Roman" w:cs="Times New Roman"/>
+                <w:b/>
+                <w:bCs/>
+                <w:sz w:val="24"/>
+                <w:szCs w:val="24"/>
+                <w:lang w:eastAsia="es-EC"/>
+              </w:rPr>
+              <w:t>Significado</w:t>
+            </w:r>
+          </w:p>
+        </w:tc>
+      </w:tr>
+      <w:tr>
+        <w:trPr>
+          <w:jc w:val="center"/>
+        </w:trPr>
+        <w:tc>
+          <w:tcPr>
+            <w:tcW w:w="0" w:type="auto"/>
+            <w:hideMark/>
+          </w:tcPr>
+          <w:p>
+            <w:pPr>
+              <w:rPr>
+                <w:rFonts w:ascii="Times New Roman" w:eastAsia="Times New Roman" w:hAnsi="Times New Roman" w:cs="Times New Roman"/>
+                <w:sz w:val="24"/>
+                <w:szCs w:val="24"/>
+                <w:lang w:eastAsia="es-EC"/>
+              </w:rPr>
+            </w:pPr>
+            <w:r>
+              <w:rPr>
+                <w:rFonts w:ascii="Times New Roman" w:eastAsia="Times New Roman" w:hAnsi="Times New Roman" w:cs="Times New Roman"/>
+                <w:sz w:val="24"/>
+                <w:szCs w:val="24"/>
+                <w:lang w:eastAsia="es-EC"/>
+              </w:rPr>
+              <w:t>Sharp</w:t>
+            </w:r>
+          </w:p>
+        </w:tc>
+        <w:tc>
+          <w:tcPr>
+            <w:tcW w:w="0" w:type="auto"/>
+            <w:hideMark/>
+          </w:tcPr>
+          <w:p>
+            <w:pPr>
+              <w:rPr>
+                <w:rFonts w:ascii="Times New Roman" w:eastAsia="Times New Roman" w:hAnsi="Times New Roman" w:cs="Times New Roman"/>
+                <w:sz w:val="24"/>
+                <w:szCs w:val="24"/>
+                <w:lang w:eastAsia="es-EC"/>
+              </w:rPr>
+            </w:pPr>
+            <w:r>
+              <w:rPr>
+                <w:rFonts w:ascii="Times New Roman" w:eastAsia="Times New Roman" w:hAnsi="Times New Roman" w:cs="Times New Roman"/>
+                <w:sz w:val="24"/>
+                <w:szCs w:val="24"/>
+                <w:lang w:eastAsia="es-EC"/>
+              </w:rPr>
+              <w:t>Adjetivo</w:t>
+            </w:r>
+          </w:p>
+        </w:tc>
+        <w:tc>
+          <w:tcPr>
+            <w:tcW w:w="0" w:type="auto"/>
+            <w:hideMark/>
+          </w:tcPr>
+          <w:p>
+            <w:pPr>
+              <w:rPr>
+                <w:rFonts w:ascii="Times New Roman" w:eastAsia="Times New Roman" w:hAnsi="Times New Roman" w:cs="Times New Roman"/>
+                <w:sz w:val="24"/>
+                <w:szCs w:val="24"/>
+                <w:lang w:eastAsia="es-EC"/>
+              </w:rPr>
+            </w:pPr>
+            <w:r>
+              <w:rPr>
+                <w:rFonts w:ascii="Times New Roman" w:eastAsia="Times New Roman" w:hAnsi="Times New Roman" w:cs="Times New Roman"/>
+                <w:sz w:val="24"/>
+                <w:szCs w:val="24"/>
+                <w:lang w:eastAsia="es-EC"/>
+              </w:rPr>
+              <w:t>Afilado, puntiagudo, cortante</w:t>
+            </w:r>
+          </w:p>
+        </w:tc>
+      </w:tr>
+      <w:tr>
+        <w:trPr>
+          <w:jc w:val="center"/>
+        </w:trPr>
+        <w:tc>
+          <w:tcPr>
+            <w:tcW w:w="0" w:type="auto"/>
+            <w:hideMark/>
+          </w:tcPr>
+          <w:p>
+            <w:pPr>
+              <w:rPr>
+                <w:rFonts w:ascii="Times New Roman" w:eastAsia="Times New Roman" w:hAnsi="Times New Roman" w:cs="Times New Roman"/>
+                <w:sz w:val="24"/>
+                <w:szCs w:val="24"/>
+                <w:lang w:eastAsia="es-EC"/>
+              </w:rPr>
+            </w:pPr>
+            <w:proofErr w:type="spellStart"/>
+            <w:r>
+              <w:rPr>
+                <w:rFonts w:ascii="Times New Roman" w:eastAsia="Times New Roman" w:hAnsi="Times New Roman" w:cs="Times New Roman"/>
+                <w:sz w:val="24"/>
+                <w:szCs w:val="24"/>
+                <w:lang w:eastAsia="es-EC"/>
+              </w:rPr>
+              <w:t>Deadly</w:t>
+            </w:r>
+            <w:proofErr w:type="spellEnd"/>
+          </w:p>
+        </w:tc>
+        <w:tc>
+          <w:tcPr>
+            <w:tcW w:w="0" w:type="auto"/>
+            <w:hideMark/>
+          </w:tcPr>
+          <w:p>
+            <w:pPr>
+              <w:rPr>
+                <w:rFonts w:ascii="Times New Roman" w:eastAsia="Times New Roman" w:hAnsi="Times New Roman" w:cs="Times New Roman"/>
+                <w:sz w:val="24"/>
+                <w:szCs w:val="24"/>
+                <w:lang w:eastAsia="es-EC"/>
+              </w:rPr>
+            </w:pPr>
+            <w:r>
+              <w:rPr>
+                <w:rFonts w:ascii="Times New Roman" w:eastAsia="Times New Roman" w:hAnsi="Times New Roman" w:cs="Times New Roman"/>
+                <w:sz w:val="24"/>
+                <w:szCs w:val="24"/>
+                <w:lang w:eastAsia="es-EC"/>
+              </w:rPr>
+              <w:t>Adjetivo</w:t>
+            </w:r>
+          </w:p>
+        </w:tc>
+        <w:tc>
+          <w:tcPr>
+            <w:tcW w:w="0" w:type="auto"/>
+            <w:hideMark/>
+          </w:tcPr>
+          <w:p>
+            <w:pPr>
+              <w:rPr>
+                <w:rFonts w:ascii="Times New Roman" w:eastAsia="Times New Roman" w:hAnsi="Times New Roman" w:cs="Times New Roman"/>
+                <w:sz w:val="24"/>
+                <w:szCs w:val="24"/>
+                <w:lang w:eastAsia="es-EC"/>
+              </w:rPr>
+            </w:pPr>
+            <w:r>
+              <w:rPr>
+                <w:rFonts w:ascii="Times New Roman" w:eastAsia="Times New Roman" w:hAnsi="Times New Roman" w:cs="Times New Roman"/>
+                <w:sz w:val="24"/>
+                <w:szCs w:val="24"/>
+                <w:lang w:eastAsia="es-EC"/>
+              </w:rPr>
+              <w:t>Mortal, muy peligroso</w:t>
+            </w:r>
+          </w:p>
+        </w:tc>
+      </w:tr>
+    </w:tbl>
+    <w:p>
+      <w:pPr>
+        <w:rPr>
+          <w:rFonts w:ascii="Times New Roman" w:hAnsi="Times New Roman" w:cs="Times New Roman"/>
+        </w:rPr>
+      </w:pPr>
+    </w:p>
+    <w:p>
+      <w:pPr>
+        <w:rPr>
+          <w:rFonts w:ascii="Times New Roman" w:hAnsi="Times New Roman" w:cs="Times New Roman"/>
+          <w:b/>
+          <w:color w:val="FFFFFF" w:themeColor="background1"/>
+        </w:rPr>
+      </w:pPr>
+      <w:r>
+        <w:rPr>
+          <w:b/>
+          <w:color w:val="FFFFFF" w:themeColor="background1"/>
+          <w:highlight w:val="blue"/>
+        </w:rPr>
+        <w:t xml:space="preserve">Diferencia entre </w:t>
+      </w:r>
+      <w:r>
+        <w:rPr>
+          <w:rStyle w:val="nfasis"/>
+          <w:b/>
+          <w:color w:val="FFFFFF" w:themeColor="background1"/>
+          <w:highlight w:val="blue"/>
+        </w:rPr>
+        <w:t>die</w:t>
+      </w:r>
+      <w:r>
+        <w:rPr>
+          <w:b/>
+          <w:color w:val="FFFFFF" w:themeColor="background1"/>
+          <w:highlight w:val="blue"/>
+        </w:rPr>
+        <w:t xml:space="preserve">, </w:t>
+      </w:r>
+      <w:proofErr w:type="spellStart"/>
+      <w:r>
+        <w:rPr>
+          <w:rStyle w:val="nfasis"/>
+          <w:b/>
+          <w:color w:val="FFFFFF" w:themeColor="background1"/>
+          <w:highlight w:val="blue"/>
+        </w:rPr>
+        <w:t>dead</w:t>
+      </w:r>
+      <w:proofErr w:type="spellEnd"/>
+      <w:r>
+        <w:rPr>
+          <w:b/>
+          <w:color w:val="FFFFFF" w:themeColor="background1"/>
+          <w:highlight w:val="blue"/>
+        </w:rPr>
+        <w:t xml:space="preserve"> y </w:t>
+      </w:r>
+      <w:proofErr w:type="spellStart"/>
+      <w:r>
+        <w:rPr>
+          <w:rStyle w:val="nfasis"/>
+          <w:b/>
+          <w:color w:val="FFFFFF" w:themeColor="background1"/>
+          <w:highlight w:val="blue"/>
+        </w:rPr>
+        <w:t>deadly</w:t>
+      </w:r>
+      <w:proofErr w:type="spellEnd"/>
+    </w:p>
+    <w:tbl>
+      <w:tblPr>
+        <w:tblStyle w:val="Tablaconcuadrcula"/>
+        <w:tblW w:w="0" w:type="auto"/>
+        <w:tblLook w:val="04A0" w:firstRow="1" w:lastRow="0" w:firstColumn="1" w:lastColumn="0" w:noHBand="0" w:noVBand="1"/>
+      </w:tblPr>
+      <w:tblGrid>
+        <w:gridCol w:w="1030"/>
+        <w:gridCol w:w="1056"/>
+        <w:gridCol w:w="2370"/>
+        <w:gridCol w:w="3856"/>
+      </w:tblGrid>
+      <w:tr>
+        <w:tc>
+          <w:tcPr>
+            <w:tcW w:w="0" w:type="auto"/>
+            <w:hideMark/>
+          </w:tcPr>
+          <w:p>
+            <w:pPr>
+              <w:jc w:val="center"/>
+              <w:rPr>
+                <w:rFonts w:ascii="Times New Roman" w:eastAsia="Times New Roman" w:hAnsi="Times New Roman" w:cs="Times New Roman"/>
+                <w:b/>
+                <w:bCs/>
+                <w:sz w:val="24"/>
+                <w:szCs w:val="24"/>
+                <w:lang w:eastAsia="es-EC"/>
+              </w:rPr>
+            </w:pPr>
+            <w:r>
+              <w:rPr>
+                <w:rFonts w:ascii="Times New Roman" w:eastAsia="Times New Roman" w:hAnsi="Times New Roman" w:cs="Times New Roman"/>
+                <w:b/>
+                <w:bCs/>
+                <w:sz w:val="24"/>
+                <w:szCs w:val="24"/>
+                <w:lang w:eastAsia="es-EC"/>
+              </w:rPr>
+              <w:t>Palabra</w:t>
+            </w:r>
+          </w:p>
+        </w:tc>
+        <w:tc>
+          <w:tcPr>
+            <w:tcW w:w="0" w:type="auto"/>
+            <w:hideMark/>
+          </w:tcPr>
+          <w:p>
+            <w:pPr>
+              <w:jc w:val="center"/>
+              <w:rPr>
+                <w:rFonts w:ascii="Times New Roman" w:eastAsia="Times New Roman" w:hAnsi="Times New Roman" w:cs="Times New Roman"/>
+                <w:b/>
+                <w:bCs/>
+                <w:sz w:val="24"/>
+                <w:szCs w:val="24"/>
+                <w:lang w:eastAsia="es-EC"/>
+              </w:rPr>
+            </w:pPr>
+            <w:r>
+              <w:rPr>
+                <w:rFonts w:ascii="Times New Roman" w:eastAsia="Times New Roman" w:hAnsi="Times New Roman" w:cs="Times New Roman"/>
+                <w:b/>
+                <w:bCs/>
+                <w:sz w:val="24"/>
+                <w:szCs w:val="24"/>
+                <w:lang w:eastAsia="es-EC"/>
+              </w:rPr>
+              <w:t>Tipo</w:t>
+            </w:r>
+          </w:p>
+        </w:tc>
+        <w:tc>
+          <w:tcPr>
+            <w:tcW w:w="0" w:type="auto"/>
+            <w:hideMark/>
+          </w:tcPr>
+          <w:p>
+            <w:pPr>
+              <w:jc w:val="center"/>
+              <w:rPr>
+                <w:rFonts w:ascii="Times New Roman" w:eastAsia="Times New Roman" w:hAnsi="Times New Roman" w:cs="Times New Roman"/>
+                <w:b/>
+                <w:bCs/>
+                <w:sz w:val="24"/>
+                <w:szCs w:val="24"/>
+                <w:lang w:eastAsia="es-EC"/>
+              </w:rPr>
+            </w:pPr>
+            <w:r>
+              <w:rPr>
+                <w:rFonts w:ascii="Times New Roman" w:eastAsia="Times New Roman" w:hAnsi="Times New Roman" w:cs="Times New Roman"/>
+                <w:b/>
+                <w:bCs/>
+                <w:sz w:val="24"/>
+                <w:szCs w:val="24"/>
+                <w:lang w:eastAsia="es-EC"/>
+              </w:rPr>
+              <w:t>Significado / Uso</w:t>
+            </w:r>
+          </w:p>
+        </w:tc>
+        <w:tc>
+          <w:tcPr>
+            <w:tcW w:w="0" w:type="auto"/>
+            <w:hideMark/>
+          </w:tcPr>
+          <w:p>
+            <w:pPr>
+              <w:jc w:val="center"/>
+              <w:rPr>
+                <w:rFonts w:ascii="Times New Roman" w:eastAsia="Times New Roman" w:hAnsi="Times New Roman" w:cs="Times New Roman"/>
+                <w:b/>
+                <w:bCs/>
+                <w:sz w:val="24"/>
+                <w:szCs w:val="24"/>
+                <w:lang w:eastAsia="es-EC"/>
+              </w:rPr>
+            </w:pPr>
+            <w:r>
+              <w:rPr>
+                <w:rFonts w:ascii="Times New Roman" w:eastAsia="Times New Roman" w:hAnsi="Times New Roman" w:cs="Times New Roman"/>
+                <w:b/>
+                <w:bCs/>
+                <w:sz w:val="24"/>
+                <w:szCs w:val="24"/>
+                <w:lang w:eastAsia="es-EC"/>
+              </w:rPr>
+              <w:t>Ejemplo</w:t>
+            </w:r>
+          </w:p>
+        </w:tc>
+      </w:tr>
+      <w:tr>
+        <w:tc>
+          <w:tcPr>
+            <w:tcW w:w="0" w:type="auto"/>
+            <w:hideMark/>
+          </w:tcPr>
+          <w:p>
+            <w:pPr>
+              <w:rPr>
+                <w:rFonts w:ascii="Times New Roman" w:eastAsia="Times New Roman" w:hAnsi="Times New Roman" w:cs="Times New Roman"/>
+                <w:sz w:val="24"/>
+                <w:szCs w:val="24"/>
+                <w:lang w:eastAsia="es-EC"/>
+              </w:rPr>
+            </w:pPr>
+            <w:r>
+              <w:rPr>
+                <w:rFonts w:ascii="Times New Roman" w:eastAsia="Times New Roman" w:hAnsi="Times New Roman" w:cs="Times New Roman"/>
+                <w:sz w:val="24"/>
+                <w:szCs w:val="24"/>
+                <w:lang w:eastAsia="es-EC"/>
+              </w:rPr>
+              <w:t>Die</w:t>
+            </w:r>
+          </w:p>
+        </w:tc>
+        <w:tc>
+          <w:tcPr>
+            <w:tcW w:w="0" w:type="auto"/>
+            <w:hideMark/>
+          </w:tcPr>
+          <w:p>
+            <w:pPr>
+              <w:rPr>
+                <w:rFonts w:ascii="Times New Roman" w:eastAsia="Times New Roman" w:hAnsi="Times New Roman" w:cs="Times New Roman"/>
+                <w:sz w:val="24"/>
+                <w:szCs w:val="24"/>
+                <w:lang w:eastAsia="es-EC"/>
+              </w:rPr>
+            </w:pPr>
+            <w:r>
+              <w:rPr>
+                <w:rFonts w:ascii="Times New Roman" w:eastAsia="Times New Roman" w:hAnsi="Times New Roman" w:cs="Times New Roman"/>
+                <w:sz w:val="24"/>
+                <w:szCs w:val="24"/>
+                <w:lang w:eastAsia="es-EC"/>
+              </w:rPr>
+              <w:t>Verbo</w:t>
+            </w:r>
+          </w:p>
+        </w:tc>
+        <w:tc>
+          <w:tcPr>
+            <w:tcW w:w="0" w:type="auto"/>
+            <w:hideMark/>
+          </w:tcPr>
+          <w:p>
+            <w:pPr>
+              <w:rPr>
+                <w:rFonts w:ascii="Times New Roman" w:eastAsia="Times New Roman" w:hAnsi="Times New Roman" w:cs="Times New Roman"/>
+                <w:sz w:val="24"/>
+                <w:szCs w:val="24"/>
+                <w:lang w:eastAsia="es-EC"/>
+              </w:rPr>
+            </w:pPr>
+            <w:r>
+              <w:rPr>
+                <w:rFonts w:ascii="Times New Roman" w:eastAsia="Times New Roman" w:hAnsi="Times New Roman" w:cs="Times New Roman"/>
+                <w:sz w:val="24"/>
+                <w:szCs w:val="24"/>
+                <w:lang w:eastAsia="es-EC"/>
+              </w:rPr>
+              <w:t>Morir</w:t>
+            </w:r>
+          </w:p>
+        </w:tc>
+        <w:tc>
+          <w:tcPr>
+            <w:tcW w:w="0" w:type="auto"/>
+            <w:hideMark/>
+          </w:tcPr>
+          <w:p>
+            <w:pPr>
+              <w:rPr>
+                <w:rFonts w:ascii="Times New Roman" w:eastAsia="Times New Roman" w:hAnsi="Times New Roman" w:cs="Times New Roman"/>
+                <w:sz w:val="24"/>
+                <w:szCs w:val="24"/>
+                <w:lang w:val="en-US" w:eastAsia="es-EC"/>
+              </w:rPr>
+            </w:pPr>
+            <w:r>
+              <w:rPr>
+                <w:rFonts w:ascii="Times New Roman" w:eastAsia="Times New Roman" w:hAnsi="Times New Roman" w:cs="Times New Roman"/>
+                <w:i/>
+                <w:iCs/>
+                <w:sz w:val="24"/>
+                <w:szCs w:val="24"/>
+                <w:lang w:val="en-US" w:eastAsia="es-EC"/>
+              </w:rPr>
+              <w:t>The tree will die</w:t>
+            </w:r>
+            <w:r>
+              <w:rPr>
+                <w:rFonts w:ascii="Times New Roman" w:eastAsia="Times New Roman" w:hAnsi="Times New Roman" w:cs="Times New Roman"/>
+                <w:sz w:val="24"/>
+                <w:szCs w:val="24"/>
+                <w:lang w:val="en-US" w:eastAsia="es-EC"/>
+              </w:rPr>
+              <w:t xml:space="preserve"> → El </w:t>
+            </w:r>
+            <w:proofErr w:type="spellStart"/>
+            <w:r>
+              <w:rPr>
+                <w:rFonts w:ascii="Times New Roman" w:eastAsia="Times New Roman" w:hAnsi="Times New Roman" w:cs="Times New Roman"/>
+                <w:sz w:val="24"/>
+                <w:szCs w:val="24"/>
+                <w:lang w:val="en-US" w:eastAsia="es-EC"/>
+              </w:rPr>
+              <w:t>árbol</w:t>
+            </w:r>
+            <w:proofErr w:type="spellEnd"/>
+            <w:r>
+              <w:rPr>
+                <w:rFonts w:ascii="Times New Roman" w:eastAsia="Times New Roman" w:hAnsi="Times New Roman" w:cs="Times New Roman"/>
+                <w:sz w:val="24"/>
+                <w:szCs w:val="24"/>
+                <w:lang w:val="en-US" w:eastAsia="es-EC"/>
+              </w:rPr>
+              <w:t xml:space="preserve"> </w:t>
+            </w:r>
+            <w:proofErr w:type="spellStart"/>
+            <w:r>
+              <w:rPr>
+                <w:rFonts w:ascii="Times New Roman" w:eastAsia="Times New Roman" w:hAnsi="Times New Roman" w:cs="Times New Roman"/>
+                <w:sz w:val="24"/>
+                <w:szCs w:val="24"/>
+                <w:lang w:val="en-US" w:eastAsia="es-EC"/>
+              </w:rPr>
+              <w:t>morirá</w:t>
+            </w:r>
+            <w:proofErr w:type="spellEnd"/>
+          </w:p>
+        </w:tc>
+      </w:tr>
+      <w:tr>
+        <w:tc>
+          <w:tcPr>
+            <w:tcW w:w="0" w:type="auto"/>
+            <w:hideMark/>
+          </w:tcPr>
+          <w:p>
+            <w:pPr>
+              <w:rPr>
+                <w:rFonts w:ascii="Times New Roman" w:eastAsia="Times New Roman" w:hAnsi="Times New Roman" w:cs="Times New Roman"/>
+                <w:sz w:val="24"/>
+                <w:szCs w:val="24"/>
+                <w:lang w:eastAsia="es-EC"/>
+              </w:rPr>
+            </w:pPr>
+            <w:proofErr w:type="spellStart"/>
+            <w:r>
+              <w:rPr>
+                <w:rFonts w:ascii="Times New Roman" w:eastAsia="Times New Roman" w:hAnsi="Times New Roman" w:cs="Times New Roman"/>
+                <w:sz w:val="24"/>
+                <w:szCs w:val="24"/>
+                <w:lang w:eastAsia="es-EC"/>
+              </w:rPr>
+              <w:t>Dead</w:t>
+            </w:r>
+            <w:proofErr w:type="spellEnd"/>
+          </w:p>
+        </w:tc>
+        <w:tc>
+          <w:tcPr>
+            <w:tcW w:w="0" w:type="auto"/>
+            <w:hideMark/>
+          </w:tcPr>
+          <w:p>
+            <w:pPr>
+              <w:rPr>
+                <w:rFonts w:ascii="Times New Roman" w:eastAsia="Times New Roman" w:hAnsi="Times New Roman" w:cs="Times New Roman"/>
+                <w:sz w:val="24"/>
+                <w:szCs w:val="24"/>
+                <w:lang w:eastAsia="es-EC"/>
+              </w:rPr>
+            </w:pPr>
+            <w:r>
+              <w:rPr>
+                <w:rFonts w:ascii="Times New Roman" w:eastAsia="Times New Roman" w:hAnsi="Times New Roman" w:cs="Times New Roman"/>
+                <w:sz w:val="24"/>
+                <w:szCs w:val="24"/>
+                <w:lang w:eastAsia="es-EC"/>
+              </w:rPr>
+              <w:t>Adjetivo</w:t>
+            </w:r>
+          </w:p>
+        </w:tc>
+        <w:tc>
+          <w:tcPr>
+            <w:tcW w:w="0" w:type="auto"/>
+            <w:hideMark/>
+          </w:tcPr>
+          <w:p>
+            <w:pPr>
+              <w:rPr>
+                <w:rFonts w:ascii="Times New Roman" w:eastAsia="Times New Roman" w:hAnsi="Times New Roman" w:cs="Times New Roman"/>
+                <w:sz w:val="24"/>
+                <w:szCs w:val="24"/>
+                <w:lang w:eastAsia="es-EC"/>
+              </w:rPr>
+            </w:pPr>
+            <w:r>
+              <w:rPr>
+                <w:rFonts w:ascii="Times New Roman" w:eastAsia="Times New Roman" w:hAnsi="Times New Roman" w:cs="Times New Roman"/>
+                <w:sz w:val="24"/>
+                <w:szCs w:val="24"/>
+                <w:lang w:eastAsia="es-EC"/>
+              </w:rPr>
+              <w:t>Muerto, inanimado</w:t>
+            </w:r>
+          </w:p>
+        </w:tc>
+        <w:tc>
+          <w:tcPr>
+            <w:tcW w:w="0" w:type="auto"/>
+            <w:hideMark/>
+          </w:tcPr>
+          <w:p>
+            <w:pPr>
+              <w:rPr>
+                <w:rFonts w:ascii="Times New Roman" w:eastAsia="Times New Roman" w:hAnsi="Times New Roman" w:cs="Times New Roman"/>
+                <w:sz w:val="24"/>
+                <w:szCs w:val="24"/>
+                <w:lang w:eastAsia="es-EC"/>
+              </w:rPr>
+            </w:pPr>
+            <w:r>
+              <w:rPr>
+                <w:rFonts w:ascii="Times New Roman" w:eastAsia="Times New Roman" w:hAnsi="Times New Roman" w:cs="Times New Roman"/>
+                <w:i/>
+                <w:iCs/>
+                <w:sz w:val="24"/>
+                <w:szCs w:val="24"/>
+                <w:lang w:eastAsia="es-EC"/>
+              </w:rPr>
+              <w:t xml:space="preserve">A </w:t>
+            </w:r>
+            <w:proofErr w:type="spellStart"/>
+            <w:r>
+              <w:rPr>
+                <w:rFonts w:ascii="Times New Roman" w:eastAsia="Times New Roman" w:hAnsi="Times New Roman" w:cs="Times New Roman"/>
+                <w:i/>
+                <w:iCs/>
+                <w:sz w:val="24"/>
+                <w:szCs w:val="24"/>
+                <w:lang w:eastAsia="es-EC"/>
+              </w:rPr>
+              <w:t>dead</w:t>
+            </w:r>
+            <w:proofErr w:type="spellEnd"/>
+            <w:r>
+              <w:rPr>
+                <w:rFonts w:ascii="Times New Roman" w:eastAsia="Times New Roman" w:hAnsi="Times New Roman" w:cs="Times New Roman"/>
+                <w:i/>
+                <w:iCs/>
+                <w:sz w:val="24"/>
+                <w:szCs w:val="24"/>
+                <w:lang w:eastAsia="es-EC"/>
+              </w:rPr>
+              <w:t xml:space="preserve"> </w:t>
+            </w:r>
+            <w:proofErr w:type="spellStart"/>
+            <w:r>
+              <w:rPr>
+                <w:rFonts w:ascii="Times New Roman" w:eastAsia="Times New Roman" w:hAnsi="Times New Roman" w:cs="Times New Roman"/>
+                <w:i/>
+                <w:iCs/>
+                <w:sz w:val="24"/>
+                <w:szCs w:val="24"/>
+                <w:lang w:eastAsia="es-EC"/>
+              </w:rPr>
+              <w:t>tree</w:t>
+            </w:r>
+            <w:proofErr w:type="spellEnd"/>
+            <w:r>
+              <w:rPr>
+                <w:rFonts w:ascii="Times New Roman" w:eastAsia="Times New Roman" w:hAnsi="Times New Roman" w:cs="Times New Roman"/>
+                <w:sz w:val="24"/>
+                <w:szCs w:val="24"/>
+                <w:lang w:eastAsia="es-EC"/>
+              </w:rPr>
+              <w:t xml:space="preserve"> → Un árbol muerto</w:t>
+            </w:r>
+          </w:p>
+        </w:tc>
+      </w:tr>
+      <w:tr>
+        <w:tc>
+          <w:tcPr>
+            <w:tcW w:w="0" w:type="auto"/>
+            <w:hideMark/>
+          </w:tcPr>
+          <w:p>
+            <w:pPr>
+              <w:rPr>
+                <w:rFonts w:ascii="Times New Roman" w:eastAsia="Times New Roman" w:hAnsi="Times New Roman" w:cs="Times New Roman"/>
+                <w:sz w:val="24"/>
+                <w:szCs w:val="24"/>
+                <w:lang w:eastAsia="es-EC"/>
+              </w:rPr>
+            </w:pPr>
+            <w:proofErr w:type="spellStart"/>
+            <w:r>
+              <w:rPr>
+                <w:rFonts w:ascii="Times New Roman" w:eastAsia="Times New Roman" w:hAnsi="Times New Roman" w:cs="Times New Roman"/>
+                <w:sz w:val="24"/>
+                <w:szCs w:val="24"/>
+                <w:lang w:eastAsia="es-EC"/>
+              </w:rPr>
+              <w:t>Deadly</w:t>
+            </w:r>
+            <w:proofErr w:type="spellEnd"/>
+          </w:p>
+        </w:tc>
+        <w:tc>
+          <w:tcPr>
+            <w:tcW w:w="0" w:type="auto"/>
+            <w:hideMark/>
+          </w:tcPr>
+          <w:p>
+            <w:pPr>
+              <w:rPr>
+                <w:rFonts w:ascii="Times New Roman" w:eastAsia="Times New Roman" w:hAnsi="Times New Roman" w:cs="Times New Roman"/>
+                <w:sz w:val="24"/>
+                <w:szCs w:val="24"/>
+                <w:lang w:eastAsia="es-EC"/>
+              </w:rPr>
+            </w:pPr>
+            <w:r>
+              <w:rPr>
+                <w:rFonts w:ascii="Times New Roman" w:eastAsia="Times New Roman" w:hAnsi="Times New Roman" w:cs="Times New Roman"/>
+                <w:sz w:val="24"/>
+                <w:szCs w:val="24"/>
+                <w:lang w:eastAsia="es-EC"/>
+              </w:rPr>
+              <w:t>Adjetivo</w:t>
+            </w:r>
+          </w:p>
+        </w:tc>
+        <w:tc>
+          <w:tcPr>
+            <w:tcW w:w="0" w:type="auto"/>
+            <w:hideMark/>
+          </w:tcPr>
+          <w:p>
+            <w:pPr>
+              <w:rPr>
+                <w:rFonts w:ascii="Times New Roman" w:eastAsia="Times New Roman" w:hAnsi="Times New Roman" w:cs="Times New Roman"/>
+                <w:sz w:val="24"/>
+                <w:szCs w:val="24"/>
+                <w:lang w:eastAsia="es-EC"/>
+              </w:rPr>
+            </w:pPr>
+            <w:r>
+              <w:rPr>
+                <w:rFonts w:ascii="Times New Roman" w:eastAsia="Times New Roman" w:hAnsi="Times New Roman" w:cs="Times New Roman"/>
+                <w:sz w:val="24"/>
+                <w:szCs w:val="24"/>
+                <w:lang w:eastAsia="es-EC"/>
+              </w:rPr>
+              <w:t>Mortal, muy peligroso</w:t>
+            </w:r>
+          </w:p>
+        </w:tc>
+        <w:tc>
+          <w:tcPr>
+            <w:tcW w:w="0" w:type="auto"/>
+            <w:hideMark/>
+          </w:tcPr>
+          <w:p>
+            <w:pPr>
+              <w:rPr>
+                <w:rFonts w:ascii="Times New Roman" w:eastAsia="Times New Roman" w:hAnsi="Times New Roman" w:cs="Times New Roman"/>
+                <w:sz w:val="24"/>
+                <w:szCs w:val="24"/>
+                <w:lang w:eastAsia="es-EC"/>
+              </w:rPr>
+            </w:pPr>
+            <w:r>
+              <w:rPr>
+                <w:rFonts w:ascii="Times New Roman" w:eastAsia="Times New Roman" w:hAnsi="Times New Roman" w:cs="Times New Roman"/>
+                <w:i/>
+                <w:iCs/>
+                <w:sz w:val="24"/>
+                <w:szCs w:val="24"/>
+                <w:lang w:eastAsia="es-EC"/>
+              </w:rPr>
+              <w:t xml:space="preserve">A </w:t>
+            </w:r>
+            <w:proofErr w:type="spellStart"/>
+            <w:r>
+              <w:rPr>
+                <w:rFonts w:ascii="Times New Roman" w:eastAsia="Times New Roman" w:hAnsi="Times New Roman" w:cs="Times New Roman"/>
+                <w:i/>
+                <w:iCs/>
+                <w:sz w:val="24"/>
+                <w:szCs w:val="24"/>
+                <w:lang w:eastAsia="es-EC"/>
+              </w:rPr>
+              <w:t>deadly</w:t>
+            </w:r>
+            <w:proofErr w:type="spellEnd"/>
+            <w:r>
+              <w:rPr>
+                <w:rFonts w:ascii="Times New Roman" w:eastAsia="Times New Roman" w:hAnsi="Times New Roman" w:cs="Times New Roman"/>
+                <w:i/>
+                <w:iCs/>
+                <w:sz w:val="24"/>
+                <w:szCs w:val="24"/>
+                <w:lang w:eastAsia="es-EC"/>
+              </w:rPr>
+              <w:t xml:space="preserve"> </w:t>
+            </w:r>
+            <w:proofErr w:type="spellStart"/>
+            <w:r>
+              <w:rPr>
+                <w:rFonts w:ascii="Times New Roman" w:eastAsia="Times New Roman" w:hAnsi="Times New Roman" w:cs="Times New Roman"/>
+                <w:i/>
+                <w:iCs/>
+                <w:sz w:val="24"/>
+                <w:szCs w:val="24"/>
+                <w:lang w:eastAsia="es-EC"/>
+              </w:rPr>
+              <w:t>poison</w:t>
+            </w:r>
+            <w:proofErr w:type="spellEnd"/>
+            <w:r>
+              <w:rPr>
+                <w:rFonts w:ascii="Times New Roman" w:eastAsia="Times New Roman" w:hAnsi="Times New Roman" w:cs="Times New Roman"/>
+                <w:sz w:val="24"/>
+                <w:szCs w:val="24"/>
+                <w:lang w:eastAsia="es-EC"/>
+              </w:rPr>
+              <w:t xml:space="preserve"> → Un veneno mortal</w:t>
+            </w:r>
+          </w:p>
+        </w:tc>
+      </w:tr>
+    </w:tbl>
+    <w:p>
+      <w:pPr>
+        <w:rPr>
+          <w:rFonts w:ascii="Times New Roman" w:hAnsi="Times New Roman" w:cs="Times New Roman"/>
+        </w:rPr>
+      </w:pPr>
+    </w:p>
+    <w:p>
+      <w:pPr>
+        <w:rPr>
+          <w:rFonts w:ascii="Times New Roman" w:hAnsi="Times New Roman" w:cs="Times New Roman"/>
+          <w:b/>
+          <w:color w:val="FFFFFF" w:themeColor="background1"/>
+        </w:rPr>
+      </w:pPr>
+      <w:r>
+        <w:rPr>
+          <w:b/>
+          <w:color w:val="FFFFFF" w:themeColor="background1"/>
+          <w:highlight w:val="blue"/>
+        </w:rPr>
+        <w:t xml:space="preserve">Explicación del sufijo </w:t>
+      </w:r>
+      <w:r>
+        <w:rPr>
+          <w:rStyle w:val="Textoennegrita"/>
+          <w:b w:val="0"/>
+          <w:color w:val="FFFFFF" w:themeColor="background1"/>
+          <w:highlight w:val="blue"/>
+        </w:rPr>
+        <w:t>-</w:t>
+      </w:r>
+      <w:proofErr w:type="spellStart"/>
+      <w:r>
+        <w:rPr>
+          <w:rStyle w:val="Textoennegrita"/>
+          <w:b w:val="0"/>
+          <w:color w:val="FFFFFF" w:themeColor="background1"/>
+          <w:highlight w:val="blue"/>
+        </w:rPr>
+        <w:t>ly</w:t>
+      </w:r>
+      <w:proofErr w:type="spellEnd"/>
+    </w:p>
+    <w:tbl>
+      <w:tblPr>
+        <w:tblStyle w:val="Tablaconcuadrcula"/>
+        <w:tblW w:w="0" w:type="auto"/>
+        <w:tblLook w:val="04A0" w:firstRow="1" w:lastRow="0" w:firstColumn="1" w:lastColumn="0" w:noHBand="0" w:noVBand="1"/>
+      </w:tblPr>
+      <w:tblGrid>
+        <w:gridCol w:w="1249"/>
+        <w:gridCol w:w="3571"/>
+        <w:gridCol w:w="3674"/>
+      </w:tblGrid>
+      <w:tr>
+        <w:tc>
+          <w:tcPr>
+            <w:tcW w:w="0" w:type="auto"/>
+            <w:hideMark/>
+          </w:tcPr>
+          <w:p>
+            <w:pPr>
+              <w:jc w:val="center"/>
+              <w:rPr>
+                <w:rFonts w:ascii="Times New Roman" w:eastAsia="Times New Roman" w:hAnsi="Times New Roman" w:cs="Times New Roman"/>
+                <w:b/>
+                <w:bCs/>
+                <w:sz w:val="24"/>
+                <w:szCs w:val="24"/>
+                <w:lang w:eastAsia="es-EC"/>
+              </w:rPr>
+            </w:pPr>
+            <w:r>
+              <w:rPr>
+                <w:rFonts w:ascii="Times New Roman" w:eastAsia="Times New Roman" w:hAnsi="Times New Roman" w:cs="Times New Roman"/>
+                <w:b/>
+                <w:bCs/>
+                <w:sz w:val="24"/>
+                <w:szCs w:val="24"/>
+                <w:lang w:eastAsia="es-EC"/>
+              </w:rPr>
+              <w:t>Concepto</w:t>
+            </w:r>
+          </w:p>
+        </w:tc>
+        <w:tc>
+          <w:tcPr>
+            <w:tcW w:w="0" w:type="auto"/>
+            <w:hideMark/>
+          </w:tcPr>
+          <w:p>
+            <w:pPr>
+              <w:jc w:val="center"/>
+              <w:rPr>
+                <w:rFonts w:ascii="Times New Roman" w:eastAsia="Times New Roman" w:hAnsi="Times New Roman" w:cs="Times New Roman"/>
+                <w:b/>
+                <w:bCs/>
+                <w:sz w:val="24"/>
+                <w:szCs w:val="24"/>
+                <w:lang w:eastAsia="es-EC"/>
+              </w:rPr>
+            </w:pPr>
+            <w:r>
+              <w:rPr>
+                <w:rFonts w:ascii="Times New Roman" w:eastAsia="Times New Roman" w:hAnsi="Times New Roman" w:cs="Times New Roman"/>
+                <w:b/>
+                <w:bCs/>
+                <w:sz w:val="24"/>
+                <w:szCs w:val="24"/>
+                <w:lang w:eastAsia="es-EC"/>
+              </w:rPr>
+              <w:t>Explicación</w:t>
+            </w:r>
+          </w:p>
+        </w:tc>
+        <w:tc>
+          <w:tcPr>
+            <w:tcW w:w="0" w:type="auto"/>
+            <w:hideMark/>
+          </w:tcPr>
+          <w:p>
+            <w:pPr>
+              <w:jc w:val="center"/>
+              <w:rPr>
+                <w:rFonts w:ascii="Times New Roman" w:eastAsia="Times New Roman" w:hAnsi="Times New Roman" w:cs="Times New Roman"/>
+                <w:b/>
+                <w:bCs/>
+                <w:sz w:val="24"/>
+                <w:szCs w:val="24"/>
+                <w:lang w:eastAsia="es-EC"/>
+              </w:rPr>
+            </w:pPr>
+            <w:r>
+              <w:rPr>
+                <w:rFonts w:ascii="Times New Roman" w:eastAsia="Times New Roman" w:hAnsi="Times New Roman" w:cs="Times New Roman"/>
+                <w:b/>
+                <w:bCs/>
+                <w:sz w:val="24"/>
+                <w:szCs w:val="24"/>
+                <w:lang w:eastAsia="es-EC"/>
+              </w:rPr>
+              <w:t>Ejemplo</w:t>
+            </w:r>
+          </w:p>
+        </w:tc>
+      </w:tr>
+      <w:tr>
+        <w:tc>
+          <w:tcPr>
+            <w:tcW w:w="0" w:type="auto"/>
+            <w:hideMark/>
+          </w:tcPr>
+          <w:p>
+            <w:pPr>
+              <w:rPr>
+                <w:rFonts w:ascii="Times New Roman" w:eastAsia="Times New Roman" w:hAnsi="Times New Roman" w:cs="Times New Roman"/>
+                <w:sz w:val="24"/>
+                <w:szCs w:val="24"/>
+                <w:lang w:eastAsia="es-EC"/>
+              </w:rPr>
+            </w:pPr>
+            <w:r>
+              <w:rPr>
+                <w:rFonts w:ascii="Times New Roman" w:eastAsia="Times New Roman" w:hAnsi="Times New Roman" w:cs="Times New Roman"/>
+                <w:sz w:val="24"/>
+                <w:szCs w:val="24"/>
+                <w:lang w:eastAsia="es-EC"/>
+              </w:rPr>
+              <w:t>Qué es -</w:t>
+            </w:r>
+            <w:proofErr w:type="spellStart"/>
+            <w:r>
+              <w:rPr>
+                <w:rFonts w:ascii="Times New Roman" w:eastAsia="Times New Roman" w:hAnsi="Times New Roman" w:cs="Times New Roman"/>
+                <w:sz w:val="24"/>
+                <w:szCs w:val="24"/>
+                <w:lang w:eastAsia="es-EC"/>
+              </w:rPr>
+              <w:t>ly</w:t>
+            </w:r>
+            <w:proofErr w:type="spellEnd"/>
+          </w:p>
+        </w:tc>
+        <w:tc>
+          <w:tcPr>
+            <w:tcW w:w="0" w:type="auto"/>
+            <w:hideMark/>
+          </w:tcPr>
+          <w:p>
+            <w:pPr>
+              <w:rPr>
+                <w:rFonts w:ascii="Times New Roman" w:eastAsia="Times New Roman" w:hAnsi="Times New Roman" w:cs="Times New Roman"/>
+                <w:sz w:val="24"/>
+                <w:szCs w:val="24"/>
+                <w:lang w:eastAsia="es-EC"/>
+              </w:rPr>
+            </w:pPr>
+            <w:r>
+              <w:rPr>
+                <w:rFonts w:ascii="Times New Roman" w:eastAsia="Times New Roman" w:hAnsi="Times New Roman" w:cs="Times New Roman"/>
+                <w:sz w:val="24"/>
+                <w:szCs w:val="24"/>
+                <w:lang w:eastAsia="es-EC"/>
+              </w:rPr>
+              <w:t xml:space="preserve">Sufijo que normalmente convierte </w:t>
+            </w:r>
+            <w:r>
+              <w:rPr>
+                <w:rFonts w:ascii="Times New Roman" w:eastAsia="Times New Roman" w:hAnsi="Times New Roman" w:cs="Times New Roman"/>
+                <w:b/>
+                <w:bCs/>
+                <w:sz w:val="24"/>
+                <w:szCs w:val="24"/>
+                <w:lang w:eastAsia="es-EC"/>
+              </w:rPr>
+              <w:t>adjetivos en adverbios</w:t>
+            </w:r>
+            <w:r>
+              <w:rPr>
+                <w:rFonts w:ascii="Times New Roman" w:eastAsia="Times New Roman" w:hAnsi="Times New Roman" w:cs="Times New Roman"/>
+                <w:sz w:val="24"/>
+                <w:szCs w:val="24"/>
+                <w:lang w:eastAsia="es-EC"/>
+              </w:rPr>
+              <w:t>.</w:t>
+            </w:r>
+          </w:p>
+        </w:tc>
+        <w:tc>
+          <w:tcPr>
+            <w:tcW w:w="0" w:type="auto"/>
+            <w:hideMark/>
+          </w:tcPr>
+          <w:p>
+            <w:pPr>
+              <w:rPr>
+                <w:rFonts w:ascii="Times New Roman" w:eastAsia="Times New Roman" w:hAnsi="Times New Roman" w:cs="Times New Roman"/>
+                <w:sz w:val="24"/>
+                <w:szCs w:val="24"/>
+                <w:lang w:val="en-US" w:eastAsia="es-EC"/>
+              </w:rPr>
+            </w:pPr>
+            <w:r>
+              <w:rPr>
+                <w:rFonts w:ascii="Times New Roman" w:eastAsia="Times New Roman" w:hAnsi="Times New Roman" w:cs="Times New Roman"/>
+                <w:i/>
+                <w:iCs/>
+                <w:sz w:val="24"/>
+                <w:szCs w:val="24"/>
+                <w:lang w:val="en-US" w:eastAsia="es-EC"/>
+              </w:rPr>
+              <w:t>Quick</w:t>
+            </w:r>
+            <w:r>
+              <w:rPr>
+                <w:rFonts w:ascii="Times New Roman" w:eastAsia="Times New Roman" w:hAnsi="Times New Roman" w:cs="Times New Roman"/>
+                <w:sz w:val="24"/>
+                <w:szCs w:val="24"/>
+                <w:lang w:val="en-US" w:eastAsia="es-EC"/>
+              </w:rPr>
+              <w:t xml:space="preserve"> → </w:t>
+            </w:r>
+            <w:r>
+              <w:rPr>
+                <w:rFonts w:ascii="Times New Roman" w:eastAsia="Times New Roman" w:hAnsi="Times New Roman" w:cs="Times New Roman"/>
+                <w:i/>
+                <w:iCs/>
+                <w:sz w:val="24"/>
+                <w:szCs w:val="24"/>
+                <w:lang w:val="en-US" w:eastAsia="es-EC"/>
+              </w:rPr>
+              <w:t>Quickly</w:t>
+            </w:r>
+            <w:r>
+              <w:rPr>
+                <w:rFonts w:ascii="Times New Roman" w:eastAsia="Times New Roman" w:hAnsi="Times New Roman" w:cs="Times New Roman"/>
+                <w:sz w:val="24"/>
+                <w:szCs w:val="24"/>
+                <w:lang w:val="en-US" w:eastAsia="es-EC"/>
+              </w:rPr>
+              <w:t xml:space="preserve"> (</w:t>
+            </w:r>
+            <w:proofErr w:type="spellStart"/>
+            <w:r>
+              <w:rPr>
+                <w:rFonts w:ascii="Times New Roman" w:eastAsia="Times New Roman" w:hAnsi="Times New Roman" w:cs="Times New Roman"/>
+                <w:sz w:val="24"/>
+                <w:szCs w:val="24"/>
+                <w:lang w:val="en-US" w:eastAsia="es-EC"/>
+              </w:rPr>
+              <w:t>rápidamente</w:t>
+            </w:r>
+            <w:proofErr w:type="spellEnd"/>
+            <w:r>
+              <w:rPr>
+                <w:rFonts w:ascii="Times New Roman" w:eastAsia="Times New Roman" w:hAnsi="Times New Roman" w:cs="Times New Roman"/>
+                <w:sz w:val="24"/>
+                <w:szCs w:val="24"/>
+                <w:lang w:val="en-US" w:eastAsia="es-EC"/>
+              </w:rPr>
+              <w:t xml:space="preserve">) </w:t>
+            </w:r>
+            <w:r>
+              <w:rPr>
+                <w:rFonts w:ascii="Times New Roman" w:eastAsia="Times New Roman" w:hAnsi="Times New Roman" w:cs="Times New Roman"/>
+                <w:i/>
+                <w:iCs/>
+                <w:sz w:val="24"/>
+                <w:szCs w:val="24"/>
+                <w:lang w:val="en-US" w:eastAsia="es-EC"/>
+              </w:rPr>
+              <w:t>Happy</w:t>
+            </w:r>
+            <w:r>
+              <w:rPr>
+                <w:rFonts w:ascii="Times New Roman" w:eastAsia="Times New Roman" w:hAnsi="Times New Roman" w:cs="Times New Roman"/>
+                <w:sz w:val="24"/>
+                <w:szCs w:val="24"/>
+                <w:lang w:val="en-US" w:eastAsia="es-EC"/>
+              </w:rPr>
+              <w:t xml:space="preserve"> → </w:t>
+            </w:r>
+            <w:r>
+              <w:rPr>
+                <w:rFonts w:ascii="Times New Roman" w:eastAsia="Times New Roman" w:hAnsi="Times New Roman" w:cs="Times New Roman"/>
+                <w:i/>
+                <w:iCs/>
+                <w:sz w:val="24"/>
+                <w:szCs w:val="24"/>
+                <w:lang w:val="en-US" w:eastAsia="es-EC"/>
+              </w:rPr>
+              <w:t>Happily</w:t>
+            </w:r>
+            <w:r>
+              <w:rPr>
+                <w:rFonts w:ascii="Times New Roman" w:eastAsia="Times New Roman" w:hAnsi="Times New Roman" w:cs="Times New Roman"/>
+                <w:sz w:val="24"/>
+                <w:szCs w:val="24"/>
+                <w:lang w:val="en-US" w:eastAsia="es-EC"/>
+              </w:rPr>
+              <w:t xml:space="preserve"> (</w:t>
+            </w:r>
+            <w:proofErr w:type="spellStart"/>
+            <w:r>
+              <w:rPr>
+                <w:rFonts w:ascii="Times New Roman" w:eastAsia="Times New Roman" w:hAnsi="Times New Roman" w:cs="Times New Roman"/>
+                <w:sz w:val="24"/>
+                <w:szCs w:val="24"/>
+                <w:lang w:val="en-US" w:eastAsia="es-EC"/>
+              </w:rPr>
+              <w:t>felizmente</w:t>
+            </w:r>
+            <w:proofErr w:type="spellEnd"/>
+            <w:r>
+              <w:rPr>
+                <w:rFonts w:ascii="Times New Roman" w:eastAsia="Times New Roman" w:hAnsi="Times New Roman" w:cs="Times New Roman"/>
+                <w:sz w:val="24"/>
+                <w:szCs w:val="24"/>
+                <w:lang w:val="en-US" w:eastAsia="es-EC"/>
+              </w:rPr>
+              <w:t xml:space="preserve">) </w:t>
+            </w:r>
+            <w:r>
+              <w:rPr>
+                <w:rFonts w:ascii="Times New Roman" w:eastAsia="Times New Roman" w:hAnsi="Times New Roman" w:cs="Times New Roman"/>
+                <w:i/>
+                <w:iCs/>
+                <w:sz w:val="24"/>
+                <w:szCs w:val="24"/>
+                <w:lang w:val="en-US" w:eastAsia="es-EC"/>
+              </w:rPr>
+              <w:t>Slow</w:t>
+            </w:r>
+            <w:r>
+              <w:rPr>
+                <w:rFonts w:ascii="Times New Roman" w:eastAsia="Times New Roman" w:hAnsi="Times New Roman" w:cs="Times New Roman"/>
+                <w:sz w:val="24"/>
+                <w:szCs w:val="24"/>
+                <w:lang w:val="en-US" w:eastAsia="es-EC"/>
+              </w:rPr>
+              <w:t xml:space="preserve"> → </w:t>
+            </w:r>
+            <w:r>
+              <w:rPr>
+                <w:rFonts w:ascii="Times New Roman" w:eastAsia="Times New Roman" w:hAnsi="Times New Roman" w:cs="Times New Roman"/>
+                <w:i/>
+                <w:iCs/>
+                <w:sz w:val="24"/>
+                <w:szCs w:val="24"/>
+                <w:lang w:val="en-US" w:eastAsia="es-EC"/>
+              </w:rPr>
+              <w:t>Slowly</w:t>
+            </w:r>
+            <w:r>
+              <w:rPr>
+                <w:rFonts w:ascii="Times New Roman" w:eastAsia="Times New Roman" w:hAnsi="Times New Roman" w:cs="Times New Roman"/>
+                <w:sz w:val="24"/>
+                <w:szCs w:val="24"/>
+                <w:lang w:val="en-US" w:eastAsia="es-EC"/>
+              </w:rPr>
+              <w:t xml:space="preserve"> (lentamente)</w:t>
+            </w:r>
+          </w:p>
+        </w:tc>
+      </w:tr>
+      <w:tr>
+        <w:tc>
+          <w:tcPr>
+            <w:tcW w:w="0" w:type="auto"/>
+            <w:hideMark/>
+          </w:tcPr>
+          <w:p>
+            <w:pPr>
+              <w:rPr>
+                <w:rFonts w:ascii="Times New Roman" w:eastAsia="Times New Roman" w:hAnsi="Times New Roman" w:cs="Times New Roman"/>
+                <w:sz w:val="24"/>
+                <w:szCs w:val="24"/>
+                <w:lang w:eastAsia="es-EC"/>
+              </w:rPr>
+            </w:pPr>
+            <w:r>
+              <w:rPr>
+                <w:rFonts w:ascii="Times New Roman" w:eastAsia="Times New Roman" w:hAnsi="Times New Roman" w:cs="Times New Roman"/>
+                <w:sz w:val="24"/>
+                <w:szCs w:val="24"/>
+                <w:lang w:eastAsia="es-EC"/>
+              </w:rPr>
+              <w:t>Uso común</w:t>
+            </w:r>
+          </w:p>
+        </w:tc>
+        <w:tc>
+          <w:tcPr>
+            <w:tcW w:w="0" w:type="auto"/>
+            <w:hideMark/>
+          </w:tcPr>
+          <w:p>
+            <w:pPr>
+              <w:rPr>
+                <w:rFonts w:ascii="Times New Roman" w:eastAsia="Times New Roman" w:hAnsi="Times New Roman" w:cs="Times New Roman"/>
+                <w:sz w:val="24"/>
+                <w:szCs w:val="24"/>
+                <w:lang w:eastAsia="es-EC"/>
+              </w:rPr>
+            </w:pPr>
+            <w:r>
+              <w:rPr>
+                <w:rFonts w:ascii="Times New Roman" w:eastAsia="Times New Roman" w:hAnsi="Times New Roman" w:cs="Times New Roman"/>
+                <w:sz w:val="24"/>
+                <w:szCs w:val="24"/>
+                <w:lang w:eastAsia="es-EC"/>
+              </w:rPr>
+              <w:t xml:space="preserve">Describe </w:t>
+            </w:r>
+            <w:r>
+              <w:rPr>
+                <w:rFonts w:ascii="Times New Roman" w:eastAsia="Times New Roman" w:hAnsi="Times New Roman" w:cs="Times New Roman"/>
+                <w:b/>
+                <w:bCs/>
+                <w:sz w:val="24"/>
+                <w:szCs w:val="24"/>
+                <w:lang w:eastAsia="es-EC"/>
+              </w:rPr>
+              <w:t>cómo se hace algo</w:t>
+            </w:r>
+            <w:r>
+              <w:rPr>
+                <w:rFonts w:ascii="Times New Roman" w:eastAsia="Times New Roman" w:hAnsi="Times New Roman" w:cs="Times New Roman"/>
+                <w:sz w:val="24"/>
+                <w:szCs w:val="24"/>
+                <w:lang w:eastAsia="es-EC"/>
+              </w:rPr>
+              <w:t xml:space="preserve"> (manera o forma).</w:t>
+            </w:r>
+          </w:p>
+        </w:tc>
+        <w:tc>
+          <w:tcPr>
+            <w:tcW w:w="0" w:type="auto"/>
+            <w:hideMark/>
+          </w:tcPr>
+          <w:p>
+            <w:pPr>
+              <w:rPr>
+                <w:rFonts w:ascii="Times New Roman" w:eastAsia="Times New Roman" w:hAnsi="Times New Roman" w:cs="Times New Roman"/>
+                <w:sz w:val="24"/>
+                <w:szCs w:val="24"/>
+                <w:lang w:eastAsia="es-EC"/>
+              </w:rPr>
+            </w:pPr>
+            <w:proofErr w:type="spellStart"/>
+            <w:r>
+              <w:rPr>
+                <w:rFonts w:ascii="Times New Roman" w:eastAsia="Times New Roman" w:hAnsi="Times New Roman" w:cs="Times New Roman"/>
+                <w:i/>
+                <w:iCs/>
+                <w:sz w:val="24"/>
+                <w:szCs w:val="24"/>
+                <w:lang w:eastAsia="es-EC"/>
+              </w:rPr>
+              <w:t>She</w:t>
+            </w:r>
+            <w:proofErr w:type="spellEnd"/>
+            <w:r>
+              <w:rPr>
+                <w:rFonts w:ascii="Times New Roman" w:eastAsia="Times New Roman" w:hAnsi="Times New Roman" w:cs="Times New Roman"/>
+                <w:i/>
+                <w:iCs/>
+                <w:sz w:val="24"/>
+                <w:szCs w:val="24"/>
+                <w:lang w:eastAsia="es-EC"/>
+              </w:rPr>
+              <w:t xml:space="preserve"> </w:t>
+            </w:r>
+            <w:proofErr w:type="spellStart"/>
+            <w:r>
+              <w:rPr>
+                <w:rFonts w:ascii="Times New Roman" w:eastAsia="Times New Roman" w:hAnsi="Times New Roman" w:cs="Times New Roman"/>
+                <w:i/>
+                <w:iCs/>
+                <w:sz w:val="24"/>
+                <w:szCs w:val="24"/>
+                <w:lang w:eastAsia="es-EC"/>
+              </w:rPr>
+              <w:t>runs</w:t>
+            </w:r>
+            <w:proofErr w:type="spellEnd"/>
+            <w:r>
+              <w:rPr>
+                <w:rFonts w:ascii="Times New Roman" w:eastAsia="Times New Roman" w:hAnsi="Times New Roman" w:cs="Times New Roman"/>
+                <w:i/>
+                <w:iCs/>
+                <w:sz w:val="24"/>
+                <w:szCs w:val="24"/>
+                <w:lang w:eastAsia="es-EC"/>
+              </w:rPr>
+              <w:t xml:space="preserve"> </w:t>
+            </w:r>
+            <w:proofErr w:type="spellStart"/>
+            <w:r>
+              <w:rPr>
+                <w:rFonts w:ascii="Times New Roman" w:eastAsia="Times New Roman" w:hAnsi="Times New Roman" w:cs="Times New Roman"/>
+                <w:i/>
+                <w:iCs/>
+                <w:sz w:val="24"/>
+                <w:szCs w:val="24"/>
+                <w:lang w:eastAsia="es-EC"/>
+              </w:rPr>
+              <w:t>quickly</w:t>
+            </w:r>
+            <w:proofErr w:type="spellEnd"/>
+            <w:r>
+              <w:rPr>
+                <w:rFonts w:ascii="Times New Roman" w:eastAsia="Times New Roman" w:hAnsi="Times New Roman" w:cs="Times New Roman"/>
+                <w:sz w:val="24"/>
+                <w:szCs w:val="24"/>
+                <w:lang w:eastAsia="es-EC"/>
+              </w:rPr>
+              <w:t xml:space="preserve"> → Ella corre rápidamente </w:t>
+            </w:r>
+            <w:r>
+              <w:rPr>
+                <w:rFonts w:ascii="Times New Roman" w:eastAsia="Times New Roman" w:hAnsi="Times New Roman" w:cs="Times New Roman"/>
+                <w:i/>
+                <w:iCs/>
+                <w:sz w:val="24"/>
+                <w:szCs w:val="24"/>
+                <w:lang w:eastAsia="es-EC"/>
+              </w:rPr>
+              <w:t xml:space="preserve">He </w:t>
+            </w:r>
+            <w:proofErr w:type="spellStart"/>
+            <w:r>
+              <w:rPr>
+                <w:rFonts w:ascii="Times New Roman" w:eastAsia="Times New Roman" w:hAnsi="Times New Roman" w:cs="Times New Roman"/>
+                <w:i/>
+                <w:iCs/>
+                <w:sz w:val="24"/>
+                <w:szCs w:val="24"/>
+                <w:lang w:eastAsia="es-EC"/>
+              </w:rPr>
+              <w:t>smiled</w:t>
+            </w:r>
+            <w:proofErr w:type="spellEnd"/>
+            <w:r>
+              <w:rPr>
+                <w:rFonts w:ascii="Times New Roman" w:eastAsia="Times New Roman" w:hAnsi="Times New Roman" w:cs="Times New Roman"/>
+                <w:i/>
+                <w:iCs/>
+                <w:sz w:val="24"/>
+                <w:szCs w:val="24"/>
+                <w:lang w:eastAsia="es-EC"/>
+              </w:rPr>
+              <w:t xml:space="preserve"> </w:t>
+            </w:r>
+            <w:proofErr w:type="spellStart"/>
+            <w:r>
+              <w:rPr>
+                <w:rFonts w:ascii="Times New Roman" w:eastAsia="Times New Roman" w:hAnsi="Times New Roman" w:cs="Times New Roman"/>
+                <w:i/>
+                <w:iCs/>
+                <w:sz w:val="24"/>
+                <w:szCs w:val="24"/>
+                <w:lang w:eastAsia="es-EC"/>
+              </w:rPr>
+              <w:t>happily</w:t>
+            </w:r>
+            <w:proofErr w:type="spellEnd"/>
+            <w:r>
+              <w:rPr>
+                <w:rFonts w:ascii="Times New Roman" w:eastAsia="Times New Roman" w:hAnsi="Times New Roman" w:cs="Times New Roman"/>
+                <w:sz w:val="24"/>
+                <w:szCs w:val="24"/>
+                <w:lang w:eastAsia="es-EC"/>
+              </w:rPr>
+              <w:t xml:space="preserve"> → Él sonrió felizmente</w:t>
+            </w:r>
+          </w:p>
+        </w:tc>
+      </w:tr>
+      <w:tr>
+        <w:tc>
+          <w:tcPr>
+            <w:tcW w:w="0" w:type="auto"/>
+            <w:hideMark/>
+          </w:tcPr>
+          <w:p>
+            <w:pPr>
+              <w:rPr>
+                <w:rFonts w:ascii="Times New Roman" w:eastAsia="Times New Roman" w:hAnsi="Times New Roman" w:cs="Times New Roman"/>
+                <w:sz w:val="24"/>
+                <w:szCs w:val="24"/>
+                <w:lang w:eastAsia="es-EC"/>
+              </w:rPr>
+            </w:pPr>
+            <w:r>
+              <w:rPr>
+                <w:rFonts w:ascii="Times New Roman" w:eastAsia="Times New Roman" w:hAnsi="Times New Roman" w:cs="Times New Roman"/>
+                <w:sz w:val="24"/>
+                <w:szCs w:val="24"/>
+                <w:lang w:eastAsia="es-EC"/>
+              </w:rPr>
+              <w:t>Excepción</w:t>
+            </w:r>
+          </w:p>
+        </w:tc>
+        <w:tc>
+          <w:tcPr>
+            <w:tcW w:w="0" w:type="auto"/>
+            <w:hideMark/>
+          </w:tcPr>
+          <w:p>
+            <w:pPr>
+              <w:rPr>
+                <w:rFonts w:ascii="Times New Roman" w:eastAsia="Times New Roman" w:hAnsi="Times New Roman" w:cs="Times New Roman"/>
+                <w:sz w:val="24"/>
+                <w:szCs w:val="24"/>
+                <w:lang w:eastAsia="es-EC"/>
+              </w:rPr>
+            </w:pPr>
+            <w:r>
+              <w:rPr>
+                <w:rFonts w:ascii="Times New Roman" w:eastAsia="Times New Roman" w:hAnsi="Times New Roman" w:cs="Times New Roman"/>
+                <w:sz w:val="24"/>
+                <w:szCs w:val="24"/>
+                <w:lang w:eastAsia="es-EC"/>
+              </w:rPr>
+              <w:t>Algunas palabras terminadas en -</w:t>
+            </w:r>
+            <w:proofErr w:type="spellStart"/>
+            <w:r>
+              <w:rPr>
+                <w:rFonts w:ascii="Times New Roman" w:eastAsia="Times New Roman" w:hAnsi="Times New Roman" w:cs="Times New Roman"/>
+                <w:sz w:val="24"/>
+                <w:szCs w:val="24"/>
+                <w:lang w:eastAsia="es-EC"/>
+              </w:rPr>
+              <w:t>ly</w:t>
+            </w:r>
+            <w:proofErr w:type="spellEnd"/>
+            <w:r>
+              <w:rPr>
+                <w:rFonts w:ascii="Times New Roman" w:eastAsia="Times New Roman" w:hAnsi="Times New Roman" w:cs="Times New Roman"/>
+                <w:sz w:val="24"/>
+                <w:szCs w:val="24"/>
+                <w:lang w:eastAsia="es-EC"/>
+              </w:rPr>
+              <w:t xml:space="preserve"> siguen siendo </w:t>
+            </w:r>
+            <w:r>
+              <w:rPr>
+                <w:rFonts w:ascii="Times New Roman" w:eastAsia="Times New Roman" w:hAnsi="Times New Roman" w:cs="Times New Roman"/>
+                <w:b/>
+                <w:bCs/>
+                <w:sz w:val="24"/>
+                <w:szCs w:val="24"/>
+                <w:lang w:eastAsia="es-EC"/>
+              </w:rPr>
+              <w:t>adjetivos</w:t>
+            </w:r>
+            <w:r>
+              <w:rPr>
+                <w:rFonts w:ascii="Times New Roman" w:eastAsia="Times New Roman" w:hAnsi="Times New Roman" w:cs="Times New Roman"/>
+                <w:sz w:val="24"/>
+                <w:szCs w:val="24"/>
+                <w:lang w:eastAsia="es-EC"/>
+              </w:rPr>
+              <w:t>, no adverbios.</w:t>
+            </w:r>
+          </w:p>
+        </w:tc>
+        <w:tc>
+          <w:tcPr>
+            <w:tcW w:w="0" w:type="auto"/>
+            <w:hideMark/>
+          </w:tcPr>
+          <w:p>
+            <w:pPr>
+              <w:rPr>
+                <w:rFonts w:ascii="Times New Roman" w:eastAsia="Times New Roman" w:hAnsi="Times New Roman" w:cs="Times New Roman"/>
+                <w:sz w:val="24"/>
+                <w:szCs w:val="24"/>
+                <w:lang w:eastAsia="es-EC"/>
+              </w:rPr>
+            </w:pPr>
+            <w:proofErr w:type="spellStart"/>
+            <w:r>
+              <w:rPr>
+                <w:rFonts w:ascii="Times New Roman" w:eastAsia="Times New Roman" w:hAnsi="Times New Roman" w:cs="Times New Roman"/>
+                <w:i/>
+                <w:iCs/>
+                <w:sz w:val="24"/>
+                <w:szCs w:val="24"/>
+                <w:lang w:eastAsia="es-EC"/>
+              </w:rPr>
+              <w:t>Deadly</w:t>
+            </w:r>
+            <w:proofErr w:type="spellEnd"/>
+            <w:r>
+              <w:rPr>
+                <w:rFonts w:ascii="Times New Roman" w:eastAsia="Times New Roman" w:hAnsi="Times New Roman" w:cs="Times New Roman"/>
+                <w:sz w:val="24"/>
+                <w:szCs w:val="24"/>
+                <w:lang w:eastAsia="es-EC"/>
+              </w:rPr>
+              <w:t xml:space="preserve"> → mortal / muy peligroso (</w:t>
+            </w:r>
+            <w:r>
+              <w:rPr>
+                <w:rFonts w:ascii="Times New Roman" w:eastAsia="Times New Roman" w:hAnsi="Times New Roman" w:cs="Times New Roman"/>
+                <w:i/>
+                <w:iCs/>
+                <w:sz w:val="24"/>
+                <w:szCs w:val="24"/>
+                <w:lang w:eastAsia="es-EC"/>
+              </w:rPr>
+              <w:t xml:space="preserve">A </w:t>
+            </w:r>
+            <w:proofErr w:type="spellStart"/>
+            <w:r>
+              <w:rPr>
+                <w:rFonts w:ascii="Times New Roman" w:eastAsia="Times New Roman" w:hAnsi="Times New Roman" w:cs="Times New Roman"/>
+                <w:i/>
+                <w:iCs/>
+                <w:sz w:val="24"/>
+                <w:szCs w:val="24"/>
+                <w:lang w:eastAsia="es-EC"/>
+              </w:rPr>
+              <w:t>deadly</w:t>
+            </w:r>
+            <w:proofErr w:type="spellEnd"/>
+            <w:r>
+              <w:rPr>
+                <w:rFonts w:ascii="Times New Roman" w:eastAsia="Times New Roman" w:hAnsi="Times New Roman" w:cs="Times New Roman"/>
+                <w:i/>
+                <w:iCs/>
+                <w:sz w:val="24"/>
+                <w:szCs w:val="24"/>
+                <w:lang w:eastAsia="es-EC"/>
+              </w:rPr>
+              <w:t xml:space="preserve"> </w:t>
+            </w:r>
+            <w:proofErr w:type="spellStart"/>
+            <w:r>
+              <w:rPr>
+                <w:rFonts w:ascii="Times New Roman" w:eastAsia="Times New Roman" w:hAnsi="Times New Roman" w:cs="Times New Roman"/>
+                <w:i/>
+                <w:iCs/>
+                <w:sz w:val="24"/>
+                <w:szCs w:val="24"/>
+                <w:lang w:eastAsia="es-EC"/>
+              </w:rPr>
+              <w:t>poison</w:t>
+            </w:r>
+            <w:proofErr w:type="spellEnd"/>
+            <w:r>
+              <w:rPr>
+                <w:rFonts w:ascii="Times New Roman" w:eastAsia="Times New Roman" w:hAnsi="Times New Roman" w:cs="Times New Roman"/>
+                <w:sz w:val="24"/>
+                <w:szCs w:val="24"/>
+                <w:lang w:eastAsia="es-EC"/>
+              </w:rPr>
+              <w:t xml:space="preserve">) </w:t>
+            </w:r>
+            <w:proofErr w:type="spellStart"/>
+            <w:r>
+              <w:rPr>
+                <w:rFonts w:ascii="Times New Roman" w:eastAsia="Times New Roman" w:hAnsi="Times New Roman" w:cs="Times New Roman"/>
+                <w:i/>
+                <w:iCs/>
+                <w:sz w:val="24"/>
+                <w:szCs w:val="24"/>
+                <w:lang w:eastAsia="es-EC"/>
+              </w:rPr>
+              <w:t>Friendly</w:t>
+            </w:r>
+            <w:proofErr w:type="spellEnd"/>
+            <w:r>
+              <w:rPr>
+                <w:rFonts w:ascii="Times New Roman" w:eastAsia="Times New Roman" w:hAnsi="Times New Roman" w:cs="Times New Roman"/>
+                <w:sz w:val="24"/>
+                <w:szCs w:val="24"/>
+                <w:lang w:eastAsia="es-EC"/>
+              </w:rPr>
+              <w:t xml:space="preserve"> → amistoso (</w:t>
+            </w:r>
+            <w:r>
+              <w:rPr>
+                <w:rFonts w:ascii="Times New Roman" w:eastAsia="Times New Roman" w:hAnsi="Times New Roman" w:cs="Times New Roman"/>
+                <w:i/>
+                <w:iCs/>
+                <w:sz w:val="24"/>
+                <w:szCs w:val="24"/>
+                <w:lang w:eastAsia="es-EC"/>
+              </w:rPr>
+              <w:t xml:space="preserve">A </w:t>
+            </w:r>
+            <w:proofErr w:type="spellStart"/>
+            <w:r>
+              <w:rPr>
+                <w:rFonts w:ascii="Times New Roman" w:eastAsia="Times New Roman" w:hAnsi="Times New Roman" w:cs="Times New Roman"/>
+                <w:i/>
+                <w:iCs/>
+                <w:sz w:val="24"/>
+                <w:szCs w:val="24"/>
+                <w:lang w:eastAsia="es-EC"/>
+              </w:rPr>
+              <w:t>friendly</w:t>
+            </w:r>
+            <w:proofErr w:type="spellEnd"/>
+            <w:r>
+              <w:rPr>
+                <w:rFonts w:ascii="Times New Roman" w:eastAsia="Times New Roman" w:hAnsi="Times New Roman" w:cs="Times New Roman"/>
+                <w:i/>
+                <w:iCs/>
+                <w:sz w:val="24"/>
+                <w:szCs w:val="24"/>
+                <w:lang w:eastAsia="es-EC"/>
+              </w:rPr>
+              <w:t xml:space="preserve"> </w:t>
+            </w:r>
+            <w:proofErr w:type="spellStart"/>
+            <w:r>
+              <w:rPr>
+                <w:rFonts w:ascii="Times New Roman" w:eastAsia="Times New Roman" w:hAnsi="Times New Roman" w:cs="Times New Roman"/>
+                <w:i/>
+                <w:iCs/>
+                <w:sz w:val="24"/>
+                <w:szCs w:val="24"/>
+                <w:lang w:eastAsia="es-EC"/>
+              </w:rPr>
+              <w:t>person</w:t>
+            </w:r>
+            <w:proofErr w:type="spellEnd"/>
+            <w:r>
+              <w:rPr>
+                <w:rFonts w:ascii="Times New Roman" w:eastAsia="Times New Roman" w:hAnsi="Times New Roman" w:cs="Times New Roman"/>
+                <w:sz w:val="24"/>
+                <w:szCs w:val="24"/>
+                <w:lang w:eastAsia="es-EC"/>
+              </w:rPr>
+              <w:t>)</w:t>
+            </w:r>
+          </w:p>
+        </w:tc>
+      </w:tr>
+      <w:tr>
+        <w:tc>
+          <w:tcPr>
+            <w:tcW w:w="0" w:type="auto"/>
+            <w:hideMark/>
+          </w:tcPr>
+          <w:p>
+            <w:pPr>
+              <w:rPr>
+                <w:rFonts w:ascii="Times New Roman" w:eastAsia="Times New Roman" w:hAnsi="Times New Roman" w:cs="Times New Roman"/>
+                <w:sz w:val="24"/>
+                <w:szCs w:val="24"/>
+                <w:lang w:eastAsia="es-EC"/>
+              </w:rPr>
+            </w:pPr>
+            <w:r>
+              <w:rPr>
+                <w:rFonts w:ascii="Times New Roman" w:eastAsia="Times New Roman" w:hAnsi="Times New Roman" w:cs="Times New Roman"/>
+                <w:sz w:val="24"/>
+                <w:szCs w:val="24"/>
+                <w:lang w:eastAsia="es-EC"/>
+              </w:rPr>
+              <w:t>Nota</w:t>
+            </w:r>
+          </w:p>
+        </w:tc>
+        <w:tc>
+          <w:tcPr>
+            <w:tcW w:w="0" w:type="auto"/>
+            <w:hideMark/>
+          </w:tcPr>
+          <w:p>
+            <w:pPr>
+              <w:rPr>
+                <w:rFonts w:ascii="Times New Roman" w:eastAsia="Times New Roman" w:hAnsi="Times New Roman" w:cs="Times New Roman"/>
+                <w:sz w:val="24"/>
+                <w:szCs w:val="24"/>
+                <w:lang w:eastAsia="es-EC"/>
+              </w:rPr>
+            </w:pPr>
+            <w:r>
+              <w:rPr>
+                <w:rFonts w:ascii="Times New Roman" w:eastAsia="Times New Roman" w:hAnsi="Times New Roman" w:cs="Times New Roman"/>
+                <w:sz w:val="24"/>
+                <w:szCs w:val="24"/>
+                <w:lang w:eastAsia="es-EC"/>
+              </w:rPr>
+              <w:t>No todos los -</w:t>
+            </w:r>
+            <w:proofErr w:type="spellStart"/>
+            <w:r>
+              <w:rPr>
+                <w:rFonts w:ascii="Times New Roman" w:eastAsia="Times New Roman" w:hAnsi="Times New Roman" w:cs="Times New Roman"/>
+                <w:sz w:val="24"/>
+                <w:szCs w:val="24"/>
+                <w:lang w:eastAsia="es-EC"/>
+              </w:rPr>
+              <w:t>ly</w:t>
+            </w:r>
+            <w:proofErr w:type="spellEnd"/>
+            <w:r>
+              <w:rPr>
+                <w:rFonts w:ascii="Times New Roman" w:eastAsia="Times New Roman" w:hAnsi="Times New Roman" w:cs="Times New Roman"/>
+                <w:sz w:val="24"/>
+                <w:szCs w:val="24"/>
+                <w:lang w:eastAsia="es-EC"/>
+              </w:rPr>
+              <w:t xml:space="preserve"> son adverbios; hay que fijarse si </w:t>
+            </w:r>
+            <w:r>
+              <w:rPr>
+                <w:rFonts w:ascii="Times New Roman" w:eastAsia="Times New Roman" w:hAnsi="Times New Roman" w:cs="Times New Roman"/>
+                <w:b/>
+                <w:bCs/>
+                <w:sz w:val="24"/>
+                <w:szCs w:val="24"/>
+                <w:lang w:eastAsia="es-EC"/>
+              </w:rPr>
+              <w:t>modifica un verbo</w:t>
+            </w:r>
+            <w:r>
+              <w:rPr>
+                <w:rFonts w:ascii="Times New Roman" w:eastAsia="Times New Roman" w:hAnsi="Times New Roman" w:cs="Times New Roman"/>
+                <w:sz w:val="24"/>
+                <w:szCs w:val="24"/>
+                <w:lang w:eastAsia="es-EC"/>
+              </w:rPr>
+              <w:t xml:space="preserve"> (adverbio) o </w:t>
+            </w:r>
+            <w:r>
+              <w:rPr>
+                <w:rFonts w:ascii="Times New Roman" w:eastAsia="Times New Roman" w:hAnsi="Times New Roman" w:cs="Times New Roman"/>
+                <w:b/>
+                <w:bCs/>
+                <w:sz w:val="24"/>
+                <w:szCs w:val="24"/>
+                <w:lang w:eastAsia="es-EC"/>
+              </w:rPr>
+              <w:t>un sustantivo</w:t>
+            </w:r>
+            <w:r>
+              <w:rPr>
+                <w:rFonts w:ascii="Times New Roman" w:eastAsia="Times New Roman" w:hAnsi="Times New Roman" w:cs="Times New Roman"/>
+                <w:sz w:val="24"/>
+                <w:szCs w:val="24"/>
+                <w:lang w:eastAsia="es-EC"/>
+              </w:rPr>
+              <w:t xml:space="preserve"> (adjetivo).</w:t>
+            </w:r>
+          </w:p>
+        </w:tc>
+        <w:tc>
+          <w:tcPr>
+            <w:tcW w:w="0" w:type="auto"/>
+            <w:hideMark/>
+          </w:tcPr>
+          <w:p>
+            <w:pPr>
+              <w:rPr>
+                <w:rFonts w:ascii="Times New Roman" w:eastAsia="Times New Roman" w:hAnsi="Times New Roman" w:cs="Times New Roman"/>
+                <w:sz w:val="24"/>
+                <w:szCs w:val="24"/>
+                <w:lang w:eastAsia="es-EC"/>
+              </w:rPr>
+            </w:pPr>
+            <w:r>
+              <w:rPr>
+                <w:rFonts w:ascii="Times New Roman" w:eastAsia="Times New Roman" w:hAnsi="Times New Roman" w:cs="Times New Roman"/>
+                <w:i/>
+                <w:iCs/>
+                <w:sz w:val="24"/>
+                <w:szCs w:val="24"/>
+                <w:lang w:eastAsia="es-EC"/>
+              </w:rPr>
+              <w:t>Sharp</w:t>
+            </w:r>
+            <w:r>
+              <w:rPr>
+                <w:rFonts w:ascii="Times New Roman" w:eastAsia="Times New Roman" w:hAnsi="Times New Roman" w:cs="Times New Roman"/>
+                <w:sz w:val="24"/>
+                <w:szCs w:val="24"/>
+                <w:lang w:eastAsia="es-EC"/>
+              </w:rPr>
+              <w:t xml:space="preserve"> → adjetivo → </w:t>
+            </w:r>
+            <w:proofErr w:type="spellStart"/>
+            <w:r>
+              <w:rPr>
+                <w:rFonts w:ascii="Times New Roman" w:eastAsia="Times New Roman" w:hAnsi="Times New Roman" w:cs="Times New Roman"/>
+                <w:i/>
+                <w:iCs/>
+                <w:sz w:val="24"/>
+                <w:szCs w:val="24"/>
+                <w:lang w:eastAsia="es-EC"/>
+              </w:rPr>
+              <w:t>Deadly</w:t>
+            </w:r>
+            <w:proofErr w:type="spellEnd"/>
+            <w:r>
+              <w:rPr>
+                <w:rFonts w:ascii="Times New Roman" w:eastAsia="Times New Roman" w:hAnsi="Times New Roman" w:cs="Times New Roman"/>
+                <w:sz w:val="24"/>
+                <w:szCs w:val="24"/>
+                <w:lang w:eastAsia="es-EC"/>
+              </w:rPr>
+              <w:t xml:space="preserve"> → adjetivo también </w:t>
+            </w:r>
+            <w:proofErr w:type="spellStart"/>
+            <w:r>
+              <w:rPr>
+                <w:rFonts w:ascii="Times New Roman" w:eastAsia="Times New Roman" w:hAnsi="Times New Roman" w:cs="Times New Roman"/>
+                <w:i/>
+                <w:iCs/>
+                <w:sz w:val="24"/>
+                <w:szCs w:val="24"/>
+                <w:lang w:eastAsia="es-EC"/>
+              </w:rPr>
+              <w:t>Quickly</w:t>
+            </w:r>
+            <w:proofErr w:type="spellEnd"/>
+            <w:r>
+              <w:rPr>
+                <w:rFonts w:ascii="Times New Roman" w:eastAsia="Times New Roman" w:hAnsi="Times New Roman" w:cs="Times New Roman"/>
+                <w:sz w:val="24"/>
+                <w:szCs w:val="24"/>
+                <w:lang w:eastAsia="es-EC"/>
+              </w:rPr>
+              <w:t xml:space="preserve"> → adverbio porque modifica el verbo (</w:t>
+            </w:r>
+            <w:r>
+              <w:rPr>
+                <w:rFonts w:ascii="Times New Roman" w:eastAsia="Times New Roman" w:hAnsi="Times New Roman" w:cs="Times New Roman"/>
+                <w:i/>
+                <w:iCs/>
+                <w:sz w:val="24"/>
+                <w:szCs w:val="24"/>
+                <w:lang w:eastAsia="es-EC"/>
+              </w:rPr>
+              <w:t xml:space="preserve">run </w:t>
+            </w:r>
+            <w:proofErr w:type="spellStart"/>
+            <w:r>
+              <w:rPr>
+                <w:rFonts w:ascii="Times New Roman" w:eastAsia="Times New Roman" w:hAnsi="Times New Roman" w:cs="Times New Roman"/>
+                <w:i/>
+                <w:iCs/>
+                <w:sz w:val="24"/>
+                <w:szCs w:val="24"/>
+                <w:lang w:eastAsia="es-EC"/>
+              </w:rPr>
+              <w:t>quickly</w:t>
+            </w:r>
+            <w:proofErr w:type="spellEnd"/>
+            <w:r>
+              <w:rPr>
+                <w:rFonts w:ascii="Times New Roman" w:eastAsia="Times New Roman" w:hAnsi="Times New Roman" w:cs="Times New Roman"/>
+                <w:sz w:val="24"/>
+                <w:szCs w:val="24"/>
+                <w:lang w:eastAsia="es-EC"/>
+              </w:rPr>
+              <w:t>)</w:t>
+            </w:r>
+          </w:p>
+        </w:tc>
+      </w:tr>
+    </w:tbl>
+    <w:p>
+      <w:pPr>
+        <w:rPr>
+          <w:rFonts w:ascii="Times New Roman" w:hAnsi="Times New Roman" w:cs="Times New Roman"/>
+        </w:rPr>
+      </w:pPr>
+    </w:p>
+    <w:p>
+      <w:pPr>
+        <w:rPr>
+          <w:rFonts w:ascii="Times New Roman" w:hAnsi="Times New Roman" w:cs="Times New Roman"/>
+          <w:b/>
+          <w:color w:val="FFFFFF" w:themeColor="background1"/>
+        </w:rPr>
+      </w:pPr>
+      <w:r>
+        <w:rPr>
+          <w:b/>
+          <w:color w:val="FFFFFF" w:themeColor="background1"/>
+          <w:highlight w:val="blue"/>
+        </w:rPr>
+        <w:t>As</w:t>
+      </w:r>
+      <w:r>
+        <w:rPr>
+          <w:b/>
+          <w:color w:val="FFFFFF" w:themeColor="background1"/>
+          <w:highlight w:val="blue"/>
+        </w:rPr>
+        <w:t>ociación para memorizar: Sharp con</w:t>
+      </w:r>
+      <w:r>
+        <w:rPr>
+          <w:b/>
+          <w:color w:val="FFFFFF" w:themeColor="background1"/>
+          <w:highlight w:val="blue"/>
+        </w:rPr>
+        <w:t xml:space="preserve"> </w:t>
+      </w:r>
+      <w:proofErr w:type="spellStart"/>
+      <w:r>
+        <w:rPr>
+          <w:b/>
+          <w:color w:val="FFFFFF" w:themeColor="background1"/>
+          <w:highlight w:val="blue"/>
+        </w:rPr>
+        <w:t>Shape</w:t>
+      </w:r>
+      <w:proofErr w:type="spellEnd"/>
+    </w:p>
+    <w:tbl>
+      <w:tblPr>
+        <w:tblStyle w:val="Tablaconcuadrcula"/>
+        <w:tblW w:w="0" w:type="auto"/>
+        <w:tblLook w:val="04A0" w:firstRow="1" w:lastRow="0" w:firstColumn="1" w:lastColumn="0" w:noHBand="0" w:noVBand="1"/>
+      </w:tblPr>
+      <w:tblGrid>
+        <w:gridCol w:w="1030"/>
+        <w:gridCol w:w="1383"/>
+        <w:gridCol w:w="5915"/>
+      </w:tblGrid>
+      <w:tr>
+        <w:tc>
+          <w:tcPr>
+            <w:tcW w:w="0" w:type="auto"/>
+            <w:hideMark/>
+          </w:tcPr>
+          <w:p>
+            <w:pPr>
+              <w:jc w:val="center"/>
+              <w:rPr>
+                <w:rFonts w:ascii="Times New Roman" w:eastAsia="Times New Roman" w:hAnsi="Times New Roman" w:cs="Times New Roman"/>
+                <w:b/>
+                <w:bCs/>
+                <w:sz w:val="24"/>
+                <w:szCs w:val="24"/>
+                <w:lang w:eastAsia="es-EC"/>
+              </w:rPr>
+            </w:pPr>
+            <w:r>
+              <w:rPr>
+                <w:rFonts w:ascii="Times New Roman" w:eastAsia="Times New Roman" w:hAnsi="Times New Roman" w:cs="Times New Roman"/>
+                <w:b/>
+                <w:bCs/>
+                <w:sz w:val="24"/>
+                <w:szCs w:val="24"/>
+                <w:lang w:eastAsia="es-EC"/>
+              </w:rPr>
+              <w:t>Palabra</w:t>
+            </w:r>
+          </w:p>
+        </w:tc>
+        <w:tc>
+          <w:tcPr>
+            <w:tcW w:w="0" w:type="auto"/>
+            <w:hideMark/>
+          </w:tcPr>
+          <w:p>
+            <w:pPr>
+              <w:jc w:val="center"/>
+              <w:rPr>
+                <w:rFonts w:ascii="Times New Roman" w:eastAsia="Times New Roman" w:hAnsi="Times New Roman" w:cs="Times New Roman"/>
+                <w:b/>
+                <w:bCs/>
+                <w:sz w:val="24"/>
+                <w:szCs w:val="24"/>
+                <w:lang w:eastAsia="es-EC"/>
+              </w:rPr>
+            </w:pPr>
+            <w:r>
+              <w:rPr>
+                <w:rFonts w:ascii="Times New Roman" w:eastAsia="Times New Roman" w:hAnsi="Times New Roman" w:cs="Times New Roman"/>
+                <w:b/>
+                <w:bCs/>
+                <w:sz w:val="24"/>
+                <w:szCs w:val="24"/>
+                <w:lang w:eastAsia="es-EC"/>
+              </w:rPr>
+              <w:t>Recuerda a</w:t>
+            </w:r>
+          </w:p>
+        </w:tc>
+        <w:tc>
+          <w:tcPr>
+            <w:tcW w:w="0" w:type="auto"/>
+            <w:hideMark/>
+          </w:tcPr>
+          <w:p>
+            <w:pPr>
+              <w:jc w:val="center"/>
+              <w:rPr>
+                <w:rFonts w:ascii="Times New Roman" w:eastAsia="Times New Roman" w:hAnsi="Times New Roman" w:cs="Times New Roman"/>
+                <w:b/>
+                <w:bCs/>
+                <w:sz w:val="24"/>
+                <w:szCs w:val="24"/>
+                <w:lang w:eastAsia="es-EC"/>
+              </w:rPr>
+            </w:pPr>
+            <w:r>
+              <w:rPr>
+                <w:rFonts w:ascii="Times New Roman" w:eastAsia="Times New Roman" w:hAnsi="Times New Roman" w:cs="Times New Roman"/>
+                <w:b/>
+                <w:bCs/>
+                <w:sz w:val="24"/>
+                <w:szCs w:val="24"/>
+                <w:lang w:eastAsia="es-EC"/>
+              </w:rPr>
+              <w:t>Significado / Asociación</w:t>
+            </w:r>
+          </w:p>
+        </w:tc>
+      </w:tr>
+      <w:tr>
+        <w:tc>
+          <w:tcPr>
+            <w:tcW w:w="0" w:type="auto"/>
+            <w:hideMark/>
+          </w:tcPr>
+          <w:p>
+            <w:pPr>
+              <w:rPr>
+                <w:rFonts w:ascii="Times New Roman" w:eastAsia="Times New Roman" w:hAnsi="Times New Roman" w:cs="Times New Roman"/>
+                <w:sz w:val="24"/>
+                <w:szCs w:val="24"/>
+                <w:lang w:eastAsia="es-EC"/>
+              </w:rPr>
+            </w:pPr>
+            <w:r>
+              <w:rPr>
+                <w:rFonts w:ascii="Times New Roman" w:eastAsia="Times New Roman" w:hAnsi="Times New Roman" w:cs="Times New Roman"/>
+                <w:sz w:val="24"/>
+                <w:szCs w:val="24"/>
+                <w:lang w:eastAsia="es-EC"/>
+              </w:rPr>
+              <w:t>Sharp</w:t>
+            </w:r>
+          </w:p>
+        </w:tc>
+        <w:tc>
+          <w:tcPr>
+            <w:tcW w:w="0" w:type="auto"/>
+            <w:hideMark/>
+          </w:tcPr>
+          <w:p>
+            <w:pPr>
+              <w:rPr>
+                <w:rFonts w:ascii="Times New Roman" w:eastAsia="Times New Roman" w:hAnsi="Times New Roman" w:cs="Times New Roman"/>
+                <w:sz w:val="24"/>
+                <w:szCs w:val="24"/>
+                <w:lang w:eastAsia="es-EC"/>
+              </w:rPr>
+            </w:pPr>
+            <w:proofErr w:type="spellStart"/>
+            <w:r>
+              <w:rPr>
+                <w:rFonts w:ascii="Times New Roman" w:eastAsia="Times New Roman" w:hAnsi="Times New Roman" w:cs="Times New Roman"/>
+                <w:sz w:val="24"/>
+                <w:szCs w:val="24"/>
+                <w:lang w:eastAsia="es-EC"/>
+              </w:rPr>
+              <w:t>Shape</w:t>
+            </w:r>
+            <w:proofErr w:type="spellEnd"/>
+          </w:p>
+        </w:tc>
+        <w:tc>
+          <w:tcPr>
+            <w:tcW w:w="0" w:type="auto"/>
+            <w:hideMark/>
+          </w:tcPr>
+          <w:p>
+            <w:pPr>
+              <w:rPr>
+                <w:rFonts w:ascii="Times New Roman" w:eastAsia="Times New Roman" w:hAnsi="Times New Roman" w:cs="Times New Roman"/>
+                <w:sz w:val="24"/>
+                <w:szCs w:val="24"/>
+                <w:lang w:eastAsia="es-EC"/>
+              </w:rPr>
+            </w:pPr>
+            <w:r>
+              <w:rPr>
+                <w:rFonts w:ascii="Times New Roman" w:eastAsia="Times New Roman" w:hAnsi="Times New Roman" w:cs="Times New Roman"/>
+                <w:sz w:val="24"/>
+                <w:szCs w:val="24"/>
+                <w:lang w:eastAsia="es-EC"/>
+              </w:rPr>
+              <w:t xml:space="preserve">Algo afilado, puntiagudo → piensa en la </w:t>
+            </w:r>
+            <w:r>
+              <w:rPr>
+                <w:rFonts w:ascii="Times New Roman" w:eastAsia="Times New Roman" w:hAnsi="Times New Roman" w:cs="Times New Roman"/>
+                <w:b/>
+                <w:bCs/>
+                <w:sz w:val="24"/>
+                <w:szCs w:val="24"/>
+                <w:lang w:eastAsia="es-EC"/>
+              </w:rPr>
+              <w:t>forma</w:t>
+            </w:r>
+            <w:r>
+              <w:rPr>
+                <w:rFonts w:ascii="Times New Roman" w:eastAsia="Times New Roman" w:hAnsi="Times New Roman" w:cs="Times New Roman"/>
+                <w:sz w:val="24"/>
+                <w:szCs w:val="24"/>
+                <w:lang w:eastAsia="es-EC"/>
+              </w:rPr>
+              <w:t xml:space="preserve"> de la punta</w:t>
+            </w:r>
+          </w:p>
+        </w:tc>
+      </w:tr>
+      <w:tr>
+        <w:tc>
+          <w:tcPr>
+            <w:tcW w:w="0" w:type="auto"/>
+            <w:hideMark/>
+          </w:tcPr>
+          <w:p>
+            <w:pPr>
+              <w:rPr>
+                <w:rFonts w:ascii="Times New Roman" w:eastAsia="Times New Roman" w:hAnsi="Times New Roman" w:cs="Times New Roman"/>
+                <w:sz w:val="24"/>
+                <w:szCs w:val="24"/>
+                <w:lang w:eastAsia="es-EC"/>
+              </w:rPr>
+            </w:pPr>
+            <w:proofErr w:type="spellStart"/>
+            <w:r>
+              <w:rPr>
+                <w:rFonts w:ascii="Times New Roman" w:eastAsia="Times New Roman" w:hAnsi="Times New Roman" w:cs="Times New Roman"/>
+                <w:sz w:val="24"/>
+                <w:szCs w:val="24"/>
+                <w:lang w:eastAsia="es-EC"/>
+              </w:rPr>
+              <w:t>Shape</w:t>
+            </w:r>
+            <w:proofErr w:type="spellEnd"/>
+          </w:p>
+        </w:tc>
+        <w:tc>
+          <w:tcPr>
+            <w:tcW w:w="0" w:type="auto"/>
+            <w:hideMark/>
+          </w:tcPr>
+          <w:p>
+            <w:pPr>
+              <w:rPr>
+                <w:rFonts w:ascii="Times New Roman" w:eastAsia="Times New Roman" w:hAnsi="Times New Roman" w:cs="Times New Roman"/>
+                <w:sz w:val="24"/>
+                <w:szCs w:val="24"/>
+                <w:lang w:eastAsia="es-EC"/>
+              </w:rPr>
+            </w:pPr>
+            <w:r>
+              <w:rPr>
+                <w:rFonts w:ascii="Times New Roman" w:eastAsia="Times New Roman" w:hAnsi="Times New Roman" w:cs="Times New Roman"/>
+                <w:sz w:val="24"/>
+                <w:szCs w:val="24"/>
+                <w:lang w:eastAsia="es-EC"/>
+              </w:rPr>
+              <w:t>—</w:t>
+            </w:r>
+          </w:p>
+        </w:tc>
+        <w:tc>
+          <w:tcPr>
+            <w:tcW w:w="0" w:type="auto"/>
+            <w:hideMark/>
+          </w:tcPr>
+          <w:p>
+            <w:pPr>
+              <w:rPr>
+                <w:rFonts w:ascii="Times New Roman" w:eastAsia="Times New Roman" w:hAnsi="Times New Roman" w:cs="Times New Roman"/>
+                <w:sz w:val="24"/>
+                <w:szCs w:val="24"/>
+                <w:lang w:eastAsia="es-EC"/>
+              </w:rPr>
+            </w:pPr>
+            <w:r>
+              <w:rPr>
+                <w:rFonts w:ascii="Times New Roman" w:eastAsia="Times New Roman" w:hAnsi="Times New Roman" w:cs="Times New Roman"/>
+                <w:sz w:val="24"/>
+                <w:szCs w:val="24"/>
+                <w:lang w:eastAsia="es-EC"/>
+              </w:rPr>
+              <w:t>Forma o contorno de un objeto</w:t>
+            </w:r>
+          </w:p>
+        </w:tc>
+      </w:tr>
+    </w:tbl>
+    <w:p>
+      <w:pPr>
+        <w:rPr>
+          <w:rFonts w:ascii="Times New Roman" w:hAnsi="Times New Roman" w:cs="Times New Roman"/>
+        </w:rPr>
+      </w:pPr>
+    </w:p>
+    <w:p>
+      <w:pPr>
+        <w:rPr>
+          <w:rFonts w:ascii="Times New Roman" w:hAnsi="Times New Roman" w:cs="Times New Roman"/>
+        </w:rPr>
+      </w:pPr>
+    </w:p>
+    <w:p>
+      <w:pPr>
+        <w:rPr>
+          <w:rFonts w:ascii="Times New Roman" w:hAnsi="Times New Roman" w:cs="Times New Roman"/>
+        </w:rPr>
+      </w:pPr>
+    </w:p>
+    <w:p>
+      <w:pPr>
+        <w:rPr>
+          <w:rFonts w:ascii="Times New Roman" w:hAnsi="Times New Roman" w:cs="Times New Roman"/>
+        </w:rPr>
+      </w:pPr>
+    </w:p>
+    <w:p>
+      <w:pPr>
+        <w:rPr>
+          <w:rFonts w:ascii="Times New Roman" w:hAnsi="Times New Roman" w:cs="Times New Roman"/>
+        </w:rPr>
+      </w:pPr>
+    </w:p>
+    <w:p>
+      <w:pPr>
+        <w:rPr>
+          <w:rFonts w:ascii="Times New Roman" w:hAnsi="Times New Roman" w:cs="Times New Roman"/>
+        </w:rPr>
+      </w:pPr>
+    </w:p>
+    <w:p>
+      <w:pPr>
+        <w:rPr>
+          <w:rFonts w:ascii="Times New Roman" w:hAnsi="Times New Roman" w:cs="Times New Roman"/>
+        </w:rPr>
+      </w:pPr>
+    </w:p>
+    <w:p>
+      <w:pPr>
+        <w:rPr>
+          <w:rFonts w:ascii="Times New Roman" w:hAnsi="Times New Roman" w:cs="Times New Roman"/>
+        </w:rPr>
+      </w:pPr>
+    </w:p>
+    <w:p>
+      <w:pPr>
+        <w:jc w:val="center"/>
+        <w:rPr>
+          <w:b/>
+          <w:color w:val="FFFFFF" w:themeColor="background1"/>
         </w:rPr>
       </w:pPr>
       <w:bookmarkStart w:id="0" w:name="_GoBack"/>
       <w:bookmarkEnd w:id="0"/>
+      <w:r>
+        <w:rPr>
+          <w:b/>
+          <w:color w:val="FFFFFF" w:themeColor="background1"/>
+          <w:highlight w:val="red"/>
+        </w:rPr>
+        <w:lastRenderedPageBreak/>
+        <w:t xml:space="preserve">And </w:t>
+      </w:r>
+      <w:proofErr w:type="spellStart"/>
+      <w:r>
+        <w:rPr>
+          <w:b/>
+          <w:color w:val="FFFFFF" w:themeColor="background1"/>
+          <w:highlight w:val="red"/>
+        </w:rPr>
+        <w:t>It’s</w:t>
+      </w:r>
+      <w:proofErr w:type="spellEnd"/>
+      <w:r>
+        <w:rPr>
+          <w:b/>
+          <w:color w:val="FFFFFF" w:themeColor="background1"/>
+          <w:highlight w:val="red"/>
+        </w:rPr>
+        <w:t xml:space="preserve"> me</w:t>
+      </w:r>
+      <w:r>
+        <w:rPr>
+          <w:b/>
+          <w:color w:val="FFFFFF" w:themeColor="background1"/>
+          <w:highlight w:val="red"/>
+        </w:rPr>
+        <w:t xml:space="preserve"> </w:t>
+      </w:r>
+      <w:r>
+        <w:rPr>
+          <w:b/>
+          <w:color w:val="FFFFFF" w:themeColor="background1"/>
+        </w:rPr>
+        <w:t xml:space="preserve"> </w:t>
+      </w:r>
+    </w:p>
+    <w:p>
+      <w:pPr>
+        <w:rPr>
+          <w:rFonts w:ascii="Times New Roman" w:hAnsi="Times New Roman" w:cs="Times New Roman"/>
+        </w:rPr>
+      </w:pPr>
+    </w:p>
+    <w:p>
+      <w:pPr>
+        <w:rPr>
+          <w:rFonts w:ascii="Times New Roman" w:hAnsi="Times New Roman" w:cs="Times New Roman"/>
+          <w:b/>
+          <w:color w:val="FFFFFF" w:themeColor="background1"/>
+        </w:rPr>
+      </w:pPr>
+      <w:r>
+        <w:rPr>
+          <w:b/>
+          <w:color w:val="FFFFFF" w:themeColor="background1"/>
+          <w:highlight w:val="blue"/>
+        </w:rPr>
+        <w:t xml:space="preserve">Análisis de la frase “And </w:t>
+      </w:r>
+      <w:proofErr w:type="spellStart"/>
+      <w:r>
+        <w:rPr>
+          <w:b/>
+          <w:color w:val="FFFFFF" w:themeColor="background1"/>
+          <w:highlight w:val="blue"/>
+        </w:rPr>
+        <w:t>it’s</w:t>
+      </w:r>
+      <w:proofErr w:type="spellEnd"/>
+      <w:r>
+        <w:rPr>
+          <w:b/>
+          <w:color w:val="FFFFFF" w:themeColor="background1"/>
+          <w:highlight w:val="blue"/>
+        </w:rPr>
+        <w:t xml:space="preserve"> me”</w:t>
+      </w:r>
+    </w:p>
+    <w:tbl>
+      <w:tblPr>
+        <w:tblStyle w:val="Tablaconcuadrcula"/>
+        <w:tblW w:w="0" w:type="auto"/>
+        <w:tblLook w:val="04A0" w:firstRow="1" w:lastRow="0" w:firstColumn="1" w:lastColumn="0" w:noHBand="0" w:noVBand="1"/>
+      </w:tblPr>
+      <w:tblGrid>
+        <w:gridCol w:w="1534"/>
+        <w:gridCol w:w="1862"/>
+        <w:gridCol w:w="5098"/>
+      </w:tblGrid>
+      <w:tr>
+        <w:tc>
+          <w:tcPr>
+            <w:tcW w:w="0" w:type="auto"/>
+            <w:hideMark/>
+          </w:tcPr>
+          <w:p>
+            <w:pPr>
+              <w:jc w:val="center"/>
+              <w:rPr>
+                <w:rFonts w:ascii="Times New Roman" w:eastAsia="Times New Roman" w:hAnsi="Times New Roman" w:cs="Times New Roman"/>
+                <w:b/>
+                <w:bCs/>
+                <w:sz w:val="24"/>
+                <w:szCs w:val="24"/>
+                <w:lang w:eastAsia="es-EC"/>
+              </w:rPr>
+            </w:pPr>
+            <w:r>
+              <w:rPr>
+                <w:rFonts w:ascii="Times New Roman" w:eastAsia="Times New Roman" w:hAnsi="Times New Roman" w:cs="Times New Roman"/>
+                <w:b/>
+                <w:bCs/>
+                <w:sz w:val="24"/>
+                <w:szCs w:val="24"/>
+                <w:lang w:eastAsia="es-EC"/>
+              </w:rPr>
+              <w:t>Palabra / Frase</w:t>
+            </w:r>
+          </w:p>
+        </w:tc>
+        <w:tc>
+          <w:tcPr>
+            <w:tcW w:w="0" w:type="auto"/>
+            <w:hideMark/>
+          </w:tcPr>
+          <w:p>
+            <w:pPr>
+              <w:jc w:val="center"/>
+              <w:rPr>
+                <w:rFonts w:ascii="Times New Roman" w:eastAsia="Times New Roman" w:hAnsi="Times New Roman" w:cs="Times New Roman"/>
+                <w:b/>
+                <w:bCs/>
+                <w:sz w:val="24"/>
+                <w:szCs w:val="24"/>
+                <w:lang w:eastAsia="es-EC"/>
+              </w:rPr>
+            </w:pPr>
+            <w:r>
+              <w:rPr>
+                <w:rFonts w:ascii="Times New Roman" w:eastAsia="Times New Roman" w:hAnsi="Times New Roman" w:cs="Times New Roman"/>
+                <w:b/>
+                <w:bCs/>
+                <w:sz w:val="24"/>
+                <w:szCs w:val="24"/>
+                <w:lang w:eastAsia="es-EC"/>
+              </w:rPr>
+              <w:t>Tipo de palabra</w:t>
+            </w:r>
+          </w:p>
+        </w:tc>
+        <w:tc>
+          <w:tcPr>
+            <w:tcW w:w="0" w:type="auto"/>
+            <w:hideMark/>
+          </w:tcPr>
+          <w:p>
+            <w:pPr>
+              <w:jc w:val="center"/>
+              <w:rPr>
+                <w:rFonts w:ascii="Times New Roman" w:eastAsia="Times New Roman" w:hAnsi="Times New Roman" w:cs="Times New Roman"/>
+                <w:b/>
+                <w:bCs/>
+                <w:sz w:val="24"/>
+                <w:szCs w:val="24"/>
+                <w:lang w:eastAsia="es-EC"/>
+              </w:rPr>
+            </w:pPr>
+            <w:r>
+              <w:rPr>
+                <w:rFonts w:ascii="Times New Roman" w:eastAsia="Times New Roman" w:hAnsi="Times New Roman" w:cs="Times New Roman"/>
+                <w:b/>
+                <w:bCs/>
+                <w:sz w:val="24"/>
+                <w:szCs w:val="24"/>
+                <w:lang w:eastAsia="es-EC"/>
+              </w:rPr>
+              <w:t>Significado / Explicación</w:t>
+            </w:r>
+          </w:p>
+        </w:tc>
+      </w:tr>
+      <w:tr>
+        <w:tc>
+          <w:tcPr>
+            <w:tcW w:w="0" w:type="auto"/>
+            <w:hideMark/>
+          </w:tcPr>
+          <w:p>
+            <w:pPr>
+              <w:rPr>
+                <w:rFonts w:ascii="Times New Roman" w:eastAsia="Times New Roman" w:hAnsi="Times New Roman" w:cs="Times New Roman"/>
+                <w:sz w:val="24"/>
+                <w:szCs w:val="24"/>
+                <w:lang w:eastAsia="es-EC"/>
+              </w:rPr>
+            </w:pPr>
+            <w:r>
+              <w:rPr>
+                <w:rFonts w:ascii="Times New Roman" w:eastAsia="Times New Roman" w:hAnsi="Times New Roman" w:cs="Times New Roman"/>
+                <w:sz w:val="24"/>
+                <w:szCs w:val="24"/>
+                <w:lang w:eastAsia="es-EC"/>
+              </w:rPr>
+              <w:t>And</w:t>
+            </w:r>
+          </w:p>
+        </w:tc>
+        <w:tc>
+          <w:tcPr>
+            <w:tcW w:w="0" w:type="auto"/>
+            <w:hideMark/>
+          </w:tcPr>
+          <w:p>
+            <w:pPr>
+              <w:rPr>
+                <w:rFonts w:ascii="Times New Roman" w:eastAsia="Times New Roman" w:hAnsi="Times New Roman" w:cs="Times New Roman"/>
+                <w:sz w:val="24"/>
+                <w:szCs w:val="24"/>
+                <w:lang w:eastAsia="es-EC"/>
+              </w:rPr>
+            </w:pPr>
+            <w:r>
+              <w:rPr>
+                <w:rFonts w:ascii="Times New Roman" w:eastAsia="Times New Roman" w:hAnsi="Times New Roman" w:cs="Times New Roman"/>
+                <w:sz w:val="24"/>
+                <w:szCs w:val="24"/>
+                <w:lang w:eastAsia="es-EC"/>
+              </w:rPr>
+              <w:t>Conjunción</w:t>
+            </w:r>
+          </w:p>
+        </w:tc>
+        <w:tc>
+          <w:tcPr>
+            <w:tcW w:w="0" w:type="auto"/>
+            <w:hideMark/>
+          </w:tcPr>
+          <w:p>
+            <w:pPr>
+              <w:rPr>
+                <w:rFonts w:ascii="Times New Roman" w:eastAsia="Times New Roman" w:hAnsi="Times New Roman" w:cs="Times New Roman"/>
+                <w:sz w:val="24"/>
+                <w:szCs w:val="24"/>
+                <w:lang w:eastAsia="es-EC"/>
+              </w:rPr>
+            </w:pPr>
+            <w:r>
+              <w:rPr>
+                <w:rFonts w:ascii="Times New Roman" w:eastAsia="Times New Roman" w:hAnsi="Times New Roman" w:cs="Times New Roman"/>
+                <w:sz w:val="24"/>
+                <w:szCs w:val="24"/>
+                <w:lang w:eastAsia="es-EC"/>
+              </w:rPr>
+              <w:t>Y, conecta ideas o frases</w:t>
+            </w:r>
+          </w:p>
+        </w:tc>
+      </w:tr>
+      <w:tr>
+        <w:tc>
+          <w:tcPr>
+            <w:tcW w:w="0" w:type="auto"/>
+            <w:hideMark/>
+          </w:tcPr>
+          <w:p>
+            <w:pPr>
+              <w:rPr>
+                <w:rFonts w:ascii="Times New Roman" w:eastAsia="Times New Roman" w:hAnsi="Times New Roman" w:cs="Times New Roman"/>
+                <w:sz w:val="24"/>
+                <w:szCs w:val="24"/>
+                <w:lang w:eastAsia="es-EC"/>
+              </w:rPr>
+            </w:pPr>
+            <w:proofErr w:type="spellStart"/>
+            <w:r>
+              <w:rPr>
+                <w:rFonts w:ascii="Times New Roman" w:eastAsia="Times New Roman" w:hAnsi="Times New Roman" w:cs="Times New Roman"/>
+                <w:sz w:val="24"/>
+                <w:szCs w:val="24"/>
+                <w:lang w:eastAsia="es-EC"/>
+              </w:rPr>
+              <w:t>It’s</w:t>
+            </w:r>
+            <w:proofErr w:type="spellEnd"/>
+          </w:p>
+        </w:tc>
+        <w:tc>
+          <w:tcPr>
+            <w:tcW w:w="0" w:type="auto"/>
+            <w:hideMark/>
+          </w:tcPr>
+          <w:p>
+            <w:pPr>
+              <w:rPr>
+                <w:rFonts w:ascii="Times New Roman" w:eastAsia="Times New Roman" w:hAnsi="Times New Roman" w:cs="Times New Roman"/>
+                <w:sz w:val="24"/>
+                <w:szCs w:val="24"/>
+                <w:lang w:eastAsia="es-EC"/>
+              </w:rPr>
+            </w:pPr>
+            <w:r>
+              <w:rPr>
+                <w:rFonts w:ascii="Times New Roman" w:eastAsia="Times New Roman" w:hAnsi="Times New Roman" w:cs="Times New Roman"/>
+                <w:sz w:val="24"/>
+                <w:szCs w:val="24"/>
+                <w:lang w:eastAsia="es-EC"/>
+              </w:rPr>
+              <w:t xml:space="preserve">Contracción de </w:t>
+            </w:r>
+            <w:proofErr w:type="spellStart"/>
+            <w:r>
+              <w:rPr>
+                <w:rFonts w:ascii="Times New Roman" w:eastAsia="Times New Roman" w:hAnsi="Times New Roman" w:cs="Times New Roman"/>
+                <w:i/>
+                <w:iCs/>
+                <w:sz w:val="24"/>
+                <w:szCs w:val="24"/>
+                <w:lang w:eastAsia="es-EC"/>
+              </w:rPr>
+              <w:t>It</w:t>
+            </w:r>
+            <w:proofErr w:type="spellEnd"/>
+            <w:r>
+              <w:rPr>
+                <w:rFonts w:ascii="Times New Roman" w:eastAsia="Times New Roman" w:hAnsi="Times New Roman" w:cs="Times New Roman"/>
+                <w:i/>
+                <w:iCs/>
+                <w:sz w:val="24"/>
+                <w:szCs w:val="24"/>
+                <w:lang w:eastAsia="es-EC"/>
+              </w:rPr>
+              <w:t xml:space="preserve"> </w:t>
+            </w:r>
+            <w:proofErr w:type="spellStart"/>
+            <w:r>
+              <w:rPr>
+                <w:rFonts w:ascii="Times New Roman" w:eastAsia="Times New Roman" w:hAnsi="Times New Roman" w:cs="Times New Roman"/>
+                <w:i/>
+                <w:iCs/>
+                <w:sz w:val="24"/>
+                <w:szCs w:val="24"/>
+                <w:lang w:eastAsia="es-EC"/>
+              </w:rPr>
+              <w:t>is</w:t>
+            </w:r>
+            <w:proofErr w:type="spellEnd"/>
+          </w:p>
+        </w:tc>
+        <w:tc>
+          <w:tcPr>
+            <w:tcW w:w="0" w:type="auto"/>
+            <w:hideMark/>
+          </w:tcPr>
+          <w:p>
+            <w:pPr>
+              <w:rPr>
+                <w:rFonts w:ascii="Times New Roman" w:eastAsia="Times New Roman" w:hAnsi="Times New Roman" w:cs="Times New Roman"/>
+                <w:sz w:val="24"/>
+                <w:szCs w:val="24"/>
+                <w:lang w:eastAsia="es-EC"/>
+              </w:rPr>
+            </w:pPr>
+            <w:r>
+              <w:rPr>
+                <w:rFonts w:ascii="Times New Roman" w:eastAsia="Times New Roman" w:hAnsi="Times New Roman" w:cs="Times New Roman"/>
+                <w:sz w:val="24"/>
+                <w:szCs w:val="24"/>
+                <w:lang w:eastAsia="es-EC"/>
+              </w:rPr>
+              <w:t>Es / Esto es</w:t>
+            </w:r>
+          </w:p>
+        </w:tc>
+      </w:tr>
+      <w:tr>
+        <w:tc>
+          <w:tcPr>
+            <w:tcW w:w="0" w:type="auto"/>
+            <w:hideMark/>
+          </w:tcPr>
+          <w:p>
+            <w:pPr>
+              <w:rPr>
+                <w:rFonts w:ascii="Times New Roman" w:eastAsia="Times New Roman" w:hAnsi="Times New Roman" w:cs="Times New Roman"/>
+                <w:sz w:val="24"/>
+                <w:szCs w:val="24"/>
+                <w:lang w:eastAsia="es-EC"/>
+              </w:rPr>
+            </w:pPr>
+            <w:r>
+              <w:rPr>
+                <w:rFonts w:ascii="Times New Roman" w:eastAsia="Times New Roman" w:hAnsi="Times New Roman" w:cs="Times New Roman"/>
+                <w:sz w:val="24"/>
+                <w:szCs w:val="24"/>
+                <w:lang w:eastAsia="es-EC"/>
+              </w:rPr>
+              <w:t>Me</w:t>
+            </w:r>
+          </w:p>
+        </w:tc>
+        <w:tc>
+          <w:tcPr>
+            <w:tcW w:w="0" w:type="auto"/>
+            <w:hideMark/>
+          </w:tcPr>
+          <w:p>
+            <w:pPr>
+              <w:rPr>
+                <w:rFonts w:ascii="Times New Roman" w:eastAsia="Times New Roman" w:hAnsi="Times New Roman" w:cs="Times New Roman"/>
+                <w:sz w:val="24"/>
+                <w:szCs w:val="24"/>
+                <w:lang w:eastAsia="es-EC"/>
+              </w:rPr>
+            </w:pPr>
+            <w:r>
+              <w:rPr>
+                <w:rFonts w:ascii="Times New Roman" w:eastAsia="Times New Roman" w:hAnsi="Times New Roman" w:cs="Times New Roman"/>
+                <w:sz w:val="24"/>
+                <w:szCs w:val="24"/>
+                <w:lang w:eastAsia="es-EC"/>
+              </w:rPr>
+              <w:t>Pronombre objeto</w:t>
+            </w:r>
+          </w:p>
+        </w:tc>
+        <w:tc>
+          <w:tcPr>
+            <w:tcW w:w="0" w:type="auto"/>
+            <w:hideMark/>
+          </w:tcPr>
+          <w:p>
+            <w:pPr>
+              <w:rPr>
+                <w:rFonts w:ascii="Times New Roman" w:eastAsia="Times New Roman" w:hAnsi="Times New Roman" w:cs="Times New Roman"/>
+                <w:sz w:val="24"/>
+                <w:szCs w:val="24"/>
+                <w:lang w:eastAsia="es-EC"/>
+              </w:rPr>
+            </w:pPr>
+            <w:r>
+              <w:rPr>
+                <w:rFonts w:ascii="Times New Roman" w:eastAsia="Times New Roman" w:hAnsi="Times New Roman" w:cs="Times New Roman"/>
+                <w:sz w:val="24"/>
+                <w:szCs w:val="24"/>
+                <w:lang w:eastAsia="es-EC"/>
+              </w:rPr>
+              <w:t>Yo</w:t>
+            </w:r>
+          </w:p>
+        </w:tc>
+      </w:tr>
+      <w:tr>
+        <w:tc>
+          <w:tcPr>
+            <w:tcW w:w="0" w:type="auto"/>
+            <w:hideMark/>
+          </w:tcPr>
+          <w:p>
+            <w:pPr>
+              <w:rPr>
+                <w:rFonts w:ascii="Times New Roman" w:eastAsia="Times New Roman" w:hAnsi="Times New Roman" w:cs="Times New Roman"/>
+                <w:sz w:val="24"/>
+                <w:szCs w:val="24"/>
+                <w:lang w:eastAsia="es-EC"/>
+              </w:rPr>
+            </w:pPr>
+            <w:r>
+              <w:t xml:space="preserve">And </w:t>
+            </w:r>
+            <w:proofErr w:type="spellStart"/>
+            <w:r>
+              <w:t>it’s</w:t>
+            </w:r>
+            <w:proofErr w:type="spellEnd"/>
+            <w:r>
+              <w:t xml:space="preserve"> me</w:t>
+            </w:r>
+          </w:p>
+        </w:tc>
+        <w:tc>
+          <w:tcPr>
+            <w:tcW w:w="0" w:type="auto"/>
+            <w:hideMark/>
+          </w:tcPr>
+          <w:p>
+            <w:pPr>
+              <w:rPr>
+                <w:rFonts w:ascii="Times New Roman" w:eastAsia="Times New Roman" w:hAnsi="Times New Roman" w:cs="Times New Roman"/>
+                <w:sz w:val="24"/>
+                <w:szCs w:val="24"/>
+                <w:lang w:eastAsia="es-EC"/>
+              </w:rPr>
+            </w:pPr>
+            <w:r>
+              <w:rPr>
+                <w:rFonts w:ascii="Times New Roman" w:eastAsia="Times New Roman" w:hAnsi="Times New Roman" w:cs="Times New Roman"/>
+                <w:sz w:val="24"/>
+                <w:szCs w:val="24"/>
+                <w:lang w:eastAsia="es-EC"/>
+              </w:rPr>
+              <w:t>—</w:t>
+            </w:r>
+          </w:p>
+        </w:tc>
+        <w:tc>
+          <w:tcPr>
+            <w:tcW w:w="0" w:type="auto"/>
+            <w:hideMark/>
+          </w:tcPr>
+          <w:p>
+            <w:pPr>
+              <w:rPr>
+                <w:rFonts w:ascii="Times New Roman" w:eastAsia="Times New Roman" w:hAnsi="Times New Roman" w:cs="Times New Roman"/>
+                <w:sz w:val="24"/>
+                <w:szCs w:val="24"/>
+                <w:lang w:eastAsia="es-EC"/>
+              </w:rPr>
+            </w:pPr>
+            <w:r>
+              <w:rPr>
+                <w:rFonts w:ascii="Times New Roman" w:eastAsia="Times New Roman" w:hAnsi="Times New Roman" w:cs="Times New Roman"/>
+                <w:sz w:val="24"/>
+                <w:szCs w:val="24"/>
+                <w:lang w:eastAsia="es-EC"/>
+              </w:rPr>
+              <w:t>“</w:t>
+            </w:r>
+            <w:r>
+              <w:rPr>
+                <w:rFonts w:ascii="Times New Roman" w:eastAsia="Times New Roman" w:hAnsi="Times New Roman" w:cs="Times New Roman"/>
+                <w:sz w:val="24"/>
+                <w:szCs w:val="24"/>
+                <w:lang w:eastAsia="es-EC"/>
+              </w:rPr>
+              <w:t>Y soy yo</w:t>
+            </w:r>
+            <w:r>
+              <w:rPr>
+                <w:rFonts w:ascii="Times New Roman" w:eastAsia="Times New Roman" w:hAnsi="Times New Roman" w:cs="Times New Roman"/>
+                <w:sz w:val="24"/>
+                <w:szCs w:val="24"/>
+                <w:lang w:eastAsia="es-EC"/>
+              </w:rPr>
+              <w:t>”</w:t>
+            </w:r>
+            <w:r>
+              <w:rPr>
+                <w:rFonts w:ascii="Times New Roman" w:eastAsia="Times New Roman" w:hAnsi="Times New Roman" w:cs="Times New Roman"/>
+                <w:sz w:val="24"/>
+                <w:szCs w:val="24"/>
+                <w:lang w:eastAsia="es-EC"/>
+              </w:rPr>
+              <w:t>, una frase natural para presentarse o identificarse en inglés</w:t>
+            </w:r>
+          </w:p>
+        </w:tc>
+      </w:tr>
+    </w:tbl>
+    <w:p>
+      <w:pPr>
+        <w:rPr>
+          <w:rFonts w:ascii="Times New Roman" w:hAnsi="Times New Roman" w:cs="Times New Roman"/>
+        </w:rPr>
+      </w:pPr>
+    </w:p>
+    <w:p>
+      <w:pPr>
+        <w:rPr>
+          <w:rFonts w:ascii="Times New Roman" w:hAnsi="Times New Roman" w:cs="Times New Roman"/>
+          <w:b/>
+          <w:color w:val="FFFFFF" w:themeColor="background1"/>
+          <w:lang w:val="en-US"/>
+        </w:rPr>
+      </w:pPr>
+      <w:r>
+        <w:rPr>
+          <w:b/>
+          <w:color w:val="FFFFFF" w:themeColor="background1"/>
+          <w:highlight w:val="blue"/>
+          <w:lang w:val="en-US"/>
+        </w:rPr>
+        <w:t>“It’s me” vs “I am”</w:t>
+      </w:r>
+    </w:p>
+    <w:tbl>
+      <w:tblPr>
+        <w:tblStyle w:val="Tablaconcuadrcula"/>
+        <w:tblW w:w="0" w:type="auto"/>
+        <w:tblLook w:val="04A0" w:firstRow="1" w:lastRow="0" w:firstColumn="1" w:lastColumn="0" w:noHBand="0" w:noVBand="1"/>
+      </w:tblPr>
+      <w:tblGrid>
+        <w:gridCol w:w="910"/>
+        <w:gridCol w:w="4695"/>
+        <w:gridCol w:w="2889"/>
+      </w:tblGrid>
+      <w:tr>
+        <w:tc>
+          <w:tcPr>
+            <w:tcW w:w="0" w:type="auto"/>
+            <w:hideMark/>
+          </w:tcPr>
+          <w:p>
+            <w:pPr>
+              <w:jc w:val="center"/>
+              <w:rPr>
+                <w:rFonts w:ascii="Times New Roman" w:eastAsia="Times New Roman" w:hAnsi="Times New Roman" w:cs="Times New Roman"/>
+                <w:b/>
+                <w:bCs/>
+                <w:sz w:val="24"/>
+                <w:szCs w:val="24"/>
+                <w:lang w:eastAsia="es-EC"/>
+              </w:rPr>
+            </w:pPr>
+            <w:r>
+              <w:rPr>
+                <w:rFonts w:ascii="Times New Roman" w:eastAsia="Times New Roman" w:hAnsi="Times New Roman" w:cs="Times New Roman"/>
+                <w:b/>
+                <w:bCs/>
+                <w:sz w:val="24"/>
+                <w:szCs w:val="24"/>
+                <w:lang w:eastAsia="es-EC"/>
+              </w:rPr>
+              <w:t>Forma</w:t>
+            </w:r>
+          </w:p>
+        </w:tc>
+        <w:tc>
+          <w:tcPr>
+            <w:tcW w:w="0" w:type="auto"/>
+            <w:hideMark/>
+          </w:tcPr>
+          <w:p>
+            <w:pPr>
+              <w:jc w:val="center"/>
+              <w:rPr>
+                <w:rFonts w:ascii="Times New Roman" w:eastAsia="Times New Roman" w:hAnsi="Times New Roman" w:cs="Times New Roman"/>
+                <w:b/>
+                <w:bCs/>
+                <w:sz w:val="24"/>
+                <w:szCs w:val="24"/>
+                <w:lang w:eastAsia="es-EC"/>
+              </w:rPr>
+            </w:pPr>
+            <w:r>
+              <w:rPr>
+                <w:rFonts w:ascii="Times New Roman" w:eastAsia="Times New Roman" w:hAnsi="Times New Roman" w:cs="Times New Roman"/>
+                <w:b/>
+                <w:bCs/>
+                <w:sz w:val="24"/>
+                <w:szCs w:val="24"/>
+                <w:lang w:eastAsia="es-EC"/>
+              </w:rPr>
+              <w:t>Explicación</w:t>
+            </w:r>
+          </w:p>
+        </w:tc>
+        <w:tc>
+          <w:tcPr>
+            <w:tcW w:w="0" w:type="auto"/>
+            <w:hideMark/>
+          </w:tcPr>
+          <w:p>
+            <w:pPr>
+              <w:jc w:val="center"/>
+              <w:rPr>
+                <w:rFonts w:ascii="Times New Roman" w:eastAsia="Times New Roman" w:hAnsi="Times New Roman" w:cs="Times New Roman"/>
+                <w:b/>
+                <w:bCs/>
+                <w:sz w:val="24"/>
+                <w:szCs w:val="24"/>
+                <w:lang w:eastAsia="es-EC"/>
+              </w:rPr>
+            </w:pPr>
+            <w:r>
+              <w:rPr>
+                <w:rFonts w:ascii="Times New Roman" w:eastAsia="Times New Roman" w:hAnsi="Times New Roman" w:cs="Times New Roman"/>
+                <w:b/>
+                <w:bCs/>
+                <w:sz w:val="24"/>
+                <w:szCs w:val="24"/>
+                <w:lang w:eastAsia="es-EC"/>
+              </w:rPr>
+              <w:t>Ejemplo</w:t>
+            </w:r>
+          </w:p>
+        </w:tc>
+      </w:tr>
+      <w:tr>
+        <w:tc>
+          <w:tcPr>
+            <w:tcW w:w="0" w:type="auto"/>
+            <w:hideMark/>
+          </w:tcPr>
+          <w:p>
+            <w:pPr>
+              <w:rPr>
+                <w:rFonts w:ascii="Times New Roman" w:eastAsia="Times New Roman" w:hAnsi="Times New Roman" w:cs="Times New Roman"/>
+                <w:sz w:val="24"/>
+                <w:szCs w:val="24"/>
+                <w:lang w:eastAsia="es-EC"/>
+              </w:rPr>
+            </w:pPr>
+            <w:proofErr w:type="spellStart"/>
+            <w:r>
+              <w:rPr>
+                <w:rFonts w:ascii="Times New Roman" w:eastAsia="Times New Roman" w:hAnsi="Times New Roman" w:cs="Times New Roman"/>
+                <w:sz w:val="24"/>
+                <w:szCs w:val="24"/>
+                <w:lang w:eastAsia="es-EC"/>
+              </w:rPr>
+              <w:t>It’s</w:t>
+            </w:r>
+            <w:proofErr w:type="spellEnd"/>
+            <w:r>
+              <w:rPr>
+                <w:rFonts w:ascii="Times New Roman" w:eastAsia="Times New Roman" w:hAnsi="Times New Roman" w:cs="Times New Roman"/>
+                <w:sz w:val="24"/>
+                <w:szCs w:val="24"/>
+                <w:lang w:eastAsia="es-EC"/>
+              </w:rPr>
+              <w:t xml:space="preserve"> me</w:t>
+            </w:r>
+          </w:p>
+        </w:tc>
+        <w:tc>
+          <w:tcPr>
+            <w:tcW w:w="0" w:type="auto"/>
+            <w:hideMark/>
+          </w:tcPr>
+          <w:p>
+            <w:pPr>
+              <w:rPr>
+                <w:rFonts w:ascii="Times New Roman" w:eastAsia="Times New Roman" w:hAnsi="Times New Roman" w:cs="Times New Roman"/>
+                <w:sz w:val="24"/>
+                <w:szCs w:val="24"/>
+                <w:lang w:eastAsia="es-EC"/>
+              </w:rPr>
+            </w:pPr>
+            <w:r>
+              <w:rPr>
+                <w:rFonts w:ascii="Times New Roman" w:eastAsia="Times New Roman" w:hAnsi="Times New Roman" w:cs="Times New Roman"/>
+                <w:sz w:val="24"/>
+                <w:szCs w:val="24"/>
+                <w:lang w:eastAsia="es-EC"/>
+              </w:rPr>
+              <w:t xml:space="preserve">Forma </w:t>
+            </w:r>
+            <w:r>
+              <w:rPr>
+                <w:rFonts w:ascii="Times New Roman" w:eastAsia="Times New Roman" w:hAnsi="Times New Roman" w:cs="Times New Roman"/>
+                <w:b/>
+                <w:bCs/>
+                <w:sz w:val="24"/>
+                <w:szCs w:val="24"/>
+                <w:lang w:eastAsia="es-EC"/>
+              </w:rPr>
+              <w:t>informal y natural</w:t>
+            </w:r>
+            <w:r>
+              <w:rPr>
+                <w:rFonts w:ascii="Times New Roman" w:eastAsia="Times New Roman" w:hAnsi="Times New Roman" w:cs="Times New Roman"/>
+                <w:sz w:val="24"/>
+                <w:szCs w:val="24"/>
+                <w:lang w:eastAsia="es-EC"/>
+              </w:rPr>
+              <w:t>. Se usa mucho en conversaciones cotidianas para presentarte.</w:t>
+            </w:r>
+          </w:p>
+        </w:tc>
+        <w:tc>
+          <w:tcPr>
+            <w:tcW w:w="0" w:type="auto"/>
+            <w:hideMark/>
+          </w:tcPr>
+          <w:p>
+            <w:pPr>
+              <w:rPr>
+                <w:rFonts w:ascii="Times New Roman" w:eastAsia="Times New Roman" w:hAnsi="Times New Roman" w:cs="Times New Roman"/>
+                <w:sz w:val="24"/>
+                <w:szCs w:val="24"/>
+                <w:lang w:eastAsia="es-EC"/>
+              </w:rPr>
+            </w:pPr>
+            <w:proofErr w:type="spellStart"/>
+            <w:r>
+              <w:rPr>
+                <w:rFonts w:ascii="Times New Roman" w:eastAsia="Times New Roman" w:hAnsi="Times New Roman" w:cs="Times New Roman"/>
+                <w:i/>
+                <w:iCs/>
+                <w:sz w:val="24"/>
+                <w:szCs w:val="24"/>
+                <w:lang w:eastAsia="es-EC"/>
+              </w:rPr>
+              <w:t>Who’s</w:t>
+            </w:r>
+            <w:proofErr w:type="spellEnd"/>
+            <w:r>
+              <w:rPr>
+                <w:rFonts w:ascii="Times New Roman" w:eastAsia="Times New Roman" w:hAnsi="Times New Roman" w:cs="Times New Roman"/>
+                <w:i/>
+                <w:iCs/>
+                <w:sz w:val="24"/>
+                <w:szCs w:val="24"/>
+                <w:lang w:eastAsia="es-EC"/>
+              </w:rPr>
+              <w:t xml:space="preserve"> </w:t>
+            </w:r>
+            <w:proofErr w:type="spellStart"/>
+            <w:r>
+              <w:rPr>
+                <w:rFonts w:ascii="Times New Roman" w:eastAsia="Times New Roman" w:hAnsi="Times New Roman" w:cs="Times New Roman"/>
+                <w:i/>
+                <w:iCs/>
+                <w:sz w:val="24"/>
+                <w:szCs w:val="24"/>
+                <w:lang w:eastAsia="es-EC"/>
+              </w:rPr>
+              <w:t>there</w:t>
+            </w:r>
+            <w:proofErr w:type="spellEnd"/>
+            <w:r>
+              <w:rPr>
+                <w:rFonts w:ascii="Times New Roman" w:eastAsia="Times New Roman" w:hAnsi="Times New Roman" w:cs="Times New Roman"/>
+                <w:i/>
+                <w:iCs/>
+                <w:sz w:val="24"/>
+                <w:szCs w:val="24"/>
+                <w:lang w:eastAsia="es-EC"/>
+              </w:rPr>
+              <w:t xml:space="preserve">? – </w:t>
+            </w:r>
+            <w:proofErr w:type="spellStart"/>
+            <w:r>
+              <w:rPr>
+                <w:rFonts w:ascii="Times New Roman" w:eastAsia="Times New Roman" w:hAnsi="Times New Roman" w:cs="Times New Roman"/>
+                <w:i/>
+                <w:iCs/>
+                <w:sz w:val="24"/>
+                <w:szCs w:val="24"/>
+                <w:lang w:eastAsia="es-EC"/>
+              </w:rPr>
+              <w:t>It’s</w:t>
+            </w:r>
+            <w:proofErr w:type="spellEnd"/>
+            <w:r>
+              <w:rPr>
+                <w:rFonts w:ascii="Times New Roman" w:eastAsia="Times New Roman" w:hAnsi="Times New Roman" w:cs="Times New Roman"/>
+                <w:i/>
+                <w:iCs/>
+                <w:sz w:val="24"/>
+                <w:szCs w:val="24"/>
+                <w:lang w:eastAsia="es-EC"/>
+              </w:rPr>
+              <w:t xml:space="preserve"> me</w:t>
+            </w:r>
+            <w:proofErr w:type="gramStart"/>
+            <w:r>
+              <w:rPr>
+                <w:rFonts w:ascii="Times New Roman" w:eastAsia="Times New Roman" w:hAnsi="Times New Roman" w:cs="Times New Roman"/>
+                <w:i/>
+                <w:iCs/>
+                <w:sz w:val="24"/>
+                <w:szCs w:val="24"/>
+                <w:lang w:eastAsia="es-EC"/>
+              </w:rPr>
+              <w:t>!</w:t>
+            </w:r>
+            <w:proofErr w:type="gramEnd"/>
+            <w:r>
+              <w:rPr>
+                <w:rFonts w:ascii="Times New Roman" w:eastAsia="Times New Roman" w:hAnsi="Times New Roman" w:cs="Times New Roman"/>
+                <w:sz w:val="24"/>
+                <w:szCs w:val="24"/>
+                <w:lang w:eastAsia="es-EC"/>
+              </w:rPr>
+              <w:t xml:space="preserve"> → ¡Soy yo!</w:t>
+            </w:r>
+          </w:p>
+        </w:tc>
+      </w:tr>
+      <w:tr>
+        <w:tc>
+          <w:tcPr>
+            <w:tcW w:w="0" w:type="auto"/>
+            <w:hideMark/>
+          </w:tcPr>
+          <w:p>
+            <w:pPr>
+              <w:rPr>
+                <w:rFonts w:ascii="Times New Roman" w:eastAsia="Times New Roman" w:hAnsi="Times New Roman" w:cs="Times New Roman"/>
+                <w:sz w:val="24"/>
+                <w:szCs w:val="24"/>
+                <w:lang w:eastAsia="es-EC"/>
+              </w:rPr>
+            </w:pPr>
+            <w:r>
+              <w:rPr>
+                <w:rFonts w:ascii="Times New Roman" w:eastAsia="Times New Roman" w:hAnsi="Times New Roman" w:cs="Times New Roman"/>
+                <w:sz w:val="24"/>
+                <w:szCs w:val="24"/>
+                <w:lang w:eastAsia="es-EC"/>
+              </w:rPr>
+              <w:t>I am</w:t>
+            </w:r>
+          </w:p>
+        </w:tc>
+        <w:tc>
+          <w:tcPr>
+            <w:tcW w:w="0" w:type="auto"/>
+            <w:hideMark/>
+          </w:tcPr>
+          <w:p>
+            <w:pPr>
+              <w:rPr>
+                <w:rFonts w:ascii="Times New Roman" w:eastAsia="Times New Roman" w:hAnsi="Times New Roman" w:cs="Times New Roman"/>
+                <w:sz w:val="24"/>
+                <w:szCs w:val="24"/>
+                <w:lang w:eastAsia="es-EC"/>
+              </w:rPr>
+            </w:pPr>
+            <w:r>
+              <w:rPr>
+                <w:rFonts w:ascii="Times New Roman" w:eastAsia="Times New Roman" w:hAnsi="Times New Roman" w:cs="Times New Roman"/>
+                <w:sz w:val="24"/>
+                <w:szCs w:val="24"/>
+                <w:lang w:eastAsia="es-EC"/>
+              </w:rPr>
+              <w:t xml:space="preserve">Forma </w:t>
+            </w:r>
+            <w:r>
+              <w:rPr>
+                <w:rFonts w:ascii="Times New Roman" w:eastAsia="Times New Roman" w:hAnsi="Times New Roman" w:cs="Times New Roman"/>
+                <w:b/>
+                <w:bCs/>
+                <w:sz w:val="24"/>
+                <w:szCs w:val="24"/>
+                <w:lang w:eastAsia="es-EC"/>
+              </w:rPr>
+              <w:t>gramaticalmente correcta</w:t>
+            </w:r>
+            <w:r>
+              <w:rPr>
+                <w:rFonts w:ascii="Times New Roman" w:eastAsia="Times New Roman" w:hAnsi="Times New Roman" w:cs="Times New Roman"/>
+                <w:sz w:val="24"/>
+                <w:szCs w:val="24"/>
+                <w:lang w:eastAsia="es-EC"/>
+              </w:rPr>
+              <w:t>, pero más formal. Suena raro en la vida diaria.</w:t>
+            </w:r>
+          </w:p>
+        </w:tc>
+        <w:tc>
+          <w:tcPr>
+            <w:tcW w:w="0" w:type="auto"/>
+            <w:hideMark/>
+          </w:tcPr>
+          <w:p>
+            <w:pPr>
+              <w:rPr>
+                <w:rFonts w:ascii="Times New Roman" w:eastAsia="Times New Roman" w:hAnsi="Times New Roman" w:cs="Times New Roman"/>
+                <w:sz w:val="24"/>
+                <w:szCs w:val="24"/>
+                <w:lang w:eastAsia="es-EC"/>
+              </w:rPr>
+            </w:pPr>
+            <w:r>
+              <w:rPr>
+                <w:rFonts w:ascii="Times New Roman" w:eastAsia="Times New Roman" w:hAnsi="Times New Roman" w:cs="Times New Roman"/>
+                <w:i/>
+                <w:iCs/>
+                <w:sz w:val="24"/>
+                <w:szCs w:val="24"/>
+                <w:lang w:val="en-US" w:eastAsia="es-EC"/>
+              </w:rPr>
+              <w:t>Who is it? – I am.</w:t>
+            </w:r>
+            <w:r>
+              <w:rPr>
+                <w:rFonts w:ascii="Times New Roman" w:eastAsia="Times New Roman" w:hAnsi="Times New Roman" w:cs="Times New Roman"/>
+                <w:sz w:val="24"/>
+                <w:szCs w:val="24"/>
+                <w:lang w:val="en-US" w:eastAsia="es-EC"/>
+              </w:rPr>
+              <w:t xml:space="preserve"> </w:t>
+            </w:r>
+            <w:r>
+              <w:rPr>
+                <w:rFonts w:ascii="Times New Roman" w:eastAsia="Times New Roman" w:hAnsi="Times New Roman" w:cs="Times New Roman"/>
+                <w:sz w:val="24"/>
+                <w:szCs w:val="24"/>
+                <w:lang w:eastAsia="es-EC"/>
+              </w:rPr>
+              <w:t>(poco usado en conversación)</w:t>
+            </w:r>
+          </w:p>
+        </w:tc>
+      </w:tr>
+      <w:tr>
+        <w:tc>
+          <w:tcPr>
+            <w:tcW w:w="0" w:type="auto"/>
+            <w:hideMark/>
+          </w:tcPr>
+          <w:p>
+            <w:pPr>
+              <w:rPr>
+                <w:rFonts w:ascii="Times New Roman" w:eastAsia="Times New Roman" w:hAnsi="Times New Roman" w:cs="Times New Roman"/>
+                <w:sz w:val="24"/>
+                <w:szCs w:val="24"/>
+                <w:lang w:eastAsia="es-EC"/>
+              </w:rPr>
+            </w:pPr>
+            <w:proofErr w:type="spellStart"/>
+            <w:r>
+              <w:rPr>
+                <w:rFonts w:ascii="Times New Roman" w:eastAsia="Times New Roman" w:hAnsi="Times New Roman" w:cs="Times New Roman"/>
+                <w:sz w:val="24"/>
+                <w:szCs w:val="24"/>
+                <w:lang w:eastAsia="es-EC"/>
+              </w:rPr>
+              <w:t>It</w:t>
+            </w:r>
+            <w:proofErr w:type="spellEnd"/>
+            <w:r>
+              <w:rPr>
+                <w:rFonts w:ascii="Times New Roman" w:eastAsia="Times New Roman" w:hAnsi="Times New Roman" w:cs="Times New Roman"/>
+                <w:sz w:val="24"/>
+                <w:szCs w:val="24"/>
+                <w:lang w:eastAsia="es-EC"/>
+              </w:rPr>
+              <w:t xml:space="preserve"> </w:t>
+            </w:r>
+            <w:proofErr w:type="spellStart"/>
+            <w:r>
+              <w:rPr>
+                <w:rFonts w:ascii="Times New Roman" w:eastAsia="Times New Roman" w:hAnsi="Times New Roman" w:cs="Times New Roman"/>
+                <w:sz w:val="24"/>
+                <w:szCs w:val="24"/>
+                <w:lang w:eastAsia="es-EC"/>
+              </w:rPr>
+              <w:t>is</w:t>
+            </w:r>
+            <w:proofErr w:type="spellEnd"/>
+            <w:r>
+              <w:rPr>
+                <w:rFonts w:ascii="Times New Roman" w:eastAsia="Times New Roman" w:hAnsi="Times New Roman" w:cs="Times New Roman"/>
+                <w:sz w:val="24"/>
+                <w:szCs w:val="24"/>
+                <w:lang w:eastAsia="es-EC"/>
+              </w:rPr>
+              <w:t xml:space="preserve"> I</w:t>
+            </w:r>
+          </w:p>
+        </w:tc>
+        <w:tc>
+          <w:tcPr>
+            <w:tcW w:w="0" w:type="auto"/>
+            <w:hideMark/>
+          </w:tcPr>
+          <w:p>
+            <w:pPr>
+              <w:rPr>
+                <w:rFonts w:ascii="Times New Roman" w:eastAsia="Times New Roman" w:hAnsi="Times New Roman" w:cs="Times New Roman"/>
+                <w:sz w:val="24"/>
+                <w:szCs w:val="24"/>
+                <w:lang w:eastAsia="es-EC"/>
+              </w:rPr>
+            </w:pPr>
+            <w:r>
+              <w:rPr>
+                <w:rFonts w:ascii="Times New Roman" w:eastAsia="Times New Roman" w:hAnsi="Times New Roman" w:cs="Times New Roman"/>
+                <w:sz w:val="24"/>
+                <w:szCs w:val="24"/>
+                <w:lang w:eastAsia="es-EC"/>
+              </w:rPr>
+              <w:t xml:space="preserve">Forma </w:t>
+            </w:r>
+            <w:r>
+              <w:rPr>
+                <w:rFonts w:ascii="Times New Roman" w:eastAsia="Times New Roman" w:hAnsi="Times New Roman" w:cs="Times New Roman"/>
+                <w:b/>
+                <w:bCs/>
+                <w:sz w:val="24"/>
+                <w:szCs w:val="24"/>
+                <w:lang w:eastAsia="es-EC"/>
+              </w:rPr>
+              <w:t>muy formal y literaria</w:t>
+            </w:r>
+            <w:r>
+              <w:rPr>
+                <w:rFonts w:ascii="Times New Roman" w:eastAsia="Times New Roman" w:hAnsi="Times New Roman" w:cs="Times New Roman"/>
+                <w:sz w:val="24"/>
+                <w:szCs w:val="24"/>
+                <w:lang w:eastAsia="es-EC"/>
+              </w:rPr>
+              <w:t>, casi no se usa en inglés moderno.</w:t>
+            </w:r>
+          </w:p>
+        </w:tc>
+        <w:tc>
+          <w:tcPr>
+            <w:tcW w:w="0" w:type="auto"/>
+            <w:hideMark/>
+          </w:tcPr>
+          <w:p>
+            <w:pPr>
+              <w:rPr>
+                <w:rFonts w:ascii="Times New Roman" w:eastAsia="Times New Roman" w:hAnsi="Times New Roman" w:cs="Times New Roman"/>
+                <w:sz w:val="24"/>
+                <w:szCs w:val="24"/>
+                <w:lang w:val="en-US" w:eastAsia="es-EC"/>
+              </w:rPr>
+            </w:pPr>
+            <w:r>
+              <w:rPr>
+                <w:rFonts w:ascii="Times New Roman" w:eastAsia="Times New Roman" w:hAnsi="Times New Roman" w:cs="Times New Roman"/>
+                <w:i/>
+                <w:iCs/>
+                <w:sz w:val="24"/>
+                <w:szCs w:val="24"/>
+                <w:lang w:val="en-US" w:eastAsia="es-EC"/>
+              </w:rPr>
+              <w:t>It is I who called</w:t>
+            </w:r>
+            <w:r>
+              <w:rPr>
+                <w:rFonts w:ascii="Times New Roman" w:eastAsia="Times New Roman" w:hAnsi="Times New Roman" w:cs="Times New Roman"/>
+                <w:sz w:val="24"/>
+                <w:szCs w:val="24"/>
+                <w:lang w:val="en-US" w:eastAsia="es-EC"/>
+              </w:rPr>
+              <w:t xml:space="preserve"> → Soy </w:t>
+            </w:r>
+            <w:proofErr w:type="spellStart"/>
+            <w:r>
+              <w:rPr>
+                <w:rFonts w:ascii="Times New Roman" w:eastAsia="Times New Roman" w:hAnsi="Times New Roman" w:cs="Times New Roman"/>
+                <w:sz w:val="24"/>
+                <w:szCs w:val="24"/>
+                <w:lang w:val="en-US" w:eastAsia="es-EC"/>
+              </w:rPr>
+              <w:t>yo</w:t>
+            </w:r>
+            <w:proofErr w:type="spellEnd"/>
+            <w:r>
+              <w:rPr>
+                <w:rFonts w:ascii="Times New Roman" w:eastAsia="Times New Roman" w:hAnsi="Times New Roman" w:cs="Times New Roman"/>
+                <w:sz w:val="24"/>
+                <w:szCs w:val="24"/>
+                <w:lang w:val="en-US" w:eastAsia="es-EC"/>
+              </w:rPr>
+              <w:t xml:space="preserve"> </w:t>
+            </w:r>
+            <w:proofErr w:type="spellStart"/>
+            <w:r>
+              <w:rPr>
+                <w:rFonts w:ascii="Times New Roman" w:eastAsia="Times New Roman" w:hAnsi="Times New Roman" w:cs="Times New Roman"/>
+                <w:sz w:val="24"/>
+                <w:szCs w:val="24"/>
+                <w:lang w:val="en-US" w:eastAsia="es-EC"/>
+              </w:rPr>
+              <w:t>quien</w:t>
+            </w:r>
+            <w:proofErr w:type="spellEnd"/>
+            <w:r>
+              <w:rPr>
+                <w:rFonts w:ascii="Times New Roman" w:eastAsia="Times New Roman" w:hAnsi="Times New Roman" w:cs="Times New Roman"/>
+                <w:sz w:val="24"/>
+                <w:szCs w:val="24"/>
+                <w:lang w:val="en-US" w:eastAsia="es-EC"/>
+              </w:rPr>
+              <w:t xml:space="preserve"> </w:t>
+            </w:r>
+            <w:proofErr w:type="spellStart"/>
+            <w:r>
+              <w:rPr>
+                <w:rFonts w:ascii="Times New Roman" w:eastAsia="Times New Roman" w:hAnsi="Times New Roman" w:cs="Times New Roman"/>
+                <w:sz w:val="24"/>
+                <w:szCs w:val="24"/>
+                <w:lang w:val="en-US" w:eastAsia="es-EC"/>
+              </w:rPr>
+              <w:t>llamó</w:t>
+            </w:r>
+            <w:proofErr w:type="spellEnd"/>
+          </w:p>
+        </w:tc>
+      </w:tr>
+    </w:tbl>
+    <w:p>
+      <w:pPr>
+        <w:rPr>
+          <w:rFonts w:ascii="Times New Roman" w:hAnsi="Times New Roman" w:cs="Times New Roman"/>
+          <w:lang w:val="en-US"/>
+        </w:rPr>
+      </w:pPr>
+    </w:p>
+    <w:p>
+      <w:pPr>
+        <w:rPr>
+          <w:rFonts w:ascii="Times New Roman" w:hAnsi="Times New Roman" w:cs="Times New Roman"/>
+          <w:b/>
+          <w:color w:val="FFFFFF" w:themeColor="background1"/>
+        </w:rPr>
+      </w:pPr>
+      <w:r>
+        <w:rPr>
+          <w:b/>
+          <w:color w:val="FFFFFF" w:themeColor="background1"/>
+          <w:highlight w:val="blue"/>
+        </w:rPr>
+        <w:t>Frases similares a “</w:t>
+      </w:r>
+      <w:proofErr w:type="spellStart"/>
+      <w:r>
+        <w:rPr>
+          <w:b/>
+          <w:color w:val="FFFFFF" w:themeColor="background1"/>
+          <w:highlight w:val="blue"/>
+        </w:rPr>
+        <w:t>It’s</w:t>
+      </w:r>
+      <w:proofErr w:type="spellEnd"/>
+      <w:r>
+        <w:rPr>
+          <w:b/>
+          <w:color w:val="FFFFFF" w:themeColor="background1"/>
+          <w:highlight w:val="blue"/>
+        </w:rPr>
+        <w:t xml:space="preserve"> me”</w:t>
+      </w:r>
+    </w:p>
+    <w:tbl>
+      <w:tblPr>
+        <w:tblStyle w:val="Tablaconcuadrcula"/>
+        <w:tblW w:w="0" w:type="auto"/>
+        <w:tblLook w:val="04A0" w:firstRow="1" w:lastRow="0" w:firstColumn="1" w:lastColumn="0" w:noHBand="0" w:noVBand="1"/>
+      </w:tblPr>
+      <w:tblGrid>
+        <w:gridCol w:w="970"/>
+        <w:gridCol w:w="1044"/>
+      </w:tblGrid>
+      <w:tr>
+        <w:tc>
+          <w:tcPr>
+            <w:tcW w:w="0" w:type="auto"/>
+            <w:hideMark/>
+          </w:tcPr>
+          <w:p>
+            <w:pPr>
+              <w:jc w:val="center"/>
+              <w:rPr>
+                <w:rFonts w:ascii="Times New Roman" w:eastAsia="Times New Roman" w:hAnsi="Times New Roman" w:cs="Times New Roman"/>
+                <w:b/>
+                <w:bCs/>
+                <w:sz w:val="24"/>
+                <w:szCs w:val="24"/>
+                <w:lang w:eastAsia="es-EC"/>
+              </w:rPr>
+            </w:pPr>
+            <w:r>
+              <w:rPr>
+                <w:rFonts w:ascii="Times New Roman" w:eastAsia="Times New Roman" w:hAnsi="Times New Roman" w:cs="Times New Roman"/>
+                <w:b/>
+                <w:bCs/>
+                <w:sz w:val="24"/>
+                <w:szCs w:val="24"/>
+                <w:lang w:eastAsia="es-EC"/>
+              </w:rPr>
+              <w:t>Inglés</w:t>
+            </w:r>
+          </w:p>
+        </w:tc>
+        <w:tc>
+          <w:tcPr>
+            <w:tcW w:w="0" w:type="auto"/>
+            <w:hideMark/>
+          </w:tcPr>
+          <w:p>
+            <w:pPr>
+              <w:jc w:val="center"/>
+              <w:rPr>
+                <w:rFonts w:ascii="Times New Roman" w:eastAsia="Times New Roman" w:hAnsi="Times New Roman" w:cs="Times New Roman"/>
+                <w:b/>
+                <w:bCs/>
+                <w:sz w:val="24"/>
+                <w:szCs w:val="24"/>
+                <w:lang w:eastAsia="es-EC"/>
+              </w:rPr>
+            </w:pPr>
+            <w:r>
+              <w:rPr>
+                <w:rFonts w:ascii="Times New Roman" w:eastAsia="Times New Roman" w:hAnsi="Times New Roman" w:cs="Times New Roman"/>
+                <w:b/>
+                <w:bCs/>
+                <w:sz w:val="24"/>
+                <w:szCs w:val="24"/>
+                <w:lang w:eastAsia="es-EC"/>
+              </w:rPr>
+              <w:t>Español</w:t>
+            </w:r>
+          </w:p>
+        </w:tc>
+      </w:tr>
+      <w:tr>
+        <w:tc>
+          <w:tcPr>
+            <w:tcW w:w="0" w:type="auto"/>
+            <w:hideMark/>
+          </w:tcPr>
+          <w:p>
+            <w:pPr>
+              <w:rPr>
+                <w:rFonts w:ascii="Times New Roman" w:eastAsia="Times New Roman" w:hAnsi="Times New Roman" w:cs="Times New Roman"/>
+                <w:sz w:val="24"/>
+                <w:szCs w:val="24"/>
+                <w:lang w:eastAsia="es-EC"/>
+              </w:rPr>
+            </w:pPr>
+            <w:proofErr w:type="spellStart"/>
+            <w:r>
+              <w:rPr>
+                <w:rFonts w:ascii="Times New Roman" w:eastAsia="Times New Roman" w:hAnsi="Times New Roman" w:cs="Times New Roman"/>
+                <w:sz w:val="24"/>
+                <w:szCs w:val="24"/>
+                <w:lang w:eastAsia="es-EC"/>
+              </w:rPr>
+              <w:t>It’s</w:t>
+            </w:r>
+            <w:proofErr w:type="spellEnd"/>
+            <w:r>
+              <w:rPr>
+                <w:rFonts w:ascii="Times New Roman" w:eastAsia="Times New Roman" w:hAnsi="Times New Roman" w:cs="Times New Roman"/>
+                <w:sz w:val="24"/>
+                <w:szCs w:val="24"/>
+                <w:lang w:eastAsia="es-EC"/>
+              </w:rPr>
+              <w:t xml:space="preserve"> </w:t>
+            </w:r>
+            <w:proofErr w:type="spellStart"/>
+            <w:r>
+              <w:rPr>
+                <w:rFonts w:ascii="Times New Roman" w:eastAsia="Times New Roman" w:hAnsi="Times New Roman" w:cs="Times New Roman"/>
+                <w:sz w:val="24"/>
+                <w:szCs w:val="24"/>
+                <w:lang w:eastAsia="es-EC"/>
+              </w:rPr>
+              <w:t>him</w:t>
+            </w:r>
+            <w:proofErr w:type="spellEnd"/>
+          </w:p>
+        </w:tc>
+        <w:tc>
+          <w:tcPr>
+            <w:tcW w:w="0" w:type="auto"/>
+            <w:hideMark/>
+          </w:tcPr>
+          <w:p>
+            <w:pPr>
+              <w:rPr>
+                <w:rFonts w:ascii="Times New Roman" w:eastAsia="Times New Roman" w:hAnsi="Times New Roman" w:cs="Times New Roman"/>
+                <w:sz w:val="24"/>
+                <w:szCs w:val="24"/>
+                <w:lang w:eastAsia="es-EC"/>
+              </w:rPr>
+            </w:pPr>
+            <w:r>
+              <w:rPr>
+                <w:rFonts w:ascii="Times New Roman" w:eastAsia="Times New Roman" w:hAnsi="Times New Roman" w:cs="Times New Roman"/>
+                <w:sz w:val="24"/>
+                <w:szCs w:val="24"/>
+                <w:lang w:eastAsia="es-EC"/>
+              </w:rPr>
+              <w:t>Es él</w:t>
+            </w:r>
+          </w:p>
+        </w:tc>
+      </w:tr>
+      <w:tr>
+        <w:tc>
+          <w:tcPr>
+            <w:tcW w:w="0" w:type="auto"/>
+            <w:hideMark/>
+          </w:tcPr>
+          <w:p>
+            <w:pPr>
+              <w:rPr>
+                <w:rFonts w:ascii="Times New Roman" w:eastAsia="Times New Roman" w:hAnsi="Times New Roman" w:cs="Times New Roman"/>
+                <w:sz w:val="24"/>
+                <w:szCs w:val="24"/>
+                <w:lang w:eastAsia="es-EC"/>
+              </w:rPr>
+            </w:pPr>
+            <w:proofErr w:type="spellStart"/>
+            <w:r>
+              <w:rPr>
+                <w:rFonts w:ascii="Times New Roman" w:eastAsia="Times New Roman" w:hAnsi="Times New Roman" w:cs="Times New Roman"/>
+                <w:sz w:val="24"/>
+                <w:szCs w:val="24"/>
+                <w:lang w:eastAsia="es-EC"/>
+              </w:rPr>
+              <w:t>It’s</w:t>
+            </w:r>
+            <w:proofErr w:type="spellEnd"/>
+            <w:r>
+              <w:rPr>
+                <w:rFonts w:ascii="Times New Roman" w:eastAsia="Times New Roman" w:hAnsi="Times New Roman" w:cs="Times New Roman"/>
+                <w:sz w:val="24"/>
+                <w:szCs w:val="24"/>
+                <w:lang w:eastAsia="es-EC"/>
+              </w:rPr>
+              <w:t xml:space="preserve"> </w:t>
+            </w:r>
+            <w:proofErr w:type="spellStart"/>
+            <w:r>
+              <w:rPr>
+                <w:rFonts w:ascii="Times New Roman" w:eastAsia="Times New Roman" w:hAnsi="Times New Roman" w:cs="Times New Roman"/>
+                <w:sz w:val="24"/>
+                <w:szCs w:val="24"/>
+                <w:lang w:eastAsia="es-EC"/>
+              </w:rPr>
+              <w:t>her</w:t>
+            </w:r>
+            <w:proofErr w:type="spellEnd"/>
+          </w:p>
+        </w:tc>
+        <w:tc>
+          <w:tcPr>
+            <w:tcW w:w="0" w:type="auto"/>
+            <w:hideMark/>
+          </w:tcPr>
+          <w:p>
+            <w:pPr>
+              <w:rPr>
+                <w:rFonts w:ascii="Times New Roman" w:eastAsia="Times New Roman" w:hAnsi="Times New Roman" w:cs="Times New Roman"/>
+                <w:sz w:val="24"/>
+                <w:szCs w:val="24"/>
+                <w:lang w:eastAsia="es-EC"/>
+              </w:rPr>
+            </w:pPr>
+            <w:r>
+              <w:rPr>
+                <w:rFonts w:ascii="Times New Roman" w:eastAsia="Times New Roman" w:hAnsi="Times New Roman" w:cs="Times New Roman"/>
+                <w:sz w:val="24"/>
+                <w:szCs w:val="24"/>
+                <w:lang w:eastAsia="es-EC"/>
+              </w:rPr>
+              <w:t>Es ella</w:t>
+            </w:r>
+          </w:p>
+        </w:tc>
+      </w:tr>
+    </w:tbl>
+    <w:p>
+      <w:pPr>
+        <w:rPr>
+          <w:rFonts w:ascii="Times New Roman" w:hAnsi="Times New Roman" w:cs="Times New Roman"/>
+          <w:lang w:val="en-US"/>
+        </w:rPr>
+      </w:pPr>
     </w:p>
     <w:sectPr>
       <w:pgSz w:w="11906" w:h="16838"/>
